--- a/srivathsa sh summary.docx
+++ b/srivathsa sh summary.docx
@@ -51,7 +51,6 @@
         </w:rPr>
         <w:t xml:space="preserve">Submitted by: </w:t>
       </w:r>
-      <w:proofErr w:type="spellStart"/>
       <w:r>
         <w:rPr>
           <w:rFonts w:ascii="Times New Roman" w:hAnsi="Times New Roman" w:cs="Times New Roman"/>
@@ -72,19 +71,7 @@
           <w:szCs w:val="24"/>
           <w:lang w:val="en-US"/>
         </w:rPr>
-        <w:t>rivathsa</w:t>
-      </w:r>
-      <w:proofErr w:type="spellEnd"/>
-      <w:r>
-        <w:rPr>
-          <w:rFonts w:ascii="Times New Roman" w:hAnsi="Times New Roman" w:cs="Times New Roman"/>
-          <w:i/>
-          <w:iCs/>
-          <w:sz w:val="24"/>
-          <w:szCs w:val="24"/>
-          <w:lang w:val="en-US"/>
-        </w:rPr>
-        <w:t xml:space="preserve"> SH</w:t>
+        <w:t>rivathsa SH</w:t>
       </w:r>
     </w:p>
     <w:p>
@@ -5610,892 +5597,6 @@
           <w:szCs w:val="24"/>
         </w:rPr>
         <w:t>Experimental data comes from controlled studies, either in the field or in the lab. This includes consumer reactions to specific advertisements and results from choice experiments, where consumers choose between different products with various features. This data helps marketers understand which product attributes are most appealing to consumers, allowing them to create more targeted marketing strategies based on consumer preferences.</w:t>
-      </w:r>
-    </w:p>
-    <w:p>
-      <w:pPr>
-        <w:spacing w:line="360" w:lineRule="auto"/>
-        <w:jc w:val="both"/>
-        <w:rPr>
-          <w:rFonts w:ascii="Times New Roman" w:hAnsi="Times New Roman" w:cs="Times New Roman"/>
-          <w:i/>
-          <w:iCs/>
-          <w:sz w:val="28"/>
-          <w:szCs w:val="28"/>
-        </w:rPr>
-      </w:pPr>
-    </w:p>
-    <w:p>
-      <w:pPr>
-        <w:spacing w:line="360" w:lineRule="auto"/>
-        <w:jc w:val="both"/>
-        <w:rPr>
-          <w:rFonts w:ascii="Times New Roman" w:hAnsi="Times New Roman" w:cs="Times New Roman"/>
-          <w:b/>
-          <w:bCs/>
-          <w:color w:val="4C94D8" w:themeColor="text2" w:themeTint="80"/>
-          <w:sz w:val="32"/>
-          <w:szCs w:val="32"/>
-          <w:u w:val="single"/>
-        </w:rPr>
-      </w:pPr>
-      <w:r>
-        <w:rPr>
-          <w:rFonts w:ascii="Times New Roman" w:hAnsi="Times New Roman" w:cs="Times New Roman"/>
-          <w:b/>
-          <w:bCs/>
-          <w:color w:val="4C94D8" w:themeColor="text2" w:themeTint="80"/>
-          <w:sz w:val="32"/>
-          <w:szCs w:val="32"/>
-          <w:u w:val="single"/>
-        </w:rPr>
-        <w:t>Step 4: Exploring Data</w:t>
-      </w:r>
-    </w:p>
-    <w:p>
-      <w:pPr>
-        <w:spacing w:line="360" w:lineRule="auto"/>
-        <w:jc w:val="both"/>
-        <w:rPr>
-          <w:rFonts w:ascii="Times New Roman" w:hAnsi="Times New Roman" w:cs="Times New Roman"/>
-          <w:b/>
-          <w:bCs/>
-          <w:i/>
-          <w:iCs/>
-          <w:color w:val="4C94D8" w:themeColor="text2" w:themeTint="80"/>
-          <w:sz w:val="28"/>
-          <w:szCs w:val="28"/>
-        </w:rPr>
-      </w:pPr>
-      <w:r>
-        <w:rPr>
-          <w:rFonts w:ascii="Times New Roman" w:hAnsi="Times New Roman" w:cs="Times New Roman"/>
-          <w:b/>
-          <w:bCs/>
-          <w:i/>
-          <w:iCs/>
-          <w:color w:val="4C94D8" w:themeColor="text2" w:themeTint="80"/>
-          <w:sz w:val="28"/>
-          <w:szCs w:val="28"/>
-        </w:rPr>
-        <w:t>4</w:t>
-      </w:r>
-      <w:r>
-        <w:rPr>
-          <w:rFonts w:ascii="Times New Roman" w:hAnsi="Times New Roman" w:cs="Times New Roman"/>
-          <w:b/>
-          <w:bCs/>
-          <w:i/>
-          <w:iCs/>
-          <w:color w:val="4C94D8" w:themeColor="text2" w:themeTint="80"/>
-          <w:sz w:val="28"/>
-          <w:szCs w:val="28"/>
-        </w:rPr>
-        <w:t xml:space="preserve">.1 A First Glimpse at the Data </w:t>
-      </w:r>
-    </w:p>
-    <w:p>
-      <w:pPr>
-        <w:spacing w:line="360" w:lineRule="auto"/>
-        <w:jc w:val="both"/>
-        <w:rPr>
-          <w:rFonts w:ascii="Times New Roman" w:hAnsi="Times New Roman" w:cs="Times New Roman"/>
-          <w:color w:val="000000" w:themeColor="text1"/>
-          <w:sz w:val="24"/>
-          <w:szCs w:val="24"/>
-        </w:rPr>
-      </w:pPr>
-      <w:r>
-        <w:rPr>
-          <w:rFonts w:ascii="Times New Roman" w:hAnsi="Times New Roman" w:cs="Times New Roman"/>
-          <w:color w:val="000000" w:themeColor="text1"/>
-          <w:sz w:val="24"/>
-          <w:szCs w:val="24"/>
-        </w:rPr>
-        <w:t>Exploratory Data Analysis (EDA) is a crucial step following data collection that focuses on cleaning and preprocessing the dataset to facilitate effective market segmentation. It aims to identify measurement levels of the variables, investigate their univariate distributions, and assess dependency structures between them. By employing commands to review column names, dimensions, and summaries, researchers can glean valuable insights into the data distribution, ultimately guiding the selection of appropriate segmentation methods based on the characteristics of the dataset.</w:t>
-      </w:r>
-    </w:p>
-    <w:p>
-      <w:pPr>
-        <w:pStyle w:val="NoSpacing"/>
-        <w:spacing w:line="360" w:lineRule="auto"/>
-        <w:jc w:val="both"/>
-        <w:rPr>
-          <w:rFonts w:ascii="Times New Roman" w:hAnsi="Times New Roman" w:cs="Times New Roman"/>
-          <w:b/>
-          <w:bCs/>
-          <w:i/>
-          <w:iCs/>
-          <w:color w:val="4C94D8" w:themeColor="text2" w:themeTint="80"/>
-          <w:sz w:val="28"/>
-          <w:szCs w:val="28"/>
-        </w:rPr>
-      </w:pPr>
-      <w:r>
-        <w:rPr>
-          <w:rFonts w:ascii="Times New Roman" w:hAnsi="Times New Roman" w:cs="Times New Roman"/>
-          <w:b/>
-          <w:bCs/>
-          <w:i/>
-          <w:iCs/>
-          <w:color w:val="4C94D8" w:themeColor="text2" w:themeTint="80"/>
-          <w:sz w:val="28"/>
-          <w:szCs w:val="28"/>
-        </w:rPr>
-        <w:t>4.2 Data Cleaning</w:t>
-      </w:r>
-    </w:p>
-    <w:p>
-      <w:pPr>
-        <w:pStyle w:val="NoSpacing"/>
-        <w:spacing w:line="360" w:lineRule="auto"/>
-        <w:jc w:val="both"/>
-        <w:rPr>
-          <w:rFonts w:ascii="Times New Roman" w:hAnsi="Times New Roman" w:cs="Times New Roman"/>
-          <w:sz w:val="24"/>
-          <w:szCs w:val="24"/>
-        </w:rPr>
-      </w:pPr>
-      <w:r>
-        <w:rPr>
-          <w:rFonts w:ascii="Times New Roman" w:hAnsi="Times New Roman" w:cs="Times New Roman"/>
-          <w:sz w:val="24"/>
-          <w:szCs w:val="24"/>
-        </w:rPr>
-        <w:t xml:space="preserve">Data cleaning is the initial and essential step in data analysis, focused on ensuring the accuracy and consistency of collected data. This process involves verifying that all values are correctly recorded and that categorical variables utilize consistent labels. For metric variables, known plausible ranges assist in identifying errors; for instance, age should typically fall between 0 and 110 years, allowing for easy detection of any outliers or erroneous entries. Additionally, </w:t>
-      </w:r>
-      <w:r>
-        <w:rPr>
-          <w:rFonts w:ascii="Times New Roman" w:hAnsi="Times New Roman" w:cs="Times New Roman"/>
-          <w:sz w:val="24"/>
-          <w:szCs w:val="24"/>
-        </w:rPr>
-        <w:lastRenderedPageBreak/>
-        <w:t>for categorical variables like gender, it is crucial to check that only permissible values (e.g., female and male) are present in the dataset, ensuring compliance with the survey design. Any discrepancies discovered during this review should be addressed to maintain data integrity before further analysis.</w:t>
-      </w:r>
-      <w:r>
-        <w:rPr>
-          <w:rFonts w:ascii="Times New Roman" w:hAnsi="Times New Roman" w:cs="Times New Roman"/>
-          <w:sz w:val="24"/>
-          <w:szCs w:val="24"/>
-        </w:rPr>
-        <w:t xml:space="preserve"> </w:t>
-      </w:r>
-      <w:r>
-        <w:rPr>
-          <w:rFonts w:ascii="Times New Roman" w:hAnsi="Times New Roman" w:cs="Times New Roman"/>
-          <w:sz w:val="24"/>
-          <w:szCs w:val="24"/>
-        </w:rPr>
-        <w:t>Reordering variables like Income is a key part of data cleaning that ensures reproducibility in data analysis.</w:t>
-      </w:r>
-      <w:r>
-        <w:rPr>
-          <w:rFonts w:ascii="Times New Roman" w:hAnsi="Times New Roman" w:cs="Times New Roman"/>
-          <w:sz w:val="24"/>
-          <w:szCs w:val="24"/>
-        </w:rPr>
-        <w:t xml:space="preserve"> A</w:t>
-      </w:r>
-      <w:r>
-        <w:rPr>
-          <w:rFonts w:ascii="Times New Roman" w:hAnsi="Times New Roman" w:cs="Times New Roman"/>
-          <w:sz w:val="24"/>
-          <w:szCs w:val="24"/>
-        </w:rPr>
-        <w:t>fter cleaning the dataset, it can be saved using the save(</w:t>
-      </w:r>
-      <w:r>
-        <w:rPr>
-          <w:rFonts w:ascii="Times New Roman" w:hAnsi="Times New Roman" w:cs="Times New Roman"/>
-          <w:sz w:val="24"/>
-          <w:szCs w:val="24"/>
-        </w:rPr>
-        <w:t xml:space="preserve"> </w:t>
-      </w:r>
-      <w:r>
-        <w:rPr>
-          <w:rFonts w:ascii="Times New Roman" w:hAnsi="Times New Roman" w:cs="Times New Roman"/>
-          <w:sz w:val="24"/>
-          <w:szCs w:val="24"/>
-        </w:rPr>
-        <w:t>)</w:t>
-      </w:r>
-      <w:r>
-        <w:rPr>
-          <w:rFonts w:ascii="Times New Roman" w:hAnsi="Times New Roman" w:cs="Times New Roman"/>
-          <w:sz w:val="24"/>
-          <w:szCs w:val="24"/>
-        </w:rPr>
-        <w:t xml:space="preserve"> </w:t>
-      </w:r>
-      <w:r>
-        <w:rPr>
-          <w:rFonts w:ascii="Times New Roman" w:hAnsi="Times New Roman" w:cs="Times New Roman"/>
-          <w:sz w:val="24"/>
-          <w:szCs w:val="24"/>
-        </w:rPr>
-        <w:t>function and reloaded in future sessions with load(</w:t>
-      </w:r>
-      <w:r>
-        <w:rPr>
-          <w:rFonts w:ascii="Times New Roman" w:hAnsi="Times New Roman" w:cs="Times New Roman"/>
-          <w:sz w:val="24"/>
-          <w:szCs w:val="24"/>
-        </w:rPr>
-        <w:t xml:space="preserve"> </w:t>
-      </w:r>
-      <w:r>
-        <w:rPr>
-          <w:rFonts w:ascii="Times New Roman" w:hAnsi="Times New Roman" w:cs="Times New Roman"/>
-          <w:sz w:val="24"/>
-          <w:szCs w:val="24"/>
-        </w:rPr>
-        <w:t>), enhancing efficiency and data integrity.</w:t>
-      </w:r>
-    </w:p>
-    <w:p>
-      <w:pPr>
-        <w:pStyle w:val="NoSpacing"/>
-        <w:spacing w:line="360" w:lineRule="auto"/>
-        <w:jc w:val="both"/>
-        <w:rPr>
-          <w:rFonts w:ascii="Times New Roman" w:hAnsi="Times New Roman" w:cs="Times New Roman"/>
-          <w:b/>
-          <w:bCs/>
-          <w:i/>
-          <w:iCs/>
-          <w:color w:val="4C94D8" w:themeColor="text2" w:themeTint="80"/>
-          <w:sz w:val="28"/>
-          <w:szCs w:val="28"/>
-        </w:rPr>
-      </w:pPr>
-      <w:r>
-        <w:rPr>
-          <w:rFonts w:ascii="Times New Roman" w:hAnsi="Times New Roman" w:cs="Times New Roman"/>
-          <w:b/>
-          <w:bCs/>
-          <w:i/>
-          <w:iCs/>
-          <w:color w:val="4C94D8" w:themeColor="text2" w:themeTint="80"/>
-          <w:sz w:val="28"/>
-          <w:szCs w:val="28"/>
-        </w:rPr>
-        <w:t>4.3 Descriptive Analysis</w:t>
-      </w:r>
-    </w:p>
-    <w:p>
-      <w:pPr>
-        <w:pStyle w:val="NoSpacing"/>
-        <w:spacing w:line="360" w:lineRule="auto"/>
-        <w:jc w:val="both"/>
-        <w:rPr>
-          <w:rFonts w:ascii="Times New Roman" w:hAnsi="Times New Roman" w:cs="Times New Roman"/>
-          <w:sz w:val="24"/>
-          <w:szCs w:val="24"/>
-        </w:rPr>
-      </w:pPr>
-      <w:r>
-        <w:rPr>
-          <w:rFonts w:ascii="Times New Roman" w:hAnsi="Times New Roman" w:cs="Times New Roman"/>
-          <w:sz w:val="24"/>
-          <w:szCs w:val="24"/>
-        </w:rPr>
-        <w:t xml:space="preserve">Descriptive analysis is crucial for understanding data, preventing misinterpretation of complex analyses. It utilizes numeric summaries and graphical representations to provide insights into datasets. </w:t>
-      </w:r>
-      <w:r>
-        <w:rPr>
-          <w:rFonts w:ascii="Times New Roman" w:hAnsi="Times New Roman" w:cs="Times New Roman"/>
-          <w:sz w:val="24"/>
-          <w:szCs w:val="24"/>
-        </w:rPr>
-        <w:t>In R, the summary() function delivers a concise overview, including ranges, quartiles, means for numeric variables, and frequency counts for categorical variables, along with the count of missing values.</w:t>
-      </w:r>
-    </w:p>
-    <w:p>
-      <w:pPr>
-        <w:pStyle w:val="NoSpacing"/>
-        <w:spacing w:line="360" w:lineRule="auto"/>
-        <w:jc w:val="both"/>
-        <w:rPr>
-          <w:rFonts w:ascii="Times New Roman" w:hAnsi="Times New Roman" w:cs="Times New Roman"/>
-          <w:sz w:val="24"/>
-          <w:szCs w:val="24"/>
-        </w:rPr>
-      </w:pPr>
-      <w:r>
-        <w:rPr>
-          <w:rFonts w:ascii="Times New Roman" w:hAnsi="Times New Roman" w:cs="Times New Roman"/>
-          <w:sz w:val="24"/>
-          <w:szCs w:val="24"/>
-        </w:rPr>
-        <w:t xml:space="preserve">Graphical methods such as histograms, boxplots, and bar plots enhance data visualization. Histograms display the distribution of numeric variables, allowing for identification of patterns like unimodality or skewness. </w:t>
-      </w:r>
-      <w:r>
-        <w:rPr>
-          <w:rFonts w:ascii="Times New Roman" w:hAnsi="Times New Roman" w:cs="Times New Roman"/>
-          <w:sz w:val="24"/>
-          <w:szCs w:val="24"/>
-        </w:rPr>
-        <w:t>Binning is essential for creating histograms, where equal-length bins cover the observation range. The lattice package in R can be used for finer bins that provide more detailed insights, such as identifying bimodal distributions.</w:t>
-      </w:r>
-    </w:p>
-    <w:p>
-      <w:pPr>
-        <w:pStyle w:val="NoSpacing"/>
-        <w:spacing w:line="360" w:lineRule="auto"/>
-        <w:jc w:val="both"/>
-        <w:rPr>
-          <w:rFonts w:ascii="Times New Roman" w:hAnsi="Times New Roman" w:cs="Times New Roman"/>
-          <w:sz w:val="24"/>
-          <w:szCs w:val="24"/>
-        </w:rPr>
-      </w:pPr>
-      <w:r>
-        <w:rPr>
-          <w:rFonts w:ascii="Times New Roman" w:hAnsi="Times New Roman" w:cs="Times New Roman"/>
-          <w:sz w:val="24"/>
-          <w:szCs w:val="24"/>
-        </w:rPr>
-        <w:t xml:space="preserve">Boxplots summarize distributions effectively by showcasing the five-number summary: minimum, first quartile, median, third quartile, and maximum. They can indicate data skewness; for instance, a right-skewed distribution shows a median close to the first quartile. Outliers, such as an unusually high age, can affect boxplot representations. </w:t>
-      </w:r>
-      <w:r>
-        <w:rPr>
-          <w:rFonts w:ascii="Times New Roman" w:hAnsi="Times New Roman" w:cs="Times New Roman"/>
-          <w:sz w:val="24"/>
-          <w:szCs w:val="24"/>
-        </w:rPr>
-        <w:t>R typically limits whisker lengths to prevent skewed data representation, defining outliers as points beyond 1.5 times the interquartile range, thus ensuring that valuable information about outliers is preserved in the analysis.</w:t>
-      </w:r>
-    </w:p>
-    <w:p>
-      <w:pPr>
-        <w:pStyle w:val="NoSpacing"/>
-        <w:spacing w:line="360" w:lineRule="auto"/>
-        <w:jc w:val="both"/>
-        <w:rPr>
-          <w:rFonts w:ascii="Times New Roman" w:hAnsi="Times New Roman" w:cs="Times New Roman"/>
-          <w:sz w:val="24"/>
-          <w:szCs w:val="24"/>
-        </w:rPr>
-      </w:pPr>
-    </w:p>
-    <w:p>
-      <w:pPr>
-        <w:pStyle w:val="NoSpacing"/>
-        <w:spacing w:line="360" w:lineRule="auto"/>
-        <w:jc w:val="both"/>
-        <w:rPr>
-          <w:rFonts w:ascii="Times New Roman" w:hAnsi="Times New Roman" w:cs="Times New Roman"/>
-          <w:b/>
-          <w:bCs/>
-          <w:i/>
-          <w:iCs/>
-          <w:color w:val="4C94D8" w:themeColor="text2" w:themeTint="80"/>
-          <w:sz w:val="28"/>
-          <w:szCs w:val="28"/>
-        </w:rPr>
-      </w:pPr>
-      <w:r>
-        <w:rPr>
-          <w:rFonts w:ascii="Times New Roman" w:hAnsi="Times New Roman" w:cs="Times New Roman"/>
-          <w:b/>
-          <w:bCs/>
-          <w:i/>
-          <w:iCs/>
-          <w:color w:val="4C94D8" w:themeColor="text2" w:themeTint="80"/>
-          <w:sz w:val="28"/>
-          <w:szCs w:val="28"/>
-        </w:rPr>
-        <w:t>4</w:t>
-      </w:r>
-      <w:r>
-        <w:rPr>
-          <w:rFonts w:ascii="Times New Roman" w:hAnsi="Times New Roman" w:cs="Times New Roman"/>
-          <w:b/>
-          <w:bCs/>
-          <w:i/>
-          <w:iCs/>
-          <w:color w:val="4C94D8" w:themeColor="text2" w:themeTint="80"/>
-          <w:sz w:val="28"/>
-          <w:szCs w:val="28"/>
-        </w:rPr>
-        <w:t>.4 Pre-Processing</w:t>
-      </w:r>
-    </w:p>
-    <w:p>
-      <w:pPr>
-        <w:spacing w:line="360" w:lineRule="auto"/>
-        <w:jc w:val="both"/>
-        <w:rPr>
-          <w:rFonts w:ascii="Times New Roman" w:hAnsi="Times New Roman" w:cs="Times New Roman"/>
-          <w:b/>
-          <w:bCs/>
-          <w:i/>
-          <w:iCs/>
-          <w:color w:val="4C94D8" w:themeColor="text2" w:themeTint="80"/>
-          <w:sz w:val="24"/>
-          <w:szCs w:val="24"/>
-        </w:rPr>
-      </w:pPr>
-      <w:r>
-        <w:rPr>
-          <w:rFonts w:ascii="Times New Roman" w:hAnsi="Times New Roman" w:cs="Times New Roman"/>
-          <w:b/>
-          <w:bCs/>
-          <w:i/>
-          <w:iCs/>
-          <w:color w:val="4C94D8" w:themeColor="text2" w:themeTint="80"/>
-          <w:sz w:val="24"/>
-          <w:szCs w:val="24"/>
-        </w:rPr>
-        <w:t>4</w:t>
-      </w:r>
-      <w:r>
-        <w:rPr>
-          <w:rFonts w:ascii="Times New Roman" w:hAnsi="Times New Roman" w:cs="Times New Roman"/>
-          <w:b/>
-          <w:bCs/>
-          <w:i/>
-          <w:iCs/>
-          <w:color w:val="4C94D8" w:themeColor="text2" w:themeTint="80"/>
-          <w:sz w:val="24"/>
-          <w:szCs w:val="24"/>
-        </w:rPr>
-        <w:t>.4.1 Categorical Data Pre-Processing</w:t>
-      </w:r>
-    </w:p>
-    <w:p>
-      <w:pPr>
-        <w:spacing w:line="360" w:lineRule="auto"/>
-        <w:jc w:val="both"/>
-        <w:rPr>
-          <w:rFonts w:ascii="Times New Roman" w:hAnsi="Times New Roman" w:cs="Times New Roman"/>
-          <w:color w:val="000000" w:themeColor="text1"/>
-          <w:sz w:val="24"/>
-          <w:szCs w:val="24"/>
-        </w:rPr>
-      </w:pPr>
-      <w:r>
-        <w:rPr>
-          <w:rFonts w:ascii="Times New Roman" w:hAnsi="Times New Roman" w:cs="Times New Roman"/>
-          <w:color w:val="000000" w:themeColor="text1"/>
-          <w:sz w:val="24"/>
-          <w:szCs w:val="24"/>
-        </w:rPr>
-        <w:t xml:space="preserve">Pre-processing of categorical data often involves two main procedures: merging levels and converting to numeric formats. </w:t>
-      </w:r>
-    </w:p>
-    <w:p>
-      <w:pPr>
-        <w:numPr>
-          <w:ilvl w:val="0"/>
-          <w:numId w:val="14"/>
-        </w:numPr>
-        <w:spacing w:line="360" w:lineRule="auto"/>
-        <w:jc w:val="both"/>
-        <w:rPr>
-          <w:rFonts w:ascii="Times New Roman" w:hAnsi="Times New Roman" w:cs="Times New Roman"/>
-          <w:color w:val="000000" w:themeColor="text1"/>
-          <w:sz w:val="24"/>
-          <w:szCs w:val="24"/>
-        </w:rPr>
-      </w:pPr>
-      <w:r>
-        <w:rPr>
-          <w:rFonts w:ascii="Times New Roman" w:hAnsi="Times New Roman" w:cs="Times New Roman"/>
-          <w:b/>
-          <w:bCs/>
-          <w:color w:val="000000" w:themeColor="text1"/>
-          <w:sz w:val="24"/>
-          <w:szCs w:val="24"/>
-        </w:rPr>
-        <w:lastRenderedPageBreak/>
-        <w:t>Merging Levels</w:t>
-      </w:r>
-      <w:r>
-        <w:rPr>
-          <w:rFonts w:ascii="Times New Roman" w:hAnsi="Times New Roman" w:cs="Times New Roman"/>
-          <w:color w:val="000000" w:themeColor="text1"/>
-          <w:sz w:val="24"/>
-          <w:szCs w:val="24"/>
-        </w:rPr>
-        <w:t>: This technique is applied when a categorical variable has too many distinct categories, making analysis challenging. By consolidating similar categories, data analysis becomes more straightforward.</w:t>
-      </w:r>
-    </w:p>
-    <w:p>
-      <w:pPr>
-        <w:numPr>
-          <w:ilvl w:val="0"/>
-          <w:numId w:val="14"/>
-        </w:numPr>
-        <w:spacing w:line="360" w:lineRule="auto"/>
-        <w:jc w:val="both"/>
-        <w:rPr>
-          <w:rFonts w:ascii="Times New Roman" w:hAnsi="Times New Roman" w:cs="Times New Roman"/>
-          <w:color w:val="000000" w:themeColor="text1"/>
-          <w:sz w:val="24"/>
-          <w:szCs w:val="24"/>
-        </w:rPr>
-      </w:pPr>
-      <w:r>
-        <w:rPr>
-          <w:rFonts w:ascii="Times New Roman" w:hAnsi="Times New Roman" w:cs="Times New Roman"/>
-          <w:b/>
-          <w:bCs/>
-          <w:color w:val="000000" w:themeColor="text1"/>
-          <w:sz w:val="24"/>
-          <w:szCs w:val="24"/>
-        </w:rPr>
-        <w:t>Converting to Numeric Variables</w:t>
-      </w:r>
-      <w:r>
-        <w:rPr>
-          <w:rFonts w:ascii="Times New Roman" w:hAnsi="Times New Roman" w:cs="Times New Roman"/>
-          <w:color w:val="000000" w:themeColor="text1"/>
-          <w:sz w:val="24"/>
-          <w:szCs w:val="24"/>
-        </w:rPr>
-        <w:t>: Categorical variables, especially ordinal data, can often be converted to numeric values if it is reasonable to assume that the distances between categories are equal.</w:t>
-      </w:r>
-      <w:r>
-        <w:rPr>
-          <w:rFonts w:ascii="Times New Roman" w:eastAsia="Times New Roman" w:hAnsi="Times New Roman" w:cs="Times New Roman"/>
-          <w:sz w:val="24"/>
-          <w:szCs w:val="24"/>
-          <w:lang w:eastAsia="en-GB"/>
-        </w:rPr>
-        <w:t xml:space="preserve"> </w:t>
-      </w:r>
-      <w:r>
-        <w:rPr>
-          <w:rFonts w:ascii="Times New Roman" w:hAnsi="Times New Roman" w:cs="Times New Roman"/>
-          <w:color w:val="000000" w:themeColor="text1"/>
-          <w:sz w:val="24"/>
-          <w:szCs w:val="24"/>
-        </w:rPr>
-        <w:t>Consequently, it may be safer to opt for binary options (e.g., Yes/No), which are less susceptible to interpretation issues and don't require extensive pre-processing.</w:t>
-      </w:r>
-    </w:p>
-    <w:p>
-      <w:pPr>
-        <w:spacing w:line="360" w:lineRule="auto"/>
-        <w:jc w:val="both"/>
-        <w:rPr>
-          <w:rFonts w:ascii="Times New Roman" w:hAnsi="Times New Roman" w:cs="Times New Roman"/>
-          <w:color w:val="000000" w:themeColor="text1"/>
-          <w:sz w:val="24"/>
-          <w:szCs w:val="24"/>
-        </w:rPr>
-      </w:pPr>
-      <w:r>
-        <w:rPr>
-          <w:rFonts w:ascii="Times New Roman" w:hAnsi="Times New Roman" w:cs="Times New Roman"/>
-          <w:b/>
-          <w:bCs/>
-          <w:i/>
-          <w:iCs/>
-          <w:color w:val="4C94D8" w:themeColor="text2" w:themeTint="80"/>
-          <w:sz w:val="24"/>
-          <w:szCs w:val="24"/>
-        </w:rPr>
-        <w:t>4</w:t>
-      </w:r>
-      <w:r>
-        <w:rPr>
-          <w:rFonts w:ascii="Times New Roman" w:hAnsi="Times New Roman" w:cs="Times New Roman"/>
-          <w:b/>
-          <w:bCs/>
-          <w:i/>
-          <w:iCs/>
-          <w:color w:val="4C94D8" w:themeColor="text2" w:themeTint="80"/>
-          <w:sz w:val="24"/>
-          <w:szCs w:val="24"/>
-        </w:rPr>
-        <w:t xml:space="preserve">.4.2 </w:t>
-      </w:r>
-      <w:r>
-        <w:rPr>
-          <w:rFonts w:ascii="Times New Roman" w:hAnsi="Times New Roman" w:cs="Times New Roman"/>
-          <w:b/>
-          <w:bCs/>
-          <w:i/>
-          <w:iCs/>
-          <w:color w:val="4C94D8" w:themeColor="text2" w:themeTint="80"/>
-          <w:sz w:val="24"/>
-          <w:szCs w:val="24"/>
-        </w:rPr>
-        <w:t>Numeric Data Pre-Processing</w:t>
-      </w:r>
-    </w:p>
-    <w:p>
-      <w:pPr>
-        <w:spacing w:line="360" w:lineRule="auto"/>
-        <w:jc w:val="both"/>
-        <w:rPr>
-          <w:rFonts w:ascii="Times New Roman" w:hAnsi="Times New Roman" w:cs="Times New Roman"/>
-          <w:color w:val="000000" w:themeColor="text1"/>
-          <w:sz w:val="24"/>
-          <w:szCs w:val="24"/>
-        </w:rPr>
-      </w:pPr>
-      <w:r>
-        <w:rPr>
-          <w:rFonts w:ascii="Times New Roman" w:hAnsi="Times New Roman" w:cs="Times New Roman"/>
-          <w:color w:val="000000" w:themeColor="text1"/>
-          <w:sz w:val="24"/>
-          <w:szCs w:val="24"/>
-        </w:rPr>
-        <w:t>Numeric data may require standardization to ensure that various variables have equal influence in distance-based analyses. Standardization typically involves subtracting the mean and dividing by the standard deviation, resulting in normalized values with a mean of 0 and a standard deviation of 1. This process can be executed in R using the scale() function. When datasets contain outliers—observations significantly different from others—robust methods, such as using the median and interquartile range, are recommended for standardization to avoid skewed results and ensure more reliable analyses.</w:t>
-      </w:r>
-    </w:p>
-    <w:p>
-      <w:pPr>
-        <w:spacing w:line="360" w:lineRule="auto"/>
-        <w:jc w:val="both"/>
-        <w:rPr>
-          <w:rFonts w:ascii="Times New Roman" w:hAnsi="Times New Roman" w:cs="Times New Roman"/>
-          <w:b/>
-          <w:bCs/>
-          <w:i/>
-          <w:iCs/>
-          <w:color w:val="4C94D8" w:themeColor="text2" w:themeTint="80"/>
-          <w:sz w:val="28"/>
-          <w:szCs w:val="28"/>
-        </w:rPr>
-      </w:pPr>
-      <w:r>
-        <w:rPr>
-          <w:rFonts w:ascii="Times New Roman" w:hAnsi="Times New Roman" w:cs="Times New Roman"/>
-          <w:b/>
-          <w:bCs/>
-          <w:i/>
-          <w:iCs/>
-          <w:color w:val="4C94D8" w:themeColor="text2" w:themeTint="80"/>
-          <w:sz w:val="28"/>
-          <w:szCs w:val="28"/>
-        </w:rPr>
-        <w:t>4</w:t>
-      </w:r>
-      <w:r>
-        <w:rPr>
-          <w:rFonts w:ascii="Times New Roman" w:hAnsi="Times New Roman" w:cs="Times New Roman"/>
-          <w:b/>
-          <w:bCs/>
-          <w:i/>
-          <w:iCs/>
-          <w:color w:val="4C94D8" w:themeColor="text2" w:themeTint="80"/>
-          <w:sz w:val="28"/>
-          <w:szCs w:val="28"/>
-        </w:rPr>
-        <w:t xml:space="preserve">.5 Principal Components Analysis </w:t>
-      </w:r>
-    </w:p>
-    <w:p>
-      <w:pPr>
-        <w:spacing w:line="360" w:lineRule="auto"/>
-        <w:jc w:val="both"/>
-        <w:rPr>
-          <w:rFonts w:ascii="Times New Roman" w:hAnsi="Times New Roman" w:cs="Times New Roman"/>
-          <w:color w:val="000000" w:themeColor="text1"/>
-          <w:sz w:val="24"/>
-          <w:szCs w:val="24"/>
-        </w:rPr>
-      </w:pPr>
-      <w:r>
-        <w:rPr>
-          <w:rFonts w:ascii="Times New Roman" w:hAnsi="Times New Roman" w:cs="Times New Roman"/>
-          <w:color w:val="000000" w:themeColor="text1"/>
-          <w:sz w:val="24"/>
-          <w:szCs w:val="24"/>
-        </w:rPr>
-        <w:t>Principal Components Analysis (PCA) is a statistical technique used to transform a multivariate dataset with metric variables into a new set of variables called principal components, which are uncorrelated and ordered by their importance in explaining variance. The first principal component captures the most variability, followed by the second, and so forth. Although PCA generates the same number of new variables as there were original ones, it enables a different perspective on the data without changing its dimensionality.</w:t>
-      </w:r>
-    </w:p>
-    <w:p>
-      <w:pPr>
-        <w:spacing w:line="360" w:lineRule="auto"/>
-        <w:jc w:val="both"/>
-        <w:rPr>
-          <w:rFonts w:ascii="Times New Roman" w:hAnsi="Times New Roman" w:cs="Times New Roman"/>
-          <w:color w:val="000000" w:themeColor="text1"/>
-          <w:sz w:val="24"/>
-          <w:szCs w:val="24"/>
-        </w:rPr>
-      </w:pPr>
-      <w:r>
-        <w:rPr>
-          <w:rFonts w:ascii="Times New Roman" w:hAnsi="Times New Roman" w:cs="Times New Roman"/>
-          <w:color w:val="000000" w:themeColor="text1"/>
-          <w:sz w:val="24"/>
-          <w:szCs w:val="24"/>
-        </w:rPr>
-        <w:t>PCA operates on the covariance or correlation matrix of numeric variables. When all variables are measured on the same scale, the choice between these matrices is not critical. However, if there are differing data ranges, the correlation matrix should be used, effectively standardizing the data.</w:t>
-      </w:r>
-    </w:p>
-    <w:p>
-      <w:pPr>
-        <w:spacing w:line="360" w:lineRule="auto"/>
-        <w:jc w:val="both"/>
-        <w:rPr>
-          <w:rFonts w:ascii="Times New Roman" w:hAnsi="Times New Roman" w:cs="Times New Roman"/>
-          <w:color w:val="000000" w:themeColor="text1"/>
-          <w:sz w:val="24"/>
-          <w:szCs w:val="24"/>
-        </w:rPr>
-      </w:pPr>
-      <w:r>
-        <w:rPr>
-          <w:rFonts w:ascii="Times New Roman" w:hAnsi="Times New Roman" w:cs="Times New Roman"/>
-          <w:color w:val="000000" w:themeColor="text1"/>
-          <w:sz w:val="24"/>
-          <w:szCs w:val="24"/>
-        </w:rPr>
-        <w:t xml:space="preserve">The primary application of PCA is to reduce the dimensionality of high-dimensional data for visualization purposes, often focusing on the first two or three principal components that reflect the most variation. The output of PCA includes the standard deviations of the principal </w:t>
-      </w:r>
-      <w:r>
-        <w:rPr>
-          <w:rFonts w:ascii="Times New Roman" w:hAnsi="Times New Roman" w:cs="Times New Roman"/>
-          <w:color w:val="000000" w:themeColor="text1"/>
-          <w:sz w:val="24"/>
-          <w:szCs w:val="24"/>
-        </w:rPr>
-        <w:lastRenderedPageBreak/>
-        <w:t>components and the proportion of variance they explain. For instance, the first principal component may explain 18% of the variance, while the second explains 9%, together accounting for 27% of the total variation.</w:t>
-      </w:r>
-    </w:p>
-    <w:p>
-      <w:pPr>
-        <w:spacing w:line="360" w:lineRule="auto"/>
-        <w:jc w:val="both"/>
-        <w:rPr>
-          <w:rFonts w:ascii="Times New Roman" w:hAnsi="Times New Roman" w:cs="Times New Roman"/>
-          <w:color w:val="000000" w:themeColor="text1"/>
-          <w:sz w:val="24"/>
-          <w:szCs w:val="24"/>
-        </w:rPr>
-      </w:pPr>
-      <w:r>
-        <w:rPr>
-          <w:rFonts w:ascii="Times New Roman" w:hAnsi="Times New Roman" w:cs="Times New Roman"/>
-          <w:color w:val="000000" w:themeColor="text1"/>
-          <w:sz w:val="24"/>
-          <w:szCs w:val="24"/>
-        </w:rPr>
-        <w:t>In practical applications, PCA can reveal relationships among variables. For example, in an analysis of travel motives, some principal components may not effectively differentiate</w:t>
-      </w:r>
-    </w:p>
-    <w:p>
-      <w:pPr>
-        <w:spacing w:line="360" w:lineRule="auto"/>
-        <w:jc w:val="both"/>
-        <w:rPr>
-          <w:rFonts w:ascii="Times New Roman" w:hAnsi="Times New Roman" w:cs="Times New Roman"/>
-          <w:color w:val="000000" w:themeColor="text1"/>
-          <w:sz w:val="24"/>
-          <w:szCs w:val="24"/>
-        </w:rPr>
-      </w:pPr>
-      <w:r>
-        <w:rPr>
-          <w:rFonts w:ascii="Times New Roman" w:hAnsi="Times New Roman" w:cs="Times New Roman"/>
-          <w:color w:val="000000" w:themeColor="text1"/>
-          <w:sz w:val="24"/>
-          <w:szCs w:val="24"/>
-        </w:rPr>
-        <w:t>between certain categories, while others will reflect distinct patterns. This insight is valuable for understanding consumer preferences and motivations.</w:t>
-      </w:r>
-    </w:p>
-    <w:p>
-      <w:pPr>
-        <w:spacing w:line="360" w:lineRule="auto"/>
-        <w:jc w:val="both"/>
-        <w:rPr>
-          <w:rFonts w:ascii="Times New Roman" w:hAnsi="Times New Roman" w:cs="Times New Roman"/>
-          <w:color w:val="000000" w:themeColor="text1"/>
-          <w:sz w:val="24"/>
-          <w:szCs w:val="24"/>
-        </w:rPr>
-      </w:pPr>
-      <w:r>
-        <w:rPr>
-          <w:rFonts w:ascii="Times New Roman" w:hAnsi="Times New Roman" w:cs="Times New Roman"/>
-          <w:color w:val="000000" w:themeColor="text1"/>
-          <w:sz w:val="24"/>
-          <w:szCs w:val="24"/>
-        </w:rPr>
-        <w:t>While using a subset of principal components as segmentation variables is not recommended because it replaces original variables with potentially less informative components, PCA is useful for exploring data and identifying highly correlated variables. These highly correlated variables will have high loadings on the same principal components, signifying redundancy in the information. Insights gained from this exploratory analysis can inform the removal of redundant original variables from the segmentation base. This method still achieves a reduction in dimensionality but retains the original variables, thereby maintaining the richness of the data.</w:t>
-      </w:r>
-    </w:p>
-    <w:p>
-      <w:pPr>
-        <w:spacing w:line="360" w:lineRule="auto"/>
-        <w:jc w:val="both"/>
-        <w:rPr>
-          <w:rFonts w:ascii="Times New Roman" w:hAnsi="Times New Roman" w:cs="Times New Roman"/>
-          <w:color w:val="000000" w:themeColor="text1"/>
-          <w:sz w:val="24"/>
-          <w:szCs w:val="24"/>
-        </w:rPr>
-      </w:pPr>
-      <w:r>
-        <w:rPr>
-          <w:rFonts w:ascii="Times New Roman" w:hAnsi="Times New Roman" w:cs="Times New Roman"/>
-          <w:color w:val="000000" w:themeColor="text1"/>
-          <w:sz w:val="24"/>
-          <w:szCs w:val="24"/>
-        </w:rPr>
-        <w:t>Overall, PCA is a powerful tool for simplifying complex datasets, enhancing visualization, and aiding in exploratory data analysis. However, careful consideration must be given to the dimensionality reduction process to preserve the integrity and utility of the original data.</w:t>
-      </w:r>
-    </w:p>
-    <w:p>
-      <w:pPr>
-        <w:spacing w:line="360" w:lineRule="auto"/>
-        <w:jc w:val="both"/>
-        <w:rPr>
-          <w:rFonts w:ascii="Times New Roman" w:hAnsi="Times New Roman" w:cs="Times New Roman"/>
-          <w:b/>
-          <w:bCs/>
-          <w:i/>
-          <w:iCs/>
-          <w:color w:val="4C94D8" w:themeColor="text2" w:themeTint="80"/>
-          <w:sz w:val="28"/>
-          <w:szCs w:val="28"/>
-        </w:rPr>
-      </w:pPr>
-      <w:r>
-        <w:rPr>
-          <w:rFonts w:ascii="Times New Roman" w:hAnsi="Times New Roman" w:cs="Times New Roman"/>
-          <w:b/>
-          <w:bCs/>
-          <w:i/>
-          <w:iCs/>
-          <w:color w:val="4C94D8" w:themeColor="text2" w:themeTint="80"/>
-          <w:sz w:val="28"/>
-          <w:szCs w:val="28"/>
-        </w:rPr>
-        <w:t>4.6 Step 4 Checklist</w:t>
-      </w:r>
-    </w:p>
-    <w:p>
-      <w:pPr>
-        <w:spacing w:line="360" w:lineRule="auto"/>
-        <w:jc w:val="both"/>
-        <w:rPr>
-          <w:rFonts w:ascii="Times New Roman" w:hAnsi="Times New Roman" w:cs="Times New Roman"/>
-          <w:color w:val="000000" w:themeColor="text1"/>
-          <w:sz w:val="24"/>
-          <w:szCs w:val="24"/>
-        </w:rPr>
-      </w:pPr>
-      <w:r>
-        <w:rPr>
-          <w:rFonts w:ascii="Times New Roman" w:hAnsi="Times New Roman" w:cs="Times New Roman"/>
-          <w:color w:val="000000" w:themeColor="text1"/>
-          <w:sz w:val="24"/>
-          <w:szCs w:val="24"/>
-        </w:rPr>
-        <w:t>The Step 4 checklist involves several key tasks to prepare data for analysis. First, explore the dataset to identify any inconsistencies or systematic contaminations, and clean the data as necessary. Following this, apply appropriate pre-processing steps to ensure the data is ready. It's crucial to assess whether there are enough consumers (at least 100) for each segmentation variable; if the number of variables is excessive, use available methods to select a manageable subset. Additionally, check for correlations among segmentation variables, opting for a subset of uncorrelated variables if needed. Finally, transition the cleaned and pre-processed data to Step 5, where segmentation will be extracted. This comprehensive approach ensures the dataset is well-prepared for further analysis.</w:t>
       </w:r>
     </w:p>
     <w:p>

--- a/srivathsa sh summary.docx
+++ b/srivathsa sh summary.docx
@@ -29,7 +29,7 @@
     </w:p>
     <w:p>
       <w:pPr>
-        <w:spacing w:line="240" w:lineRule="auto"/>
+        <w:spacing w:line="360" w:lineRule="auto"/>
         <w:jc w:val="center"/>
         <w:rPr>
           <w:rFonts w:ascii="Times New Roman" w:hAnsi="Times New Roman" w:cs="Times New Roman"/>
@@ -51,6 +51,7 @@
         </w:rPr>
         <w:t xml:space="preserve">Submitted by: </w:t>
       </w:r>
+      <w:proofErr w:type="spellStart"/>
       <w:r>
         <w:rPr>
           <w:rFonts w:ascii="Times New Roman" w:hAnsi="Times New Roman" w:cs="Times New Roman"/>
@@ -71,12 +72,24 @@
           <w:szCs w:val="24"/>
           <w:lang w:val="en-US"/>
         </w:rPr>
-        <w:t>rivathsa SH</w:t>
-      </w:r>
-    </w:p>
-    <w:p>
-      <w:pPr>
-        <w:spacing w:line="240" w:lineRule="auto"/>
+        <w:t>rivathsa</w:t>
+      </w:r>
+      <w:proofErr w:type="spellEnd"/>
+      <w:r>
+        <w:rPr>
+          <w:rFonts w:ascii="Times New Roman" w:hAnsi="Times New Roman" w:cs="Times New Roman"/>
+          <w:i/>
+          <w:iCs/>
+          <w:sz w:val="24"/>
+          <w:szCs w:val="24"/>
+          <w:lang w:val="en-US"/>
+        </w:rPr>
+        <w:t xml:space="preserve"> SH</w:t>
+      </w:r>
+    </w:p>
+    <w:p>
+      <w:pPr>
+        <w:spacing w:line="360" w:lineRule="auto"/>
         <w:jc w:val="center"/>
         <w:rPr>
           <w:rFonts w:ascii="Times New Roman" w:hAnsi="Times New Roman" w:cs="Times New Roman"/>
@@ -764,7 +777,7 @@
           </w:tcPr>
           <w:p>
             <w:pPr>
-              <w:spacing w:line="240" w:lineRule="auto"/>
+              <w:spacing w:line="360" w:lineRule="auto"/>
               <w:ind w:left="360"/>
               <w:rPr>
                 <w:rFonts w:ascii="Times New Roman" w:hAnsi="Times New Roman" w:cs="Times New Roman"/>
@@ -803,7 +816,7 @@
           </w:tcPr>
           <w:p>
             <w:pPr>
-              <w:spacing w:line="240" w:lineRule="auto"/>
+              <w:spacing w:line="360" w:lineRule="auto"/>
               <w:ind w:left="360"/>
               <w:rPr>
                 <w:rFonts w:ascii="Times New Roman" w:hAnsi="Times New Roman" w:cs="Times New Roman"/>
@@ -847,7 +860,7 @@
           </w:tcPr>
           <w:p>
             <w:pPr>
-              <w:spacing w:line="240" w:lineRule="auto"/>
+              <w:spacing w:line="360" w:lineRule="auto"/>
               <w:ind w:left="360"/>
               <w:rPr>
                 <w:rFonts w:ascii="Times New Roman" w:hAnsi="Times New Roman" w:cs="Times New Roman"/>
@@ -886,7 +899,7 @@
           </w:tcPr>
           <w:p>
             <w:pPr>
-              <w:spacing w:line="240" w:lineRule="auto"/>
+              <w:spacing w:line="360" w:lineRule="auto"/>
               <w:ind w:left="360"/>
               <w:rPr>
                 <w:rFonts w:ascii="Times New Roman" w:hAnsi="Times New Roman" w:cs="Times New Roman"/>
@@ -930,7 +943,7 @@
           </w:tcPr>
           <w:p>
             <w:pPr>
-              <w:spacing w:line="240" w:lineRule="auto"/>
+              <w:spacing w:line="360" w:lineRule="auto"/>
               <w:ind w:left="360"/>
               <w:rPr>
                 <w:rFonts w:ascii="Times New Roman" w:hAnsi="Times New Roman" w:cs="Times New Roman"/>
@@ -969,7 +982,7 @@
           </w:tcPr>
           <w:p>
             <w:pPr>
-              <w:spacing w:line="240" w:lineRule="auto"/>
+              <w:spacing w:line="360" w:lineRule="auto"/>
               <w:ind w:left="360"/>
               <w:rPr>
                 <w:rFonts w:ascii="Times New Roman" w:hAnsi="Times New Roman" w:cs="Times New Roman"/>
@@ -1013,7 +1026,7 @@
           </w:tcPr>
           <w:p>
             <w:pPr>
-              <w:spacing w:line="240" w:lineRule="auto"/>
+              <w:spacing w:line="360" w:lineRule="auto"/>
               <w:ind w:left="360"/>
               <w:rPr>
                 <w:rFonts w:ascii="Times New Roman" w:hAnsi="Times New Roman" w:cs="Times New Roman"/>
@@ -1052,7 +1065,7 @@
           </w:tcPr>
           <w:p>
             <w:pPr>
-              <w:spacing w:line="240" w:lineRule="auto"/>
+              <w:spacing w:line="360" w:lineRule="auto"/>
               <w:ind w:left="360"/>
               <w:rPr>
                 <w:rFonts w:ascii="Times New Roman" w:hAnsi="Times New Roman" w:cs="Times New Roman"/>
@@ -1096,7 +1109,7 @@
           </w:tcPr>
           <w:p>
             <w:pPr>
-              <w:spacing w:line="240" w:lineRule="auto"/>
+              <w:spacing w:line="360" w:lineRule="auto"/>
               <w:ind w:left="360"/>
               <w:rPr>
                 <w:rFonts w:ascii="Times New Roman" w:hAnsi="Times New Roman" w:cs="Times New Roman"/>
@@ -1110,6 +1123,7 @@
                 <w:sz w:val="24"/>
                 <w:szCs w:val="24"/>
               </w:rPr>
+              <w:lastRenderedPageBreak/>
               <w:t>Is communication across organizational units effective?</w:t>
             </w:r>
           </w:p>
@@ -1135,7 +1149,7 @@
           </w:tcPr>
           <w:p>
             <w:pPr>
-              <w:spacing w:line="240" w:lineRule="auto"/>
+              <w:spacing w:line="360" w:lineRule="auto"/>
               <w:ind w:left="360"/>
               <w:rPr>
                 <w:rFonts w:ascii="Times New Roman" w:hAnsi="Times New Roman" w:cs="Times New Roman"/>
@@ -1179,7 +1193,7 @@
           </w:tcPr>
           <w:p>
             <w:pPr>
-              <w:spacing w:line="240" w:lineRule="auto"/>
+              <w:spacing w:line="360" w:lineRule="auto"/>
               <w:ind w:left="360"/>
               <w:rPr>
                 <w:rFonts w:ascii="Times New Roman" w:hAnsi="Times New Roman" w:cs="Times New Roman"/>
@@ -1218,7 +1232,7 @@
           </w:tcPr>
           <w:p>
             <w:pPr>
-              <w:spacing w:line="240" w:lineRule="auto"/>
+              <w:spacing w:line="360" w:lineRule="auto"/>
               <w:ind w:left="360"/>
               <w:rPr>
                 <w:rFonts w:ascii="Times New Roman" w:hAnsi="Times New Roman" w:cs="Times New Roman"/>
@@ -1262,7 +1276,7 @@
           </w:tcPr>
           <w:p>
             <w:pPr>
-              <w:spacing w:line="240" w:lineRule="auto"/>
+              <w:spacing w:line="360" w:lineRule="auto"/>
               <w:ind w:left="360"/>
               <w:rPr>
                 <w:rFonts w:ascii="Times New Roman" w:hAnsi="Times New Roman" w:cs="Times New Roman"/>
@@ -1276,7 +1290,6 @@
                 <w:sz w:val="24"/>
                 <w:szCs w:val="24"/>
               </w:rPr>
-              <w:lastRenderedPageBreak/>
               <w:t>Does the organization have sufficient financial resources to support a segmentation strategy?</w:t>
             </w:r>
           </w:p>
@@ -1302,7 +1315,7 @@
           </w:tcPr>
           <w:p>
             <w:pPr>
-              <w:spacing w:line="240" w:lineRule="auto"/>
+              <w:spacing w:line="360" w:lineRule="auto"/>
               <w:ind w:left="360"/>
               <w:rPr>
                 <w:rFonts w:ascii="Times New Roman" w:hAnsi="Times New Roman" w:cs="Times New Roman"/>
@@ -1346,7 +1359,7 @@
           </w:tcPr>
           <w:p>
             <w:pPr>
-              <w:spacing w:line="240" w:lineRule="auto"/>
+              <w:spacing w:line="360" w:lineRule="auto"/>
               <w:ind w:left="360"/>
               <w:rPr>
                 <w:rFonts w:ascii="Times New Roman" w:hAnsi="Times New Roman" w:cs="Times New Roman"/>
@@ -1385,7 +1398,7 @@
           </w:tcPr>
           <w:p>
             <w:pPr>
-              <w:spacing w:line="240" w:lineRule="auto"/>
+              <w:spacing w:line="360" w:lineRule="auto"/>
               <w:ind w:left="360"/>
               <w:rPr>
                 <w:rFonts w:ascii="Times New Roman" w:hAnsi="Times New Roman" w:cs="Times New Roman"/>
@@ -1421,7 +1434,7 @@
           </w:tcPr>
           <w:p>
             <w:pPr>
-              <w:spacing w:line="240" w:lineRule="auto"/>
+              <w:spacing w:line="360" w:lineRule="auto"/>
               <w:ind w:left="360"/>
               <w:rPr>
                 <w:rFonts w:ascii="Times New Roman" w:hAnsi="Times New Roman" w:cs="Times New Roman"/>
@@ -1460,7 +1473,7 @@
           </w:tcPr>
           <w:p>
             <w:pPr>
-              <w:spacing w:line="240" w:lineRule="auto"/>
+              <w:spacing w:line="360" w:lineRule="auto"/>
               <w:ind w:left="360"/>
               <w:rPr>
                 <w:rFonts w:ascii="Times New Roman" w:hAnsi="Times New Roman" w:cs="Times New Roman"/>
@@ -1496,7 +1509,7 @@
           </w:tcPr>
           <w:p>
             <w:pPr>
-              <w:spacing w:line="240" w:lineRule="auto"/>
+              <w:spacing w:line="360" w:lineRule="auto"/>
               <w:ind w:left="360"/>
               <w:rPr>
                 <w:rFonts w:ascii="Times New Roman" w:hAnsi="Times New Roman" w:cs="Times New Roman"/>
@@ -1535,7 +1548,7 @@
           </w:tcPr>
           <w:p>
             <w:pPr>
-              <w:spacing w:line="240" w:lineRule="auto"/>
+              <w:spacing w:line="360" w:lineRule="auto"/>
               <w:ind w:left="360"/>
               <w:rPr>
                 <w:rFonts w:ascii="Times New Roman" w:hAnsi="Times New Roman" w:cs="Times New Roman"/>
@@ -1579,7 +1592,7 @@
           </w:tcPr>
           <w:p>
             <w:pPr>
-              <w:spacing w:line="240" w:lineRule="auto"/>
+              <w:spacing w:line="360" w:lineRule="auto"/>
               <w:ind w:left="360"/>
               <w:rPr>
                 <w:rFonts w:ascii="Times New Roman" w:hAnsi="Times New Roman" w:cs="Times New Roman"/>
@@ -1618,7 +1631,7 @@
           </w:tcPr>
           <w:p>
             <w:pPr>
-              <w:spacing w:line="240" w:lineRule="auto"/>
+              <w:spacing w:line="360" w:lineRule="auto"/>
               <w:ind w:left="360"/>
               <w:rPr>
                 <w:rFonts w:ascii="Times New Roman" w:hAnsi="Times New Roman" w:cs="Times New Roman"/>
@@ -1758,6 +1771,7 @@
           <w:sz w:val="24"/>
           <w:szCs w:val="24"/>
         </w:rPr>
+        <w:lastRenderedPageBreak/>
         <w:t>In Step 2 of the analysis, the organization must significantly contribute by establishing two sets of criteria for evaluating segments:</w:t>
       </w:r>
     </w:p>
@@ -1852,16 +1866,7 @@
           <w:sz w:val="24"/>
           <w:szCs w:val="24"/>
         </w:rPr>
-        <w:lastRenderedPageBreak/>
-        <w:t>While literature often discusses a variety of possible evaluation criteria, it does not always clearly differentiate between knock-out and attractiveness criteria. A selection of these criteria is detailed in Table</w:t>
-      </w:r>
-      <w:r>
-        <w:rPr>
-          <w:rFonts w:ascii="Times New Roman" w:hAnsi="Times New Roman" w:cs="Times New Roman"/>
-          <w:sz w:val="24"/>
-          <w:szCs w:val="24"/>
-        </w:rPr>
-        <w:t>,</w:t>
+        <w:t>While literature often discusses a variety of possible evaluation criteria, it does not always clearly differentiate between knock-out and attractiveness criteria. A selection of these criteria is detailed in Table,</w:t>
       </w:r>
     </w:p>
     <w:p>
@@ -1992,6 +1997,7 @@
           <w:sz w:val="28"/>
           <w:szCs w:val="28"/>
         </w:rPr>
+        <w:lastRenderedPageBreak/>
         <w:t>2</w:t>
       </w:r>
       <w:r>
@@ -2025,23 +2031,7 @@
           <w:sz w:val="24"/>
           <w:szCs w:val="24"/>
         </w:rPr>
-        <w:t>Knock-out criteria are essential for assessing whether market segments identified in the analysis qualify for further evaluation using attractiveness criteria</w:t>
-      </w:r>
-      <w:r>
-        <w:rPr>
-          <w:rFonts w:ascii="Times New Roman" w:hAnsi="Times New Roman" w:cs="Times New Roman"/>
-          <w:sz w:val="24"/>
-          <w:szCs w:val="24"/>
-        </w:rPr>
-        <w:t xml:space="preserve">, the </w:t>
-      </w:r>
-      <w:r>
-        <w:rPr>
-          <w:rFonts w:ascii="Times New Roman" w:hAnsi="Times New Roman" w:cs="Times New Roman"/>
-          <w:sz w:val="24"/>
-          <w:szCs w:val="24"/>
-        </w:rPr>
-        <w:t>key knock-out criteria include:</w:t>
+        <w:t>Knock-out criteria are essential for assessing whether market segments identified in the analysis qualify for further evaluation using attractiveness criteria, the key knock-out criteria include:</w:t>
       </w:r>
     </w:p>
     <w:p>
@@ -2165,7 +2155,6 @@
           <w:sz w:val="24"/>
           <w:szCs w:val="24"/>
         </w:rPr>
-        <w:lastRenderedPageBreak/>
         <w:t>Alignment with Strengths</w:t>
       </w:r>
       <w:r>
@@ -2260,15 +2249,7 @@
           <w:sz w:val="24"/>
           <w:szCs w:val="24"/>
         </w:rPr>
-        <w:t>These criteria must be understood by senior management, the segmentation team, and the advisory committee</w:t>
-      </w:r>
-      <w:r>
-        <w:rPr>
-          <w:rFonts w:ascii="Times New Roman" w:hAnsi="Times New Roman" w:cs="Times New Roman"/>
-          <w:sz w:val="24"/>
-          <w:szCs w:val="24"/>
-        </w:rPr>
-        <w:t>.</w:t>
+        <w:t>These criteria must be understood by senior management, the segmentation team, and the advisory committee.</w:t>
       </w:r>
     </w:p>
     <w:p>
@@ -2432,6 +2413,7 @@
           <w:sz w:val="24"/>
           <w:szCs w:val="24"/>
         </w:rPr>
+        <w:lastRenderedPageBreak/>
         <w:t>To establish these criteria, various potential factors related to segment attractiveness and organizational competitiveness must be examined, and a consensus reached on the most critical ones. It is advisable to limit the number of key factors to no more than six. This task should ideally be done by a small core team that drafts initial proposals and presents them to a broader advisory committee with representatives from different organizational units. This inclusion is important as various units offer unique perspectives and will be impacted by the segmentation strategy.</w:t>
       </w:r>
     </w:p>
@@ -2453,56 +2435,28 @@
           <w:sz w:val="24"/>
           <w:szCs w:val="24"/>
         </w:rPr>
-        <w:t xml:space="preserve">While the segment evaluation plot cannot be completed in the early stages of segmentation analysis due to the absence of available segments, selecting attractiveness criteria early is </w:t>
-      </w:r>
-      <w:r>
+        <w:t>While the segment evaluation plot cannot be completed in the early stages of segmentation analysis due to the absence of available segments, selecting attractiveness criteria early is beneficial. It ensures that relevant information is captured during data collection, facilitating target segment selection later in the process.</w:t>
+      </w:r>
+    </w:p>
+    <w:p>
+      <w:pPr>
+        <w:spacing w:line="360" w:lineRule="auto"/>
+        <w:jc w:val="both"/>
         <w:rPr>
           <w:rFonts w:ascii="Times New Roman" w:hAnsi="Times New Roman" w:cs="Times New Roman"/>
           <w:color w:val="000000" w:themeColor="text1"/>
           <w:sz w:val="24"/>
           <w:szCs w:val="24"/>
         </w:rPr>
-        <w:lastRenderedPageBreak/>
-        <w:t>beneficial. It ensures that relevant information is captured during data collection, facilitating target segment selection later in the process.</w:t>
-      </w:r>
-    </w:p>
-    <w:p>
-      <w:pPr>
-        <w:spacing w:line="360" w:lineRule="auto"/>
-        <w:jc w:val="both"/>
+      </w:pPr>
+      <w:r>
         <w:rPr>
           <w:rFonts w:ascii="Times New Roman" w:hAnsi="Times New Roman" w:cs="Times New Roman"/>
           <w:color w:val="000000" w:themeColor="text1"/>
           <w:sz w:val="24"/>
           <w:szCs w:val="24"/>
         </w:rPr>
-      </w:pPr>
-      <w:r>
-        <w:rPr>
-          <w:rFonts w:ascii="Times New Roman" w:hAnsi="Times New Roman" w:cs="Times New Roman"/>
-          <w:color w:val="000000" w:themeColor="text1"/>
-          <w:sz w:val="24"/>
-          <w:szCs w:val="24"/>
-        </w:rPr>
-        <w:t>By the end of the criteria selection step, the team should have a list of around six attractiveness criteria, each assigned a weight to indicate its relative importance. Team members typically allocate a total of 100 points among the criteria, followed by negotiations to reach con</w:t>
-      </w:r>
-      <w:r>
-        <w:rPr>
-          <w:rFonts w:ascii="Times New Roman" w:hAnsi="Times New Roman" w:cs="Times New Roman"/>
-          <w:color w:val="000000" w:themeColor="text1"/>
-          <w:sz w:val="24"/>
-          <w:szCs w:val="24"/>
-        </w:rPr>
-        <w:t>clusion</w:t>
-      </w:r>
-      <w:r>
-        <w:rPr>
-          <w:rFonts w:ascii="Times New Roman" w:hAnsi="Times New Roman" w:cs="Times New Roman"/>
-          <w:color w:val="000000" w:themeColor="text1"/>
-          <w:sz w:val="24"/>
-          <w:szCs w:val="24"/>
-        </w:rPr>
-        <w:t>. Approval from the advisory committee is recommended to ensure that multiple viewpoints are considered in defining the segment attractiveness criteria.</w:t>
+        <w:t>By the end of the criteria selection step, the team should have a list of around six attractiveness criteria, each assigned a weight to indicate its relative importance. Team members typically allocate a total of 100 points among the criteria, followed by negotiations to reach conclusion. Approval from the advisory committee is recommended to ensure that multiple viewpoints are considered in defining the segment attractiveness criteria.</w:t>
       </w:r>
     </w:p>
     <w:p>
@@ -2587,7 +2541,7 @@
           </w:tcPr>
           <w:p>
             <w:pPr>
-              <w:spacing w:line="240" w:lineRule="auto"/>
+              <w:spacing w:line="360" w:lineRule="auto"/>
               <w:jc w:val="both"/>
               <w:rPr>
                 <w:rFonts w:ascii="Times New Roman" w:hAnsi="Times New Roman" w:cs="Times New Roman"/>
@@ -2632,7 +2586,7 @@
           </w:tcPr>
           <w:p>
             <w:pPr>
-              <w:spacing w:line="240" w:lineRule="auto"/>
+              <w:spacing w:line="360" w:lineRule="auto"/>
               <w:jc w:val="both"/>
               <w:rPr>
                 <w:rFonts w:ascii="Times New Roman" w:hAnsi="Times New Roman" w:cs="Times New Roman"/>
@@ -2679,7 +2633,7 @@
           </w:tcPr>
           <w:p>
             <w:pPr>
-              <w:spacing w:line="240" w:lineRule="auto"/>
+              <w:spacing w:line="360" w:lineRule="auto"/>
               <w:jc w:val="both"/>
               <w:rPr>
                 <w:rFonts w:ascii="Times New Roman" w:hAnsi="Times New Roman" w:cs="Times New Roman"/>
@@ -2720,7 +2674,7 @@
           </w:tcPr>
           <w:p>
             <w:pPr>
-              <w:spacing w:line="240" w:lineRule="auto"/>
+              <w:spacing w:line="360" w:lineRule="auto"/>
               <w:jc w:val="both"/>
               <w:rPr>
                 <w:rFonts w:ascii="Times New Roman" w:hAnsi="Times New Roman" w:cs="Times New Roman"/>
@@ -2763,7 +2717,7 @@
           </w:tcPr>
           <w:p>
             <w:pPr>
-              <w:spacing w:line="240" w:lineRule="auto"/>
+              <w:spacing w:line="360" w:lineRule="auto"/>
               <w:jc w:val="both"/>
               <w:rPr>
                 <w:rFonts w:ascii="Times New Roman" w:hAnsi="Times New Roman" w:cs="Times New Roman"/>
@@ -2804,7 +2758,7 @@
           </w:tcPr>
           <w:p>
             <w:pPr>
-              <w:spacing w:line="240" w:lineRule="auto"/>
+              <w:spacing w:line="360" w:lineRule="auto"/>
               <w:jc w:val="both"/>
               <w:rPr>
                 <w:rFonts w:ascii="Times New Roman" w:hAnsi="Times New Roman" w:cs="Times New Roman"/>
@@ -2847,7 +2801,7 @@
           </w:tcPr>
           <w:p>
             <w:pPr>
-              <w:spacing w:line="240" w:lineRule="auto"/>
+              <w:spacing w:line="360" w:lineRule="auto"/>
               <w:jc w:val="both"/>
               <w:rPr>
                 <w:rFonts w:ascii="Times New Roman" w:hAnsi="Times New Roman" w:cs="Times New Roman"/>
@@ -2888,7 +2842,7 @@
           </w:tcPr>
           <w:p>
             <w:pPr>
-              <w:spacing w:line="240" w:lineRule="auto"/>
+              <w:spacing w:line="360" w:lineRule="auto"/>
               <w:jc w:val="both"/>
               <w:rPr>
                 <w:rFonts w:ascii="Times New Roman" w:hAnsi="Times New Roman" w:cs="Times New Roman"/>
@@ -2931,7 +2885,7 @@
           </w:tcPr>
           <w:p>
             <w:pPr>
-              <w:spacing w:line="240" w:lineRule="auto"/>
+              <w:spacing w:line="360" w:lineRule="auto"/>
               <w:jc w:val="both"/>
               <w:rPr>
                 <w:rFonts w:ascii="Times New Roman" w:hAnsi="Times New Roman" w:cs="Times New Roman"/>
@@ -2972,7 +2926,7 @@
           </w:tcPr>
           <w:p>
             <w:pPr>
-              <w:spacing w:line="240" w:lineRule="auto"/>
+              <w:spacing w:line="360" w:lineRule="auto"/>
               <w:jc w:val="both"/>
               <w:rPr>
                 <w:rFonts w:ascii="Times New Roman" w:hAnsi="Times New Roman" w:cs="Times New Roman"/>
@@ -3015,7 +2969,7 @@
           </w:tcPr>
           <w:p>
             <w:pPr>
-              <w:spacing w:line="240" w:lineRule="auto"/>
+              <w:spacing w:line="360" w:lineRule="auto"/>
               <w:jc w:val="both"/>
               <w:rPr>
                 <w:rFonts w:ascii="Times New Roman" w:hAnsi="Times New Roman" w:cs="Times New Roman"/>
@@ -3056,7 +3010,7 @@
           </w:tcPr>
           <w:p>
             <w:pPr>
-              <w:spacing w:line="240" w:lineRule="auto"/>
+              <w:spacing w:line="360" w:lineRule="auto"/>
               <w:jc w:val="both"/>
               <w:rPr>
                 <w:rFonts w:ascii="Times New Roman" w:hAnsi="Times New Roman" w:cs="Times New Roman"/>
@@ -3099,7 +3053,7 @@
           </w:tcPr>
           <w:p>
             <w:pPr>
-              <w:spacing w:line="240" w:lineRule="auto"/>
+              <w:spacing w:line="360" w:lineRule="auto"/>
               <w:jc w:val="both"/>
               <w:rPr>
                 <w:rFonts w:ascii="Times New Roman" w:hAnsi="Times New Roman" w:cs="Times New Roman"/>
@@ -3140,7 +3094,7 @@
           </w:tcPr>
           <w:p>
             <w:pPr>
-              <w:spacing w:line="240" w:lineRule="auto"/>
+              <w:spacing w:line="360" w:lineRule="auto"/>
               <w:jc w:val="both"/>
               <w:rPr>
                 <w:rFonts w:ascii="Times New Roman" w:hAnsi="Times New Roman" w:cs="Times New Roman"/>
@@ -3183,7 +3137,7 @@
           </w:tcPr>
           <w:p>
             <w:pPr>
-              <w:spacing w:line="240" w:lineRule="auto"/>
+              <w:spacing w:line="360" w:lineRule="auto"/>
               <w:jc w:val="both"/>
               <w:rPr>
                 <w:rFonts w:ascii="Times New Roman" w:hAnsi="Times New Roman" w:cs="Times New Roman"/>
@@ -3199,6 +3153,7 @@
                 <w:sz w:val="24"/>
                 <w:szCs w:val="24"/>
               </w:rPr>
+              <w:lastRenderedPageBreak/>
               <w:t>7</w:t>
             </w:r>
           </w:p>
@@ -3224,7 +3179,7 @@
           </w:tcPr>
           <w:p>
             <w:pPr>
-              <w:spacing w:line="240" w:lineRule="auto"/>
+              <w:spacing w:line="360" w:lineRule="auto"/>
               <w:jc w:val="both"/>
               <w:rPr>
                 <w:rFonts w:ascii="Times New Roman" w:hAnsi="Times New Roman" w:cs="Times New Roman"/>
@@ -3267,7 +3222,7 @@
           </w:tcPr>
           <w:p>
             <w:pPr>
-              <w:spacing w:line="240" w:lineRule="auto"/>
+              <w:spacing w:line="360" w:lineRule="auto"/>
               <w:jc w:val="both"/>
               <w:rPr>
                 <w:rFonts w:ascii="Times New Roman" w:hAnsi="Times New Roman" w:cs="Times New Roman"/>
@@ -3308,7 +3263,7 @@
           </w:tcPr>
           <w:p>
             <w:pPr>
-              <w:spacing w:line="240" w:lineRule="auto"/>
+              <w:spacing w:line="360" w:lineRule="auto"/>
               <w:jc w:val="both"/>
               <w:rPr>
                 <w:rFonts w:ascii="Times New Roman" w:hAnsi="Times New Roman" w:cs="Times New Roman"/>
@@ -3426,16 +3381,7 @@
           <w:sz w:val="24"/>
           <w:szCs w:val="24"/>
         </w:rPr>
-        <w:t xml:space="preserve">Segmentation variables are key characteristics from empirical data that help create and describe market segments. Commonsense segmentation uses a single variable, such as gender, while data-driven segmentation utilizes multiple variables, like benefits sought, to identify meaningful segments. The quality of this empirical data is vital for accurately assigning </w:t>
-      </w:r>
-      <w:r>
-        <w:rPr>
-          <w:rFonts w:ascii="Times New Roman" w:hAnsi="Times New Roman" w:cs="Times New Roman"/>
-          <w:sz w:val="24"/>
-          <w:szCs w:val="24"/>
-        </w:rPr>
-        <w:lastRenderedPageBreak/>
-        <w:t>individuals to segments and developing effective marketing strategies. Data can be sourced from surveys, observational studies, and experiments, but should reflect true consumer behaviour. Overall, high-quality empirical data is essential for successful market segmentation analysis in both commonsense and data-driven approaches.</w:t>
+        <w:t>Segmentation variables are key characteristics from empirical data that help create and describe market segments. Commonsense segmentation uses a single variable, such as gender, while data-driven segmentation utilizes multiple variables, like benefits sought, to identify meaningful segments. The quality of this empirical data is vital for accurately assigning individuals to segments and developing effective marketing strategies. Data can be sourced from surveys, observational studies, and experiments, but should reflect true consumer behaviour. Overall, high-quality empirical data is essential for successful market segmentation analysis in both commonsense and data-driven approaches.</w:t>
       </w:r>
     </w:p>
     <w:p>
@@ -3462,20 +3408,7 @@
           <w:sz w:val="28"/>
           <w:szCs w:val="28"/>
         </w:rPr>
-        <w:t>3</w:t>
-      </w:r>
-      <w:r>
-        <w:rPr>
-          <w:rFonts w:ascii="Times New Roman" w:hAnsi="Times New Roman" w:cs="Times New Roman"/>
-          <w:b/>
-          <w:bCs/>
-          <w:i/>
-          <w:iCs/>
-          <w:color w:val="4C94D8" w:themeColor="text2" w:themeTint="80"/>
-          <w:sz w:val="28"/>
-          <w:szCs w:val="28"/>
-        </w:rPr>
-        <w:t xml:space="preserve">.2 Segmentation Criteria </w:t>
+        <w:t xml:space="preserve">3.2 Segmentation Criteria </w:t>
       </w:r>
     </w:p>
     <w:p>
@@ -3541,7 +3474,7 @@
           </w:tcPr>
           <w:p>
             <w:pPr>
-              <w:spacing w:after="240" w:line="240" w:lineRule="auto"/>
+              <w:spacing w:after="240" w:line="360" w:lineRule="auto"/>
               <w:rPr>
                 <w:rFonts w:ascii="Times New Roman" w:eastAsia="Times New Roman" w:hAnsi="Times New Roman" w:cs="Times New Roman"/>
                 <w:b/>
@@ -3560,6 +3493,7 @@
                 <w:szCs w:val="24"/>
                 <w:lang w:eastAsia="en-GB"/>
               </w:rPr>
+              <w:lastRenderedPageBreak/>
               <w:t>Segmentation Type</w:t>
             </w:r>
           </w:p>
@@ -3585,7 +3519,7 @@
           </w:tcPr>
           <w:p>
             <w:pPr>
-              <w:spacing w:after="240" w:line="240" w:lineRule="auto"/>
+              <w:spacing w:after="240" w:line="360" w:lineRule="auto"/>
               <w:jc w:val="center"/>
               <w:rPr>
                 <w:rFonts w:ascii="Times New Roman" w:eastAsia="Times New Roman" w:hAnsi="Times New Roman" w:cs="Times New Roman"/>
@@ -3630,7 +3564,7 @@
           </w:tcPr>
           <w:p>
             <w:pPr>
-              <w:spacing w:after="240" w:line="240" w:lineRule="auto"/>
+              <w:spacing w:after="240" w:line="360" w:lineRule="auto"/>
               <w:jc w:val="center"/>
               <w:rPr>
                 <w:rFonts w:ascii="Times New Roman" w:eastAsia="Times New Roman" w:hAnsi="Times New Roman" w:cs="Times New Roman"/>
@@ -3675,7 +3609,7 @@
           </w:tcPr>
           <w:p>
             <w:pPr>
-              <w:spacing w:after="240" w:line="240" w:lineRule="auto"/>
+              <w:spacing w:after="240" w:line="360" w:lineRule="auto"/>
               <w:jc w:val="center"/>
               <w:rPr>
                 <w:rFonts w:ascii="Times New Roman" w:eastAsia="Times New Roman" w:hAnsi="Times New Roman" w:cs="Times New Roman"/>
@@ -3720,7 +3654,7 @@
           </w:tcPr>
           <w:p>
             <w:pPr>
-              <w:spacing w:after="240" w:line="240" w:lineRule="auto"/>
+              <w:spacing w:after="240" w:line="360" w:lineRule="auto"/>
               <w:jc w:val="center"/>
               <w:rPr>
                 <w:rFonts w:ascii="Times New Roman" w:eastAsia="Times New Roman" w:hAnsi="Times New Roman" w:cs="Times New Roman"/>
@@ -3770,7 +3704,7 @@
           </w:tcPr>
           <w:p>
             <w:pPr>
-              <w:spacing w:after="240" w:line="240" w:lineRule="auto"/>
+              <w:spacing w:after="240" w:line="360" w:lineRule="auto"/>
               <w:rPr>
                 <w:rFonts w:ascii="Times New Roman" w:eastAsia="Times New Roman" w:hAnsi="Times New Roman" w:cs="Times New Roman"/>
                 <w:sz w:val="24"/>
@@ -3812,7 +3746,7 @@
           </w:tcPr>
           <w:p>
             <w:pPr>
-              <w:spacing w:after="240" w:line="240" w:lineRule="auto"/>
+              <w:spacing w:after="240" w:line="360" w:lineRule="auto"/>
               <w:rPr>
                 <w:rFonts w:ascii="Times New Roman" w:eastAsia="Times New Roman" w:hAnsi="Times New Roman" w:cs="Times New Roman"/>
                 <w:sz w:val="24"/>
@@ -3852,7 +3786,7 @@
           </w:tcPr>
           <w:p>
             <w:pPr>
-              <w:spacing w:after="240" w:line="240" w:lineRule="auto"/>
+              <w:spacing w:after="240" w:line="360" w:lineRule="auto"/>
               <w:rPr>
                 <w:rFonts w:ascii="Times New Roman" w:eastAsia="Times New Roman" w:hAnsi="Times New Roman" w:cs="Times New Roman"/>
                 <w:sz w:val="24"/>
@@ -3892,7 +3826,7 @@
           </w:tcPr>
           <w:p>
             <w:pPr>
-              <w:spacing w:after="240" w:line="240" w:lineRule="auto"/>
+              <w:spacing w:after="240" w:line="360" w:lineRule="auto"/>
               <w:rPr>
                 <w:rFonts w:ascii="Times New Roman" w:eastAsia="Times New Roman" w:hAnsi="Times New Roman" w:cs="Times New Roman"/>
                 <w:sz w:val="24"/>
@@ -3932,7 +3866,7 @@
           </w:tcPr>
           <w:p>
             <w:pPr>
-              <w:spacing w:after="240" w:line="240" w:lineRule="auto"/>
+              <w:spacing w:after="240" w:line="360" w:lineRule="auto"/>
               <w:rPr>
                 <w:rFonts w:ascii="Times New Roman" w:eastAsia="Times New Roman" w:hAnsi="Times New Roman" w:cs="Times New Roman"/>
                 <w:sz w:val="24"/>
@@ -3977,7 +3911,7 @@
           </w:tcPr>
           <w:p>
             <w:pPr>
-              <w:spacing w:after="240" w:line="240" w:lineRule="auto"/>
+              <w:spacing w:after="240" w:line="360" w:lineRule="auto"/>
               <w:rPr>
                 <w:rFonts w:ascii="Times New Roman" w:eastAsia="Times New Roman" w:hAnsi="Times New Roman" w:cs="Times New Roman"/>
                 <w:sz w:val="24"/>
@@ -4019,7 +3953,7 @@
           </w:tcPr>
           <w:p>
             <w:pPr>
-              <w:spacing w:after="240" w:line="240" w:lineRule="auto"/>
+              <w:spacing w:after="240" w:line="360" w:lineRule="auto"/>
               <w:rPr>
                 <w:rFonts w:ascii="Times New Roman" w:eastAsia="Times New Roman" w:hAnsi="Times New Roman" w:cs="Times New Roman"/>
                 <w:sz w:val="24"/>
@@ -4059,7 +3993,7 @@
           </w:tcPr>
           <w:p>
             <w:pPr>
-              <w:spacing w:after="240" w:line="240" w:lineRule="auto"/>
+              <w:spacing w:after="240" w:line="360" w:lineRule="auto"/>
               <w:rPr>
                 <w:rFonts w:ascii="Times New Roman" w:eastAsia="Times New Roman" w:hAnsi="Times New Roman" w:cs="Times New Roman"/>
                 <w:sz w:val="24"/>
@@ -4099,7 +4033,7 @@
           </w:tcPr>
           <w:p>
             <w:pPr>
-              <w:spacing w:after="240" w:line="240" w:lineRule="auto"/>
+              <w:spacing w:after="240" w:line="360" w:lineRule="auto"/>
               <w:rPr>
                 <w:rFonts w:ascii="Times New Roman" w:eastAsia="Times New Roman" w:hAnsi="Times New Roman" w:cs="Times New Roman"/>
                 <w:sz w:val="24"/>
@@ -4139,7 +4073,7 @@
           </w:tcPr>
           <w:p>
             <w:pPr>
-              <w:spacing w:after="240" w:line="240" w:lineRule="auto"/>
+              <w:spacing w:after="240" w:line="360" w:lineRule="auto"/>
               <w:rPr>
                 <w:rFonts w:ascii="Times New Roman" w:eastAsia="Times New Roman" w:hAnsi="Times New Roman" w:cs="Times New Roman"/>
                 <w:sz w:val="24"/>
@@ -4184,7 +4118,7 @@
           </w:tcPr>
           <w:p>
             <w:pPr>
-              <w:spacing w:after="240" w:line="240" w:lineRule="auto"/>
+              <w:spacing w:after="240" w:line="360" w:lineRule="auto"/>
               <w:rPr>
                 <w:rFonts w:ascii="Times New Roman" w:eastAsia="Times New Roman" w:hAnsi="Times New Roman" w:cs="Times New Roman"/>
                 <w:sz w:val="24"/>
@@ -4226,7 +4160,7 @@
           </w:tcPr>
           <w:p>
             <w:pPr>
-              <w:spacing w:after="240" w:line="240" w:lineRule="auto"/>
+              <w:spacing w:after="240" w:line="360" w:lineRule="auto"/>
               <w:rPr>
                 <w:rFonts w:ascii="Times New Roman" w:eastAsia="Times New Roman" w:hAnsi="Times New Roman" w:cs="Times New Roman"/>
                 <w:sz w:val="24"/>
@@ -4266,7 +4200,7 @@
           </w:tcPr>
           <w:p>
             <w:pPr>
-              <w:spacing w:after="240" w:line="240" w:lineRule="auto"/>
+              <w:spacing w:after="240" w:line="360" w:lineRule="auto"/>
               <w:rPr>
                 <w:rFonts w:ascii="Times New Roman" w:eastAsia="Times New Roman" w:hAnsi="Times New Roman" w:cs="Times New Roman"/>
                 <w:sz w:val="24"/>
@@ -4306,7 +4240,7 @@
           </w:tcPr>
           <w:p>
             <w:pPr>
-              <w:spacing w:after="240" w:line="240" w:lineRule="auto"/>
+              <w:spacing w:after="240" w:line="360" w:lineRule="auto"/>
               <w:rPr>
                 <w:rFonts w:ascii="Times New Roman" w:eastAsia="Times New Roman" w:hAnsi="Times New Roman" w:cs="Times New Roman"/>
                 <w:sz w:val="24"/>
@@ -4346,7 +4280,7 @@
           </w:tcPr>
           <w:p>
             <w:pPr>
-              <w:spacing w:after="240" w:line="240" w:lineRule="auto"/>
+              <w:spacing w:after="240" w:line="360" w:lineRule="auto"/>
               <w:rPr>
                 <w:rFonts w:ascii="Times New Roman" w:eastAsia="Times New Roman" w:hAnsi="Times New Roman" w:cs="Times New Roman"/>
                 <w:sz w:val="24"/>
@@ -4391,7 +4325,7 @@
           </w:tcPr>
           <w:p>
             <w:pPr>
-              <w:spacing w:after="240" w:line="240" w:lineRule="auto"/>
+              <w:spacing w:after="240" w:line="360" w:lineRule="auto"/>
               <w:rPr>
                 <w:rFonts w:ascii="Times New Roman" w:eastAsia="Times New Roman" w:hAnsi="Times New Roman" w:cs="Times New Roman"/>
                 <w:sz w:val="24"/>
@@ -4408,7 +4342,6 @@
                 <w:szCs w:val="24"/>
                 <w:lang w:eastAsia="en-GB"/>
               </w:rPr>
-              <w:lastRenderedPageBreak/>
               <w:t>Behavioural Segmentation</w:t>
             </w:r>
           </w:p>
@@ -4434,7 +4367,7 @@
           </w:tcPr>
           <w:p>
             <w:pPr>
-              <w:spacing w:after="240" w:line="240" w:lineRule="auto"/>
+              <w:spacing w:after="240" w:line="360" w:lineRule="auto"/>
               <w:rPr>
                 <w:rFonts w:ascii="Times New Roman" w:eastAsia="Times New Roman" w:hAnsi="Times New Roman" w:cs="Times New Roman"/>
                 <w:sz w:val="24"/>
@@ -4474,7 +4407,7 @@
           </w:tcPr>
           <w:p>
             <w:pPr>
-              <w:spacing w:after="240" w:line="240" w:lineRule="auto"/>
+              <w:spacing w:after="240" w:line="360" w:lineRule="auto"/>
               <w:rPr>
                 <w:rFonts w:ascii="Times New Roman" w:eastAsia="Times New Roman" w:hAnsi="Times New Roman" w:cs="Times New Roman"/>
                 <w:sz w:val="24"/>
@@ -4514,7 +4447,7 @@
           </w:tcPr>
           <w:p>
             <w:pPr>
-              <w:spacing w:after="240" w:line="240" w:lineRule="auto"/>
+              <w:spacing w:after="240" w:line="360" w:lineRule="auto"/>
               <w:rPr>
                 <w:rFonts w:ascii="Times New Roman" w:eastAsia="Times New Roman" w:hAnsi="Times New Roman" w:cs="Times New Roman"/>
                 <w:sz w:val="24"/>
@@ -4554,7 +4487,7 @@
           </w:tcPr>
           <w:p>
             <w:pPr>
-              <w:spacing w:after="240" w:line="240" w:lineRule="auto"/>
+              <w:spacing w:after="240" w:line="360" w:lineRule="auto"/>
               <w:rPr>
                 <w:rFonts w:ascii="Times New Roman" w:eastAsia="Times New Roman" w:hAnsi="Times New Roman" w:cs="Times New Roman"/>
                 <w:sz w:val="24"/>
@@ -4569,7 +4502,17 @@
                 <w:szCs w:val="24"/>
                 <w:lang w:eastAsia="en-GB"/>
               </w:rPr>
-              <w:t>Analysing actual consumer spending patterns for targeted promotions</w:t>
+              <w:t xml:space="preserve">Analysing actual consumer spending patterns for </w:t>
+            </w:r>
+            <w:r>
+              <w:rPr>
+                <w:rFonts w:ascii="Times New Roman" w:eastAsia="Times New Roman" w:hAnsi="Times New Roman" w:cs="Times New Roman"/>
+                <w:sz w:val="24"/>
+                <w:szCs w:val="24"/>
+                <w:lang w:eastAsia="en-GB"/>
+              </w:rPr>
+              <w:lastRenderedPageBreak/>
+              <w:t>targeted promotions</w:t>
             </w:r>
           </w:p>
         </w:tc>
@@ -4617,9 +4560,37 @@
           <w:sz w:val="28"/>
           <w:szCs w:val="28"/>
         </w:rPr>
-        <w:t>3</w:t>
-      </w:r>
-      <w:r>
+        <w:t xml:space="preserve">3.3 Data from Survey Studies </w:t>
+      </w:r>
+    </w:p>
+    <w:p>
+      <w:pPr>
+        <w:spacing w:line="360" w:lineRule="auto"/>
+        <w:jc w:val="both"/>
+        <w:rPr>
+          <w:rFonts w:ascii="Times New Roman" w:hAnsi="Times New Roman" w:cs="Times New Roman"/>
+          <w:b/>
+          <w:bCs/>
+          <w:i/>
+          <w:iCs/>
+          <w:color w:val="4C94D8" w:themeColor="text2" w:themeTint="80"/>
+          <w:sz w:val="24"/>
+          <w:szCs w:val="24"/>
+        </w:rPr>
+      </w:pPr>
+      <w:r>
+        <w:rPr>
+          <w:rFonts w:ascii="Times New Roman" w:hAnsi="Times New Roman" w:cs="Times New Roman"/>
+          <w:sz w:val="24"/>
+          <w:szCs w:val="24"/>
+        </w:rPr>
+        <w:t xml:space="preserve">Data from survey studies are commonly used for market segmentation analysis due to its low cost and ease of collection. However, survey data can be biased and negatively impact the quality of segmentation solutions. Careful selection of variables is crucial in both commonsense and data-driven segmentation to ensure optimal market segmentation solutions. </w:t>
+      </w:r>
+    </w:p>
+    <w:p>
+      <w:pPr>
+        <w:spacing w:line="360" w:lineRule="auto"/>
+        <w:jc w:val="both"/>
         <w:rPr>
           <w:rFonts w:ascii="Times New Roman" w:hAnsi="Times New Roman" w:cs="Times New Roman"/>
           <w:b/>
@@ -4630,45 +4601,8 @@
           <w:sz w:val="28"/>
           <w:szCs w:val="28"/>
         </w:rPr>
-        <w:t xml:space="preserve">.3 Data from Survey Studies </w:t>
-      </w:r>
-    </w:p>
-    <w:p>
-      <w:pPr>
-        <w:spacing w:line="360" w:lineRule="auto"/>
-        <w:jc w:val="both"/>
-        <w:rPr>
-          <w:rFonts w:ascii="Times New Roman" w:hAnsi="Times New Roman" w:cs="Times New Roman"/>
-          <w:b/>
-          <w:bCs/>
-          <w:i/>
-          <w:iCs/>
-          <w:color w:val="4C94D8" w:themeColor="text2" w:themeTint="80"/>
-          <w:sz w:val="24"/>
-          <w:szCs w:val="24"/>
-        </w:rPr>
-      </w:pPr>
-      <w:r>
-        <w:rPr>
-          <w:rFonts w:ascii="Times New Roman" w:hAnsi="Times New Roman" w:cs="Times New Roman"/>
-          <w:sz w:val="24"/>
-          <w:szCs w:val="24"/>
-        </w:rPr>
-        <w:t>Data from survey studies are commonly used for market segmentation analysis due to its low cost and ease of collection. However, survey data can be biased and negatively impact the quality of segmentation solutions. Careful selection of variables is crucial in both commonsense and data-driven segmentation to ensure optimal market segmentation solutions.</w:t>
-      </w:r>
-      <w:r>
-        <w:rPr>
-          <w:rFonts w:ascii="Times New Roman" w:hAnsi="Times New Roman" w:cs="Times New Roman"/>
-          <w:sz w:val="24"/>
-          <w:szCs w:val="24"/>
-        </w:rPr>
-        <w:t xml:space="preserve"> </w:t>
-      </w:r>
-    </w:p>
-    <w:p>
-      <w:pPr>
-        <w:spacing w:line="360" w:lineRule="auto"/>
-        <w:jc w:val="both"/>
+      </w:pPr>
+      <w:r>
         <w:rPr>
           <w:rFonts w:ascii="Times New Roman" w:hAnsi="Times New Roman" w:cs="Times New Roman"/>
           <w:b/>
@@ -4679,8 +4613,177 @@
           <w:sz w:val="28"/>
           <w:szCs w:val="28"/>
         </w:rPr>
-      </w:pPr>
-      <w:r>
+        <w:t xml:space="preserve">3.3.1 Choice of variable </w:t>
+      </w:r>
+    </w:p>
+    <w:p>
+      <w:pPr>
+        <w:pStyle w:val="ListParagraph"/>
+        <w:numPr>
+          <w:ilvl w:val="0"/>
+          <w:numId w:val="9"/>
+        </w:numPr>
+        <w:spacing w:line="360" w:lineRule="auto"/>
+        <w:jc w:val="both"/>
+        <w:rPr>
+          <w:rFonts w:ascii="Times New Roman" w:hAnsi="Times New Roman" w:cs="Times New Roman"/>
+          <w:b/>
+          <w:bCs/>
+          <w:color w:val="4C94D8" w:themeColor="text2" w:themeTint="80"/>
+          <w:sz w:val="28"/>
+          <w:szCs w:val="28"/>
+        </w:rPr>
+      </w:pPr>
+      <w:r>
+        <w:rPr>
+          <w:rFonts w:ascii="Times New Roman" w:hAnsi="Times New Roman" w:cs="Times New Roman"/>
+          <w:sz w:val="24"/>
+          <w:szCs w:val="24"/>
+        </w:rPr>
+        <w:t>Carefully selecting the variables for segmentation is crucial for both commonsense and data-driven segmentation quality</w:t>
+      </w:r>
+      <w:r>
+        <w:rPr>
+          <w:rFonts w:ascii="Times New Roman" w:hAnsi="Times New Roman" w:cs="Times New Roman"/>
+          <w:sz w:val="24"/>
+          <w:szCs w:val="24"/>
+        </w:rPr>
+        <w:t>.</w:t>
+      </w:r>
+    </w:p>
+    <w:p>
+      <w:pPr>
+        <w:pStyle w:val="ListParagraph"/>
+        <w:numPr>
+          <w:ilvl w:val="0"/>
+          <w:numId w:val="9"/>
+        </w:numPr>
+        <w:spacing w:line="360" w:lineRule="auto"/>
+        <w:jc w:val="both"/>
+        <w:rPr>
+          <w:rFonts w:ascii="Times New Roman" w:hAnsi="Times New Roman" w:cs="Times New Roman"/>
+          <w:b/>
+          <w:bCs/>
+          <w:color w:val="4C94D8" w:themeColor="text2" w:themeTint="80"/>
+          <w:sz w:val="28"/>
+          <w:szCs w:val="28"/>
+        </w:rPr>
+      </w:pPr>
+      <w:r>
+        <w:rPr>
+          <w:rFonts w:ascii="Times New Roman" w:hAnsi="Times New Roman" w:cs="Times New Roman"/>
+          <w:sz w:val="24"/>
+          <w:szCs w:val="24"/>
+        </w:rPr>
+        <w:t xml:space="preserve"> In data-driven segmentation, all relevant variables related to the segmentation criterion must be included, while unnecessary ones should be avoided to prevent respondent fatigue and lower quality responses.</w:t>
+      </w:r>
+    </w:p>
+    <w:p>
+      <w:pPr>
+        <w:pStyle w:val="ListParagraph"/>
+        <w:numPr>
+          <w:ilvl w:val="0"/>
+          <w:numId w:val="9"/>
+        </w:numPr>
+        <w:spacing w:line="360" w:lineRule="auto"/>
+        <w:jc w:val="both"/>
+        <w:rPr>
+          <w:rFonts w:ascii="Times New Roman" w:hAnsi="Times New Roman" w:cs="Times New Roman"/>
+          <w:b/>
+          <w:bCs/>
+          <w:color w:val="4C94D8" w:themeColor="text2" w:themeTint="80"/>
+          <w:sz w:val="28"/>
+          <w:szCs w:val="28"/>
+        </w:rPr>
+      </w:pPr>
+      <w:r>
+        <w:rPr>
+          <w:rFonts w:ascii="Times New Roman" w:hAnsi="Times New Roman" w:cs="Times New Roman"/>
+          <w:sz w:val="24"/>
+          <w:szCs w:val="24"/>
+        </w:rPr>
+        <w:t>Noise variables, which do not contribute to identifying correct market segments, can make extracting the correct solution challenging. This can be avoided by asking necessary and unique questions, without including redundant ones.</w:t>
+      </w:r>
+    </w:p>
+    <w:p>
+      <w:pPr>
+        <w:pStyle w:val="ListParagraph"/>
+        <w:numPr>
+          <w:ilvl w:val="0"/>
+          <w:numId w:val="9"/>
+        </w:numPr>
+        <w:spacing w:line="360" w:lineRule="auto"/>
+        <w:jc w:val="both"/>
+        <w:rPr>
+          <w:rFonts w:ascii="Times New Roman" w:hAnsi="Times New Roman" w:cs="Times New Roman"/>
+          <w:b/>
+          <w:bCs/>
+          <w:color w:val="4C94D8" w:themeColor="text2" w:themeTint="80"/>
+          <w:sz w:val="28"/>
+          <w:szCs w:val="28"/>
+        </w:rPr>
+      </w:pPr>
+      <w:r>
+        <w:rPr>
+          <w:rFonts w:ascii="Times New Roman" w:hAnsi="Times New Roman" w:cs="Times New Roman"/>
+          <w:sz w:val="24"/>
+          <w:szCs w:val="24"/>
+        </w:rPr>
+        <w:t xml:space="preserve"> Redundant questions, common in survey research, can interfere with segment extraction algorithms.</w:t>
+      </w:r>
+    </w:p>
+    <w:p>
+      <w:pPr>
+        <w:pStyle w:val="ListParagraph"/>
+        <w:numPr>
+          <w:ilvl w:val="0"/>
+          <w:numId w:val="9"/>
+        </w:numPr>
+        <w:spacing w:line="360" w:lineRule="auto"/>
+        <w:jc w:val="both"/>
+        <w:rPr>
+          <w:rFonts w:ascii="Times New Roman" w:hAnsi="Times New Roman" w:cs="Times New Roman"/>
+          <w:b/>
+          <w:bCs/>
+          <w:color w:val="4C94D8" w:themeColor="text2" w:themeTint="80"/>
+          <w:sz w:val="28"/>
+          <w:szCs w:val="28"/>
+        </w:rPr>
+      </w:pPr>
+      <w:r>
+        <w:rPr>
+          <w:rFonts w:ascii="Times New Roman" w:hAnsi="Times New Roman" w:cs="Times New Roman"/>
+          <w:sz w:val="24"/>
+          <w:szCs w:val="24"/>
+        </w:rPr>
+        <w:t>Developing a good questionnaire involves both exploratory and qualitative research to ensure all important variables are included. This process helps in understanding people's beliefs and categorizing insights for questionnaire inclusion</w:t>
+      </w:r>
+      <w:r>
+        <w:rPr>
+          <w:rFonts w:ascii="Times New Roman" w:hAnsi="Times New Roman" w:cs="Times New Roman"/>
+          <w:sz w:val="24"/>
+          <w:szCs w:val="24"/>
+        </w:rPr>
+        <w:t>.</w:t>
+      </w:r>
+    </w:p>
+    <w:p>
+      <w:pPr>
+        <w:spacing w:line="360" w:lineRule="auto"/>
+        <w:jc w:val="both"/>
+        <w:rPr>
+          <w:rFonts w:ascii="Times New Roman" w:hAnsi="Times New Roman" w:cs="Times New Roman"/>
+          <w:i/>
+          <w:iCs/>
+          <w:sz w:val="28"/>
+          <w:szCs w:val="28"/>
+        </w:rPr>
+      </w:pPr>
+    </w:p>
+    <w:p>
+      <w:pPr>
+        <w:spacing w:line="360" w:lineRule="auto"/>
+        <w:jc w:val="both"/>
         <w:rPr>
           <w:rFonts w:ascii="Times New Roman" w:hAnsi="Times New Roman" w:cs="Times New Roman"/>
           <w:b/>
@@ -4691,209 +4794,8 @@
           <w:sz w:val="28"/>
           <w:szCs w:val="28"/>
         </w:rPr>
-        <w:t xml:space="preserve">3.3.1 Choice of variable </w:t>
-      </w:r>
-    </w:p>
-    <w:p>
-      <w:pPr>
-        <w:pStyle w:val="ListParagraph"/>
-        <w:numPr>
-          <w:ilvl w:val="0"/>
-          <w:numId w:val="9"/>
-        </w:numPr>
-        <w:spacing w:line="360" w:lineRule="auto"/>
-        <w:jc w:val="both"/>
-        <w:rPr>
-          <w:rFonts w:ascii="Times New Roman" w:hAnsi="Times New Roman" w:cs="Times New Roman"/>
-          <w:b/>
-          <w:bCs/>
-          <w:color w:val="4C94D8" w:themeColor="text2" w:themeTint="80"/>
-          <w:sz w:val="28"/>
-          <w:szCs w:val="28"/>
-        </w:rPr>
-      </w:pPr>
-      <w:r>
-        <w:rPr>
-          <w:rFonts w:ascii="Times New Roman" w:hAnsi="Times New Roman" w:cs="Times New Roman"/>
-          <w:sz w:val="24"/>
-          <w:szCs w:val="24"/>
-        </w:rPr>
-        <w:t>Carefully selecting the variables for segmentation is crucial for both commonsense and data-driven segmentation quality</w:t>
-      </w:r>
-      <w:r>
-        <w:rPr>
-          <w:rFonts w:ascii="Times New Roman" w:hAnsi="Times New Roman" w:cs="Times New Roman"/>
-          <w:sz w:val="24"/>
-          <w:szCs w:val="24"/>
-        </w:rPr>
-        <w:t>.</w:t>
-      </w:r>
-    </w:p>
-    <w:p>
-      <w:pPr>
-        <w:pStyle w:val="ListParagraph"/>
-        <w:numPr>
-          <w:ilvl w:val="0"/>
-          <w:numId w:val="9"/>
-        </w:numPr>
-        <w:spacing w:line="360" w:lineRule="auto"/>
-        <w:jc w:val="both"/>
-        <w:rPr>
-          <w:rFonts w:ascii="Times New Roman" w:hAnsi="Times New Roman" w:cs="Times New Roman"/>
-          <w:b/>
-          <w:bCs/>
-          <w:color w:val="4C94D8" w:themeColor="text2" w:themeTint="80"/>
-          <w:sz w:val="28"/>
-          <w:szCs w:val="28"/>
-        </w:rPr>
-      </w:pPr>
-      <w:r>
-        <w:rPr>
-          <w:rFonts w:ascii="Times New Roman" w:hAnsi="Times New Roman" w:cs="Times New Roman"/>
-          <w:sz w:val="24"/>
-          <w:szCs w:val="24"/>
-        </w:rPr>
-        <w:t xml:space="preserve"> In data-driven segmentation, all relevant variables related to the segmentation criterion must be included, while unnecessary ones should be avoided to prevent respondent fatigue and lower quality responses.</w:t>
-      </w:r>
-    </w:p>
-    <w:p>
-      <w:pPr>
-        <w:pStyle w:val="ListParagraph"/>
-        <w:numPr>
-          <w:ilvl w:val="0"/>
-          <w:numId w:val="9"/>
-        </w:numPr>
-        <w:spacing w:line="360" w:lineRule="auto"/>
-        <w:jc w:val="both"/>
-        <w:rPr>
-          <w:rFonts w:ascii="Times New Roman" w:hAnsi="Times New Roman" w:cs="Times New Roman"/>
-          <w:b/>
-          <w:bCs/>
-          <w:color w:val="4C94D8" w:themeColor="text2" w:themeTint="80"/>
-          <w:sz w:val="28"/>
-          <w:szCs w:val="28"/>
-        </w:rPr>
-      </w:pPr>
-      <w:r>
-        <w:rPr>
-          <w:rFonts w:ascii="Times New Roman" w:hAnsi="Times New Roman" w:cs="Times New Roman"/>
-          <w:sz w:val="24"/>
-          <w:szCs w:val="24"/>
-        </w:rPr>
-        <w:t>Noise variables, which do not contribute to identifying correct market segments, can make extracting the correct solution challenging</w:t>
-      </w:r>
-      <w:r>
-        <w:rPr>
-          <w:rFonts w:ascii="Times New Roman" w:hAnsi="Times New Roman" w:cs="Times New Roman"/>
-          <w:sz w:val="24"/>
-          <w:szCs w:val="24"/>
-        </w:rPr>
-        <w:t xml:space="preserve">. </w:t>
-      </w:r>
-      <w:r>
-        <w:rPr>
-          <w:rFonts w:ascii="Times New Roman" w:hAnsi="Times New Roman" w:cs="Times New Roman"/>
-          <w:sz w:val="24"/>
-          <w:szCs w:val="24"/>
-        </w:rPr>
-        <w:t>This can be avoided by asking necessary and unique questions, without including redundant ones.</w:t>
-      </w:r>
-    </w:p>
-    <w:p>
-      <w:pPr>
-        <w:pStyle w:val="ListParagraph"/>
-        <w:numPr>
-          <w:ilvl w:val="0"/>
-          <w:numId w:val="9"/>
-        </w:numPr>
-        <w:spacing w:line="360" w:lineRule="auto"/>
-        <w:jc w:val="both"/>
-        <w:rPr>
-          <w:rFonts w:ascii="Times New Roman" w:hAnsi="Times New Roman" w:cs="Times New Roman"/>
-          <w:b/>
-          <w:bCs/>
-          <w:color w:val="4C94D8" w:themeColor="text2" w:themeTint="80"/>
-          <w:sz w:val="28"/>
-          <w:szCs w:val="28"/>
-        </w:rPr>
-      </w:pPr>
-      <w:r>
-        <w:rPr>
-          <w:rFonts w:ascii="Times New Roman" w:hAnsi="Times New Roman" w:cs="Times New Roman"/>
-          <w:sz w:val="24"/>
-          <w:szCs w:val="24"/>
-        </w:rPr>
-        <w:t xml:space="preserve"> Redundant questions, common in survey research, can interfere with segment extraction algorithms.</w:t>
-      </w:r>
-    </w:p>
-    <w:p>
-      <w:pPr>
-        <w:pStyle w:val="ListParagraph"/>
-        <w:numPr>
-          <w:ilvl w:val="0"/>
-          <w:numId w:val="9"/>
-        </w:numPr>
-        <w:spacing w:line="360" w:lineRule="auto"/>
-        <w:jc w:val="both"/>
-        <w:rPr>
-          <w:rFonts w:ascii="Times New Roman" w:hAnsi="Times New Roman" w:cs="Times New Roman"/>
-          <w:b/>
-          <w:bCs/>
-          <w:color w:val="4C94D8" w:themeColor="text2" w:themeTint="80"/>
-          <w:sz w:val="28"/>
-          <w:szCs w:val="28"/>
-        </w:rPr>
-      </w:pPr>
-      <w:r>
-        <w:rPr>
-          <w:rFonts w:ascii="Times New Roman" w:hAnsi="Times New Roman" w:cs="Times New Roman"/>
-          <w:sz w:val="24"/>
-          <w:szCs w:val="24"/>
-        </w:rPr>
-        <w:t>Developing a good questionnaire involves both exploratory and qualitative research to ensure all important variables are included.</w:t>
-      </w:r>
-      <w:r>
-        <w:rPr>
-          <w:rFonts w:ascii="Times New Roman" w:hAnsi="Times New Roman" w:cs="Times New Roman"/>
-          <w:sz w:val="24"/>
-          <w:szCs w:val="24"/>
-        </w:rPr>
-        <w:t xml:space="preserve"> </w:t>
-      </w:r>
-      <w:r>
-        <w:rPr>
-          <w:rFonts w:ascii="Times New Roman" w:hAnsi="Times New Roman" w:cs="Times New Roman"/>
-          <w:sz w:val="24"/>
-          <w:szCs w:val="24"/>
-        </w:rPr>
-        <w:t>This process helps in understanding people's beliefs and categorizing insights for questionnaire inclusion</w:t>
-      </w:r>
-      <w:r>
-        <w:rPr>
-          <w:rFonts w:ascii="Times New Roman" w:hAnsi="Times New Roman" w:cs="Times New Roman"/>
-          <w:sz w:val="24"/>
-          <w:szCs w:val="24"/>
-        </w:rPr>
-        <w:t>.</w:t>
-      </w:r>
-    </w:p>
-    <w:p>
-      <w:pPr>
-        <w:spacing w:line="360" w:lineRule="auto"/>
-        <w:jc w:val="both"/>
-        <w:rPr>
-          <w:rFonts w:ascii="Times New Roman" w:hAnsi="Times New Roman" w:cs="Times New Roman"/>
-          <w:i/>
-          <w:iCs/>
-          <w:sz w:val="28"/>
-          <w:szCs w:val="28"/>
-        </w:rPr>
-      </w:pPr>
-    </w:p>
-    <w:p>
-      <w:pPr>
-        <w:spacing w:line="360" w:lineRule="auto"/>
-        <w:jc w:val="both"/>
+      </w:pPr>
+      <w:r>
         <w:rPr>
           <w:rFonts w:ascii="Times New Roman" w:hAnsi="Times New Roman" w:cs="Times New Roman"/>
           <w:b/>
@@ -4904,8 +4806,214 @@
           <w:sz w:val="28"/>
           <w:szCs w:val="28"/>
         </w:rPr>
-      </w:pPr>
-      <w:r>
+        <w:t>3.3.2 Response Options</w:t>
+      </w:r>
+    </w:p>
+    <w:p>
+      <w:pPr>
+        <w:pStyle w:val="ListParagraph"/>
+        <w:numPr>
+          <w:ilvl w:val="0"/>
+          <w:numId w:val="10"/>
+        </w:numPr>
+        <w:spacing w:line="360" w:lineRule="auto"/>
+        <w:jc w:val="both"/>
+        <w:rPr>
+          <w:rFonts w:ascii="Times New Roman" w:hAnsi="Times New Roman" w:cs="Times New Roman"/>
+          <w:sz w:val="24"/>
+          <w:szCs w:val="24"/>
+        </w:rPr>
+      </w:pPr>
+      <w:r>
+        <w:rPr>
+          <w:rFonts w:ascii="Times New Roman" w:hAnsi="Times New Roman" w:cs="Times New Roman"/>
+          <w:sz w:val="24"/>
+          <w:szCs w:val="24"/>
+        </w:rPr>
+        <w:lastRenderedPageBreak/>
+        <w:t>Response options in surveys play a crucial role in determining the scale of data available for analysis</w:t>
+      </w:r>
+      <w:r>
+        <w:rPr>
+          <w:rFonts w:ascii="Times New Roman" w:hAnsi="Times New Roman" w:cs="Times New Roman"/>
+          <w:sz w:val="24"/>
+          <w:szCs w:val="24"/>
+        </w:rPr>
+        <w:t xml:space="preserve">. </w:t>
+      </w:r>
+      <w:r>
+        <w:rPr>
+          <w:rFonts w:ascii="Times New Roman" w:hAnsi="Times New Roman" w:cs="Times New Roman"/>
+          <w:sz w:val="24"/>
+          <w:szCs w:val="24"/>
+        </w:rPr>
+        <w:t>Options that allow respondents to answer in only two ways generate binary data, while those that allow selection from a range of unordered categories correspond to nominal variables</w:t>
+      </w:r>
+      <w:r>
+        <w:rPr>
+          <w:rFonts w:ascii="Times New Roman" w:hAnsi="Times New Roman" w:cs="Times New Roman"/>
+          <w:sz w:val="24"/>
+          <w:szCs w:val="24"/>
+        </w:rPr>
+        <w:t>.</w:t>
+      </w:r>
+    </w:p>
+    <w:p>
+      <w:pPr>
+        <w:pStyle w:val="ListParagraph"/>
+        <w:numPr>
+          <w:ilvl w:val="0"/>
+          <w:numId w:val="10"/>
+        </w:numPr>
+        <w:spacing w:line="360" w:lineRule="auto"/>
+        <w:jc w:val="both"/>
+        <w:rPr>
+          <w:rFonts w:ascii="Times New Roman" w:hAnsi="Times New Roman" w:cs="Times New Roman"/>
+          <w:sz w:val="24"/>
+          <w:szCs w:val="24"/>
+        </w:rPr>
+      </w:pPr>
+      <w:r>
+        <w:rPr>
+          <w:rFonts w:ascii="Times New Roman" w:hAnsi="Times New Roman" w:cs="Times New Roman"/>
+          <w:sz w:val="24"/>
+          <w:szCs w:val="24"/>
+        </w:rPr>
+        <w:t>Metric data, on the other hand, are generated when respondents indicate a number, such as age</w:t>
+      </w:r>
+      <w:r>
+        <w:rPr>
+          <w:rFonts w:ascii="Times New Roman" w:hAnsi="Times New Roman" w:cs="Times New Roman"/>
+          <w:sz w:val="24"/>
+          <w:szCs w:val="24"/>
+        </w:rPr>
+        <w:t xml:space="preserve">. </w:t>
+      </w:r>
+      <w:r>
+        <w:rPr>
+          <w:rFonts w:ascii="Times New Roman" w:hAnsi="Times New Roman" w:cs="Times New Roman"/>
+          <w:sz w:val="24"/>
+          <w:szCs w:val="24"/>
+        </w:rPr>
+        <w:t>Metric data are ideal for segmentation analysis as they allow for various statistical procedures to be applied</w:t>
+      </w:r>
+      <w:r>
+        <w:rPr>
+          <w:rFonts w:ascii="Times New Roman" w:hAnsi="Times New Roman" w:cs="Times New Roman"/>
+          <w:sz w:val="24"/>
+          <w:szCs w:val="24"/>
+        </w:rPr>
+        <w:t>.</w:t>
+      </w:r>
+    </w:p>
+    <w:p>
+      <w:pPr>
+        <w:pStyle w:val="ListParagraph"/>
+        <w:numPr>
+          <w:ilvl w:val="0"/>
+          <w:numId w:val="10"/>
+        </w:numPr>
+        <w:spacing w:line="360" w:lineRule="auto"/>
+        <w:jc w:val="both"/>
+        <w:rPr>
+          <w:rFonts w:ascii="Times New Roman" w:hAnsi="Times New Roman" w:cs="Times New Roman"/>
+          <w:sz w:val="24"/>
+          <w:szCs w:val="24"/>
+        </w:rPr>
+      </w:pPr>
+      <w:r>
+        <w:rPr>
+          <w:rFonts w:ascii="Times New Roman" w:hAnsi="Times New Roman" w:cs="Times New Roman"/>
+          <w:sz w:val="24"/>
+          <w:szCs w:val="24"/>
+        </w:rPr>
+        <w:t>Ordinal data, which are commonly used in surveys, arise when respondents are asked to express their agreement using a limited number of ordered answer options</w:t>
+      </w:r>
+      <w:r>
+        <w:rPr>
+          <w:rFonts w:ascii="Times New Roman" w:hAnsi="Times New Roman" w:cs="Times New Roman"/>
+          <w:sz w:val="24"/>
+          <w:szCs w:val="24"/>
+        </w:rPr>
+        <w:t xml:space="preserve">. </w:t>
+      </w:r>
+      <w:r>
+        <w:rPr>
+          <w:rFonts w:ascii="Times New Roman" w:hAnsi="Times New Roman" w:cs="Times New Roman"/>
+          <w:sz w:val="24"/>
+          <w:szCs w:val="24"/>
+        </w:rPr>
+        <w:t>While this format captures fine nuances of responses, it may pose challenges in applying standard distance measures</w:t>
+      </w:r>
+      <w:r>
+        <w:rPr>
+          <w:rFonts w:ascii="Times New Roman" w:hAnsi="Times New Roman" w:cs="Times New Roman"/>
+          <w:sz w:val="24"/>
+          <w:szCs w:val="24"/>
+        </w:rPr>
+        <w:t>.</w:t>
+      </w:r>
+    </w:p>
+    <w:p>
+      <w:pPr>
+        <w:pStyle w:val="ListParagraph"/>
+        <w:numPr>
+          <w:ilvl w:val="0"/>
+          <w:numId w:val="10"/>
+        </w:numPr>
+        <w:spacing w:line="360" w:lineRule="auto"/>
+        <w:jc w:val="both"/>
+        <w:rPr>
+          <w:rFonts w:ascii="Times New Roman" w:hAnsi="Times New Roman" w:cs="Times New Roman"/>
+          <w:sz w:val="24"/>
+          <w:szCs w:val="24"/>
+        </w:rPr>
+      </w:pPr>
+      <w:r>
+        <w:rPr>
+          <w:rFonts w:ascii="Times New Roman" w:hAnsi="Times New Roman" w:cs="Times New Roman"/>
+          <w:sz w:val="24"/>
+          <w:szCs w:val="24"/>
+        </w:rPr>
+        <w:t>Providing binary or metric response options to respondents is preferred to avoid complications in segmentation analysis</w:t>
+      </w:r>
+    </w:p>
+    <w:p>
+      <w:pPr>
+        <w:pStyle w:val="ListParagraph"/>
+        <w:numPr>
+          <w:ilvl w:val="0"/>
+          <w:numId w:val="10"/>
+        </w:numPr>
+        <w:spacing w:line="360" w:lineRule="auto"/>
+        <w:jc w:val="both"/>
+        <w:rPr>
+          <w:rFonts w:ascii="Times New Roman" w:hAnsi="Times New Roman" w:cs="Times New Roman"/>
+          <w:sz w:val="24"/>
+          <w:szCs w:val="24"/>
+        </w:rPr>
+      </w:pPr>
+      <w:r>
+        <w:rPr>
+          <w:rFonts w:ascii="Times New Roman" w:hAnsi="Times New Roman" w:cs="Times New Roman"/>
+          <w:sz w:val="24"/>
+          <w:szCs w:val="24"/>
+        </w:rPr>
+        <w:t>In some cases, binary response options have been shown to outperform ordinal options, especially when formulated in a level-free manner</w:t>
+      </w:r>
+      <w:r>
+        <w:rPr>
+          <w:rFonts w:ascii="Times New Roman" w:hAnsi="Times New Roman" w:cs="Times New Roman"/>
+          <w:sz w:val="24"/>
+          <w:szCs w:val="24"/>
+        </w:rPr>
+        <w:t>.</w:t>
+      </w:r>
+    </w:p>
+    <w:p>
+      <w:pPr>
+        <w:spacing w:line="360" w:lineRule="auto"/>
+        <w:jc w:val="both"/>
         <w:rPr>
           <w:rFonts w:ascii="Times New Roman" w:hAnsi="Times New Roman" w:cs="Times New Roman"/>
           <w:b/>
@@ -4916,214 +5024,8 @@
           <w:sz w:val="28"/>
           <w:szCs w:val="28"/>
         </w:rPr>
-        <w:lastRenderedPageBreak/>
-        <w:t>3.3.2 Response Options</w:t>
-      </w:r>
-    </w:p>
-    <w:p>
-      <w:pPr>
-        <w:pStyle w:val="ListParagraph"/>
-        <w:numPr>
-          <w:ilvl w:val="0"/>
-          <w:numId w:val="10"/>
-        </w:numPr>
-        <w:spacing w:line="360" w:lineRule="auto"/>
-        <w:jc w:val="both"/>
-        <w:rPr>
-          <w:rFonts w:ascii="Times New Roman" w:hAnsi="Times New Roman" w:cs="Times New Roman"/>
-          <w:sz w:val="24"/>
-          <w:szCs w:val="24"/>
-        </w:rPr>
-      </w:pPr>
-      <w:r>
-        <w:rPr>
-          <w:rFonts w:ascii="Times New Roman" w:hAnsi="Times New Roman" w:cs="Times New Roman"/>
-          <w:sz w:val="24"/>
-          <w:szCs w:val="24"/>
-        </w:rPr>
-        <w:t>Response options in surveys play a crucial role in determining the scale of data available for analysis</w:t>
-      </w:r>
-      <w:r>
-        <w:rPr>
-          <w:rFonts w:ascii="Times New Roman" w:hAnsi="Times New Roman" w:cs="Times New Roman"/>
-          <w:sz w:val="24"/>
-          <w:szCs w:val="24"/>
-        </w:rPr>
-        <w:t xml:space="preserve">. </w:t>
-      </w:r>
-      <w:r>
-        <w:rPr>
-          <w:rFonts w:ascii="Times New Roman" w:hAnsi="Times New Roman" w:cs="Times New Roman"/>
-          <w:sz w:val="24"/>
-          <w:szCs w:val="24"/>
-        </w:rPr>
-        <w:t>Options that allow respondents to answer in only two ways generate binary data, while those that allow selection from a range of unordered categories correspond to nominal variables</w:t>
-      </w:r>
-      <w:r>
-        <w:rPr>
-          <w:rFonts w:ascii="Times New Roman" w:hAnsi="Times New Roman" w:cs="Times New Roman"/>
-          <w:sz w:val="24"/>
-          <w:szCs w:val="24"/>
-        </w:rPr>
-        <w:t>.</w:t>
-      </w:r>
-    </w:p>
-    <w:p>
-      <w:pPr>
-        <w:pStyle w:val="ListParagraph"/>
-        <w:numPr>
-          <w:ilvl w:val="0"/>
-          <w:numId w:val="10"/>
-        </w:numPr>
-        <w:spacing w:line="360" w:lineRule="auto"/>
-        <w:jc w:val="both"/>
-        <w:rPr>
-          <w:rFonts w:ascii="Times New Roman" w:hAnsi="Times New Roman" w:cs="Times New Roman"/>
-          <w:sz w:val="24"/>
-          <w:szCs w:val="24"/>
-        </w:rPr>
-      </w:pPr>
-      <w:r>
-        <w:rPr>
-          <w:rFonts w:ascii="Times New Roman" w:hAnsi="Times New Roman" w:cs="Times New Roman"/>
-          <w:sz w:val="24"/>
-          <w:szCs w:val="24"/>
-        </w:rPr>
-        <w:t>Metric data, on the other hand, are generated when respondents indicate a number, such as age</w:t>
-      </w:r>
-      <w:r>
-        <w:rPr>
-          <w:rFonts w:ascii="Times New Roman" w:hAnsi="Times New Roman" w:cs="Times New Roman"/>
-          <w:sz w:val="24"/>
-          <w:szCs w:val="24"/>
-        </w:rPr>
-        <w:t xml:space="preserve">. </w:t>
-      </w:r>
-      <w:r>
-        <w:rPr>
-          <w:rFonts w:ascii="Times New Roman" w:hAnsi="Times New Roman" w:cs="Times New Roman"/>
-          <w:sz w:val="24"/>
-          <w:szCs w:val="24"/>
-        </w:rPr>
-        <w:t>Metric data are ideal for segmentation analysis as they allow for various statistical procedures to be applied</w:t>
-      </w:r>
-      <w:r>
-        <w:rPr>
-          <w:rFonts w:ascii="Times New Roman" w:hAnsi="Times New Roman" w:cs="Times New Roman"/>
-          <w:sz w:val="24"/>
-          <w:szCs w:val="24"/>
-        </w:rPr>
-        <w:t>.</w:t>
-      </w:r>
-    </w:p>
-    <w:p>
-      <w:pPr>
-        <w:pStyle w:val="ListParagraph"/>
-        <w:numPr>
-          <w:ilvl w:val="0"/>
-          <w:numId w:val="10"/>
-        </w:numPr>
-        <w:spacing w:line="360" w:lineRule="auto"/>
-        <w:jc w:val="both"/>
-        <w:rPr>
-          <w:rFonts w:ascii="Times New Roman" w:hAnsi="Times New Roman" w:cs="Times New Roman"/>
-          <w:sz w:val="24"/>
-          <w:szCs w:val="24"/>
-        </w:rPr>
-      </w:pPr>
-      <w:r>
-        <w:rPr>
-          <w:rFonts w:ascii="Times New Roman" w:hAnsi="Times New Roman" w:cs="Times New Roman"/>
-          <w:sz w:val="24"/>
-          <w:szCs w:val="24"/>
-        </w:rPr>
-        <w:t>Ordinal data, which are commonly used in surveys, arise when respondents are asked to express their agreement using a limited number of ordered answer options</w:t>
-      </w:r>
-      <w:r>
-        <w:rPr>
-          <w:rFonts w:ascii="Times New Roman" w:hAnsi="Times New Roman" w:cs="Times New Roman"/>
-          <w:sz w:val="24"/>
-          <w:szCs w:val="24"/>
-        </w:rPr>
-        <w:t xml:space="preserve">. </w:t>
-      </w:r>
-      <w:r>
-        <w:rPr>
-          <w:rFonts w:ascii="Times New Roman" w:hAnsi="Times New Roman" w:cs="Times New Roman"/>
-          <w:sz w:val="24"/>
-          <w:szCs w:val="24"/>
-        </w:rPr>
-        <w:t>While this format captures fine nuances of responses, it may pose challenges in applying standard distance measures</w:t>
-      </w:r>
-      <w:r>
-        <w:rPr>
-          <w:rFonts w:ascii="Times New Roman" w:hAnsi="Times New Roman" w:cs="Times New Roman"/>
-          <w:sz w:val="24"/>
-          <w:szCs w:val="24"/>
-        </w:rPr>
-        <w:t>.</w:t>
-      </w:r>
-    </w:p>
-    <w:p>
-      <w:pPr>
-        <w:pStyle w:val="ListParagraph"/>
-        <w:numPr>
-          <w:ilvl w:val="0"/>
-          <w:numId w:val="10"/>
-        </w:numPr>
-        <w:spacing w:line="360" w:lineRule="auto"/>
-        <w:jc w:val="both"/>
-        <w:rPr>
-          <w:rFonts w:ascii="Times New Roman" w:hAnsi="Times New Roman" w:cs="Times New Roman"/>
-          <w:sz w:val="24"/>
-          <w:szCs w:val="24"/>
-        </w:rPr>
-      </w:pPr>
-      <w:r>
-        <w:rPr>
-          <w:rFonts w:ascii="Times New Roman" w:hAnsi="Times New Roman" w:cs="Times New Roman"/>
-          <w:sz w:val="24"/>
-          <w:szCs w:val="24"/>
-        </w:rPr>
-        <w:t>Providing binary or metric response options to respondents is preferred to avoid complications in segmentation analysis</w:t>
-      </w:r>
-    </w:p>
-    <w:p>
-      <w:pPr>
-        <w:pStyle w:val="ListParagraph"/>
-        <w:numPr>
-          <w:ilvl w:val="0"/>
-          <w:numId w:val="10"/>
-        </w:numPr>
-        <w:spacing w:line="360" w:lineRule="auto"/>
-        <w:jc w:val="both"/>
-        <w:rPr>
-          <w:rFonts w:ascii="Times New Roman" w:hAnsi="Times New Roman" w:cs="Times New Roman"/>
-          <w:sz w:val="24"/>
-          <w:szCs w:val="24"/>
-        </w:rPr>
-      </w:pPr>
-      <w:r>
-        <w:rPr>
-          <w:rFonts w:ascii="Times New Roman" w:hAnsi="Times New Roman" w:cs="Times New Roman"/>
-          <w:sz w:val="24"/>
-          <w:szCs w:val="24"/>
-        </w:rPr>
-        <w:t>In some cases, binary response options have been shown to outperform ordinal options, especially when formulated in a level-free manner</w:t>
-      </w:r>
-      <w:r>
-        <w:rPr>
-          <w:rFonts w:ascii="Times New Roman" w:hAnsi="Times New Roman" w:cs="Times New Roman"/>
-          <w:sz w:val="24"/>
-          <w:szCs w:val="24"/>
-        </w:rPr>
-        <w:t>.</w:t>
-      </w:r>
-    </w:p>
-    <w:p>
-      <w:pPr>
-        <w:spacing w:line="360" w:lineRule="auto"/>
-        <w:jc w:val="both"/>
+      </w:pPr>
+      <w:r>
         <w:rPr>
           <w:rFonts w:ascii="Times New Roman" w:hAnsi="Times New Roman" w:cs="Times New Roman"/>
           <w:b/>
@@ -5134,8 +5036,137 @@
           <w:sz w:val="28"/>
           <w:szCs w:val="28"/>
         </w:rPr>
-      </w:pPr>
-      <w:r>
+        <w:t xml:space="preserve">3.3.3 Response Style </w:t>
+      </w:r>
+    </w:p>
+    <w:p>
+      <w:pPr>
+        <w:numPr>
+          <w:ilvl w:val="0"/>
+          <w:numId w:val="11"/>
+        </w:numPr>
+        <w:spacing w:line="360" w:lineRule="auto"/>
+        <w:jc w:val="both"/>
+        <w:rPr>
+          <w:rFonts w:ascii="Times New Roman" w:hAnsi="Times New Roman" w:cs="Times New Roman"/>
+          <w:color w:val="000000" w:themeColor="text1"/>
+          <w:sz w:val="24"/>
+          <w:szCs w:val="24"/>
+        </w:rPr>
+      </w:pPr>
+      <w:r>
+        <w:rPr>
+          <w:rFonts w:ascii="Times New Roman" w:hAnsi="Times New Roman" w:cs="Times New Roman"/>
+          <w:color w:val="000000" w:themeColor="text1"/>
+          <w:sz w:val="24"/>
+          <w:szCs w:val="24"/>
+        </w:rPr>
+        <w:t>Survey data can be influenced by biases, including response bias, where respondents consistently answer in a certain way regardless of the question.</w:t>
+      </w:r>
+    </w:p>
+    <w:p>
+      <w:pPr>
+        <w:numPr>
+          <w:ilvl w:val="0"/>
+          <w:numId w:val="11"/>
+        </w:numPr>
+        <w:spacing w:line="360" w:lineRule="auto"/>
+        <w:jc w:val="both"/>
+        <w:rPr>
+          <w:rFonts w:ascii="Times New Roman" w:hAnsi="Times New Roman" w:cs="Times New Roman"/>
+          <w:color w:val="000000" w:themeColor="text1"/>
+          <w:sz w:val="24"/>
+          <w:szCs w:val="24"/>
+        </w:rPr>
+      </w:pPr>
+      <w:r>
+        <w:rPr>
+          <w:rFonts w:ascii="Times New Roman" w:hAnsi="Times New Roman" w:cs="Times New Roman"/>
+          <w:color w:val="000000" w:themeColor="text1"/>
+          <w:sz w:val="24"/>
+          <w:szCs w:val="24"/>
+        </w:rPr>
+        <w:t>Various response styles, such as always agreeing or using extreme options, can impact segmentation results.</w:t>
+      </w:r>
+    </w:p>
+    <w:p>
+      <w:pPr>
+        <w:numPr>
+          <w:ilvl w:val="0"/>
+          <w:numId w:val="11"/>
+        </w:numPr>
+        <w:spacing w:line="360" w:lineRule="auto"/>
+        <w:jc w:val="both"/>
+        <w:rPr>
+          <w:rFonts w:ascii="Times New Roman" w:hAnsi="Times New Roman" w:cs="Times New Roman"/>
+          <w:color w:val="000000" w:themeColor="text1"/>
+          <w:sz w:val="24"/>
+          <w:szCs w:val="24"/>
+        </w:rPr>
+      </w:pPr>
+      <w:r>
+        <w:rPr>
+          <w:rFonts w:ascii="Times New Roman" w:hAnsi="Times New Roman" w:cs="Times New Roman"/>
+          <w:color w:val="000000" w:themeColor="text1"/>
+          <w:sz w:val="24"/>
+          <w:szCs w:val="24"/>
+        </w:rPr>
+        <w:t>For instance, a segment of tourists who say yes to all spending items may seem lucrative, but it could simply be a response style rather than actual spending behaviour. To avoid misinterpretation, it is essential to identify and address response styles during data collection, especially in marketing segmentation</w:t>
+      </w:r>
+    </w:p>
+    <w:p>
+      <w:pPr>
+        <w:numPr>
+          <w:ilvl w:val="0"/>
+          <w:numId w:val="11"/>
+        </w:numPr>
+        <w:spacing w:line="360" w:lineRule="auto"/>
+        <w:jc w:val="both"/>
+        <w:rPr>
+          <w:rFonts w:ascii="Times New Roman" w:hAnsi="Times New Roman" w:cs="Times New Roman"/>
+          <w:color w:val="000000" w:themeColor="text1"/>
+          <w:sz w:val="24"/>
+          <w:szCs w:val="24"/>
+        </w:rPr>
+      </w:pPr>
+      <w:r>
+        <w:rPr>
+          <w:rFonts w:ascii="Times New Roman" w:hAnsi="Times New Roman" w:cs="Times New Roman"/>
+          <w:color w:val="000000" w:themeColor="text1"/>
+          <w:sz w:val="24"/>
+          <w:szCs w:val="24"/>
+        </w:rPr>
+        <w:t>Additional analysis may be needed to verify genuine market segments and exclude biased responses</w:t>
+      </w:r>
+    </w:p>
+    <w:p>
+      <w:pPr>
+        <w:spacing w:line="360" w:lineRule="auto"/>
+        <w:jc w:val="both"/>
+        <w:rPr>
+          <w:rFonts w:ascii="Times New Roman" w:hAnsi="Times New Roman" w:cs="Times New Roman"/>
+          <w:color w:val="000000" w:themeColor="text1"/>
+          <w:sz w:val="24"/>
+          <w:szCs w:val="24"/>
+        </w:rPr>
+      </w:pPr>
+    </w:p>
+    <w:p>
+      <w:pPr>
+        <w:spacing w:line="360" w:lineRule="auto"/>
+        <w:jc w:val="both"/>
+        <w:rPr>
+          <w:rFonts w:ascii="Times New Roman" w:hAnsi="Times New Roman" w:cs="Times New Roman"/>
+          <w:color w:val="000000" w:themeColor="text1"/>
+          <w:sz w:val="24"/>
+          <w:szCs w:val="24"/>
+        </w:rPr>
+      </w:pPr>
+    </w:p>
+    <w:p>
+      <w:pPr>
+        <w:spacing w:line="360" w:lineRule="auto"/>
+        <w:jc w:val="both"/>
         <w:rPr>
           <w:rFonts w:ascii="Times New Roman" w:hAnsi="Times New Roman" w:cs="Times New Roman"/>
           <w:b/>
@@ -5146,173 +5177,8 @@
           <w:sz w:val="28"/>
           <w:szCs w:val="28"/>
         </w:rPr>
-        <w:t xml:space="preserve">3.3.3 Response Style </w:t>
-      </w:r>
-    </w:p>
-    <w:p>
-      <w:pPr>
-        <w:numPr>
-          <w:ilvl w:val="0"/>
-          <w:numId w:val="11"/>
-        </w:numPr>
-        <w:spacing w:line="360" w:lineRule="auto"/>
-        <w:jc w:val="both"/>
-        <w:rPr>
-          <w:rFonts w:ascii="Times New Roman" w:hAnsi="Times New Roman" w:cs="Times New Roman"/>
-          <w:color w:val="000000" w:themeColor="text1"/>
-          <w:sz w:val="24"/>
-          <w:szCs w:val="24"/>
-        </w:rPr>
-      </w:pPr>
-      <w:r>
-        <w:rPr>
-          <w:rFonts w:ascii="Times New Roman" w:hAnsi="Times New Roman" w:cs="Times New Roman"/>
-          <w:color w:val="000000" w:themeColor="text1"/>
-          <w:sz w:val="24"/>
-          <w:szCs w:val="24"/>
-        </w:rPr>
-        <w:t>Survey data can be influenced by biases, including response bias, where respondents consistently answer in a certain way regardless of the question</w:t>
-      </w:r>
-      <w:r>
-        <w:rPr>
-          <w:rFonts w:ascii="Times New Roman" w:hAnsi="Times New Roman" w:cs="Times New Roman"/>
-          <w:color w:val="000000" w:themeColor="text1"/>
-          <w:sz w:val="24"/>
-          <w:szCs w:val="24"/>
-        </w:rPr>
-        <w:t>.</w:t>
-      </w:r>
-    </w:p>
-    <w:p>
-      <w:pPr>
-        <w:numPr>
-          <w:ilvl w:val="0"/>
-          <w:numId w:val="11"/>
-        </w:numPr>
-        <w:spacing w:line="360" w:lineRule="auto"/>
-        <w:jc w:val="both"/>
-        <w:rPr>
-          <w:rFonts w:ascii="Times New Roman" w:hAnsi="Times New Roman" w:cs="Times New Roman"/>
-          <w:color w:val="000000" w:themeColor="text1"/>
-          <w:sz w:val="24"/>
-          <w:szCs w:val="24"/>
-        </w:rPr>
-      </w:pPr>
-      <w:r>
-        <w:rPr>
-          <w:rFonts w:ascii="Times New Roman" w:hAnsi="Times New Roman" w:cs="Times New Roman"/>
-          <w:color w:val="000000" w:themeColor="text1"/>
-          <w:sz w:val="24"/>
-          <w:szCs w:val="24"/>
-        </w:rPr>
-        <w:t>Various response styles, such as always agreeing or using extreme options, can impact segmentation results</w:t>
-      </w:r>
-      <w:r>
-        <w:rPr>
-          <w:rFonts w:ascii="Times New Roman" w:hAnsi="Times New Roman" w:cs="Times New Roman"/>
-          <w:color w:val="000000" w:themeColor="text1"/>
-          <w:sz w:val="24"/>
-          <w:szCs w:val="24"/>
-        </w:rPr>
-        <w:t>.</w:t>
-      </w:r>
-    </w:p>
-    <w:p>
-      <w:pPr>
-        <w:numPr>
-          <w:ilvl w:val="0"/>
-          <w:numId w:val="11"/>
-        </w:numPr>
-        <w:spacing w:line="360" w:lineRule="auto"/>
-        <w:jc w:val="both"/>
-        <w:rPr>
-          <w:rFonts w:ascii="Times New Roman" w:hAnsi="Times New Roman" w:cs="Times New Roman"/>
-          <w:color w:val="000000" w:themeColor="text1"/>
-          <w:sz w:val="24"/>
-          <w:szCs w:val="24"/>
-        </w:rPr>
-      </w:pPr>
-      <w:r>
-        <w:rPr>
-          <w:rFonts w:ascii="Times New Roman" w:hAnsi="Times New Roman" w:cs="Times New Roman"/>
-          <w:color w:val="000000" w:themeColor="text1"/>
-          <w:sz w:val="24"/>
-          <w:szCs w:val="24"/>
-        </w:rPr>
-        <w:t>For instance, a segment of tourists who say yes to all spending items may seem lucrative, but it could simply be a response style rather than actual spending behaviour</w:t>
-      </w:r>
-      <w:r>
-        <w:rPr>
-          <w:rFonts w:ascii="Times New Roman" w:hAnsi="Times New Roman" w:cs="Times New Roman"/>
-          <w:color w:val="000000" w:themeColor="text1"/>
-          <w:sz w:val="24"/>
-          <w:szCs w:val="24"/>
-        </w:rPr>
-        <w:t xml:space="preserve">. </w:t>
-      </w:r>
-      <w:r>
-        <w:rPr>
-          <w:rFonts w:ascii="Times New Roman" w:hAnsi="Times New Roman" w:cs="Times New Roman"/>
-          <w:color w:val="000000" w:themeColor="text1"/>
-          <w:sz w:val="24"/>
-          <w:szCs w:val="24"/>
-        </w:rPr>
-        <w:t>To avoid misinterpretation, it is essential to identify and address response styles during data collection, especially in marketing segmentation</w:t>
-      </w:r>
-    </w:p>
-    <w:p>
-      <w:pPr>
-        <w:numPr>
-          <w:ilvl w:val="0"/>
-          <w:numId w:val="11"/>
-        </w:numPr>
-        <w:spacing w:line="360" w:lineRule="auto"/>
-        <w:jc w:val="both"/>
-        <w:rPr>
-          <w:rFonts w:ascii="Times New Roman" w:hAnsi="Times New Roman" w:cs="Times New Roman"/>
-          <w:color w:val="000000" w:themeColor="text1"/>
-          <w:sz w:val="24"/>
-          <w:szCs w:val="24"/>
-        </w:rPr>
-      </w:pPr>
-      <w:r>
-        <w:rPr>
-          <w:rFonts w:ascii="Times New Roman" w:hAnsi="Times New Roman" w:cs="Times New Roman"/>
-          <w:color w:val="000000" w:themeColor="text1"/>
-          <w:sz w:val="24"/>
-          <w:szCs w:val="24"/>
-        </w:rPr>
-        <w:t>Additional analysis may be needed to verify genuine market segments and exclude biased responses</w:t>
-      </w:r>
-    </w:p>
-    <w:p>
-      <w:pPr>
-        <w:spacing w:line="360" w:lineRule="auto"/>
-        <w:jc w:val="both"/>
-        <w:rPr>
-          <w:rFonts w:ascii="Times New Roman" w:hAnsi="Times New Roman" w:cs="Times New Roman"/>
-          <w:color w:val="000000" w:themeColor="text1"/>
-          <w:sz w:val="24"/>
-          <w:szCs w:val="24"/>
-        </w:rPr>
-      </w:pPr>
-    </w:p>
-    <w:p>
-      <w:pPr>
-        <w:spacing w:line="360" w:lineRule="auto"/>
-        <w:jc w:val="both"/>
-        <w:rPr>
-          <w:rFonts w:ascii="Times New Roman" w:hAnsi="Times New Roman" w:cs="Times New Roman"/>
-          <w:color w:val="000000" w:themeColor="text1"/>
-          <w:sz w:val="24"/>
-          <w:szCs w:val="24"/>
-        </w:rPr>
-      </w:pPr>
-    </w:p>
-    <w:p>
-      <w:pPr>
-        <w:spacing w:line="360" w:lineRule="auto"/>
-        <w:jc w:val="both"/>
+      </w:pPr>
+      <w:r>
         <w:rPr>
           <w:rFonts w:ascii="Times New Roman" w:hAnsi="Times New Roman" w:cs="Times New Roman"/>
           <w:b/>
@@ -5323,8 +5189,170 @@
           <w:sz w:val="28"/>
           <w:szCs w:val="28"/>
         </w:rPr>
-      </w:pPr>
-      <w:r>
+        <w:t>3.3.4 Sample size</w:t>
+      </w:r>
+    </w:p>
+    <w:p>
+      <w:pPr>
+        <w:spacing w:line="360" w:lineRule="auto"/>
+        <w:jc w:val="both"/>
+        <w:rPr>
+          <w:rFonts w:ascii="Times New Roman" w:hAnsi="Times New Roman" w:cs="Times New Roman"/>
+          <w:color w:val="000000" w:themeColor="text1"/>
+          <w:sz w:val="24"/>
+          <w:szCs w:val="24"/>
+        </w:rPr>
+      </w:pPr>
+      <w:r>
+        <w:rPr>
+          <w:rFonts w:ascii="Times New Roman" w:hAnsi="Times New Roman" w:cs="Times New Roman"/>
+          <w:color w:val="000000" w:themeColor="text1"/>
+          <w:sz w:val="24"/>
+          <w:szCs w:val="24"/>
+        </w:rPr>
+        <w:lastRenderedPageBreak/>
+        <w:t>Sample sizes are not typically recommended for market segmentation analysis, but it is crucial that the sample size is adequate in order to determine the correct number and nature of segments within the data. Various studies have explored sample size recommendations for different segmentation variables and segments within the data set.</w:t>
+      </w:r>
+    </w:p>
+    <w:p>
+      <w:pPr>
+        <w:spacing w:line="360" w:lineRule="auto"/>
+        <w:jc w:val="both"/>
+        <w:rPr>
+          <w:rFonts w:ascii="Times New Roman" w:hAnsi="Times New Roman" w:cs="Times New Roman"/>
+          <w:color w:val="000000" w:themeColor="text1"/>
+          <w:sz w:val="24"/>
+          <w:szCs w:val="24"/>
+        </w:rPr>
+      </w:pPr>
+      <w:r>
+        <w:rPr>
+          <w:rFonts w:ascii="Times New Roman" w:hAnsi="Times New Roman" w:cs="Times New Roman"/>
+          <w:color w:val="000000" w:themeColor="text1"/>
+          <w:sz w:val="24"/>
+          <w:szCs w:val="24"/>
+        </w:rPr>
+        <w:t xml:space="preserve">Formann (1984) suggested that the sample size should be at least 2p (or better five times 2p), where p is the number of segmentation variables, specifically for latent class analysis with binary variables. Qiu and Joe (2015) proposed a recommendation of at least ten times the number of segmentation variables times the number of segments in the data for constructing artificial data sets to study clustering algorithms. </w:t>
+      </w:r>
+      <w:proofErr w:type="spellStart"/>
+      <w:r>
+        <w:rPr>
+          <w:rFonts w:ascii="Times New Roman" w:hAnsi="Times New Roman" w:cs="Times New Roman"/>
+          <w:color w:val="000000" w:themeColor="text1"/>
+          <w:sz w:val="24"/>
+          <w:szCs w:val="24"/>
+        </w:rPr>
+        <w:t>Dolnicar</w:t>
+      </w:r>
+      <w:proofErr w:type="spellEnd"/>
+      <w:r>
+        <w:rPr>
+          <w:rFonts w:ascii="Times New Roman" w:hAnsi="Times New Roman" w:cs="Times New Roman"/>
+          <w:color w:val="000000" w:themeColor="text1"/>
+          <w:sz w:val="24"/>
+          <w:szCs w:val="24"/>
+        </w:rPr>
+        <w:t xml:space="preserve"> et al. (2014) conducted simulation studies and found that a sample size of at least 60p is ideal for correctly identifying segments, with no major improvements beyond a sample size of 70p in more complex scenarios.</w:t>
+      </w:r>
+    </w:p>
+    <w:p>
+      <w:pPr>
+        <w:spacing w:line="360" w:lineRule="auto"/>
+        <w:jc w:val="both"/>
+        <w:rPr>
+          <w:rFonts w:ascii="Times New Roman" w:hAnsi="Times New Roman" w:cs="Times New Roman"/>
+          <w:color w:val="000000" w:themeColor="text1"/>
+          <w:sz w:val="24"/>
+          <w:szCs w:val="24"/>
+        </w:rPr>
+      </w:pPr>
+      <w:proofErr w:type="spellStart"/>
+      <w:r>
+        <w:rPr>
+          <w:rFonts w:ascii="Times New Roman" w:hAnsi="Times New Roman" w:cs="Times New Roman"/>
+          <w:color w:val="000000" w:themeColor="text1"/>
+          <w:sz w:val="24"/>
+          <w:szCs w:val="24"/>
+        </w:rPr>
+        <w:t>Dolnicar</w:t>
+      </w:r>
+      <w:proofErr w:type="spellEnd"/>
+      <w:r>
+        <w:rPr>
+          <w:rFonts w:ascii="Times New Roman" w:hAnsi="Times New Roman" w:cs="Times New Roman"/>
+          <w:color w:val="000000" w:themeColor="text1"/>
+          <w:sz w:val="24"/>
+          <w:szCs w:val="24"/>
+        </w:rPr>
+        <w:t xml:space="preserve"> et al. (2016) expanded this research to account for market characteristics that impact segmentation algorithms, such as the number and size of market segments, segment overlap, and survey data quality issues like response biases and correlation between items. Larger sample sizes consistently improve an algorithm's ability to identify the correct segmentation solution, but the impact varies based on market and data characteristics. For instance, uncorrelated segmentation variables lead to better segment recovery, while high correlation between variables makes the task challenging even with a larger sample size.</w:t>
+      </w:r>
+    </w:p>
+    <w:p>
+      <w:pPr>
+        <w:spacing w:line="360" w:lineRule="auto"/>
+        <w:jc w:val="both"/>
+        <w:rPr>
+          <w:rFonts w:ascii="Times New Roman" w:hAnsi="Times New Roman" w:cs="Times New Roman"/>
+          <w:color w:val="000000" w:themeColor="text1"/>
+          <w:sz w:val="24"/>
+          <w:szCs w:val="24"/>
+        </w:rPr>
+      </w:pPr>
+      <w:r>
+        <w:rPr>
+          <w:rFonts w:ascii="Times New Roman" w:hAnsi="Times New Roman" w:cs="Times New Roman"/>
+          <w:color w:val="000000" w:themeColor="text1"/>
+          <w:sz w:val="24"/>
+          <w:szCs w:val="24"/>
+        </w:rPr>
+        <w:t xml:space="preserve">The recommendation from </w:t>
+      </w:r>
+      <w:proofErr w:type="spellStart"/>
+      <w:r>
+        <w:rPr>
+          <w:rFonts w:ascii="Times New Roman" w:hAnsi="Times New Roman" w:cs="Times New Roman"/>
+          <w:color w:val="000000" w:themeColor="text1"/>
+          <w:sz w:val="24"/>
+          <w:szCs w:val="24"/>
+        </w:rPr>
+        <w:t>Dolnicar</w:t>
+      </w:r>
+      <w:proofErr w:type="spellEnd"/>
+      <w:r>
+        <w:rPr>
+          <w:rFonts w:ascii="Times New Roman" w:hAnsi="Times New Roman" w:cs="Times New Roman"/>
+          <w:color w:val="000000" w:themeColor="text1"/>
+          <w:sz w:val="24"/>
+          <w:szCs w:val="24"/>
+        </w:rPr>
+        <w:t xml:space="preserve"> et al. (2016) is to ensure the data contains at least 100 respondents for each segmentation variable to achieve accurate segmentation results. It is crucial to collect high-quality unbiased data with the right items, no unnecessary items, no correlated items, high-quality responses, binary or metric data, no response styles, appropriate sample size, and no correlated items for successful market segmentation analysis.</w:t>
+      </w:r>
+    </w:p>
+    <w:p>
+      <w:pPr>
+        <w:spacing w:line="360" w:lineRule="auto"/>
+        <w:jc w:val="both"/>
+        <w:rPr>
+          <w:rFonts w:ascii="Times New Roman" w:hAnsi="Times New Roman" w:cs="Times New Roman"/>
+          <w:color w:val="000000" w:themeColor="text1"/>
+          <w:sz w:val="24"/>
+          <w:szCs w:val="24"/>
+        </w:rPr>
+      </w:pPr>
+      <w:r>
+        <w:rPr>
+          <w:rFonts w:ascii="Times New Roman" w:hAnsi="Times New Roman" w:cs="Times New Roman"/>
+          <w:color w:val="000000" w:themeColor="text1"/>
+          <w:sz w:val="24"/>
+          <w:szCs w:val="24"/>
+        </w:rPr>
+        <w:t>In conclusion, having a sufficient sample size is essential for accurate market segmentation analysis, and various factors such as market characteristics and data quality can impact the effectiveness of segmentation algorithms. Adhering to recommendations for sample size and data quality parameters can help ensure reliable segmentation results.</w:t>
+      </w:r>
+    </w:p>
+    <w:p>
+      <w:pPr>
+        <w:spacing w:line="360" w:lineRule="auto"/>
+        <w:jc w:val="both"/>
         <w:rPr>
           <w:rFonts w:ascii="Times New Roman" w:hAnsi="Times New Roman" w:cs="Times New Roman"/>
           <w:b/>
@@ -5335,114 +5363,7 @@
           <w:sz w:val="28"/>
           <w:szCs w:val="28"/>
         </w:rPr>
-        <w:lastRenderedPageBreak/>
-        <w:t>3.3.4 Sample size</w:t>
-      </w:r>
-    </w:p>
-    <w:p>
-      <w:pPr>
-        <w:spacing w:line="360" w:lineRule="auto"/>
-        <w:jc w:val="both"/>
-        <w:rPr>
-          <w:rFonts w:ascii="Times New Roman" w:hAnsi="Times New Roman" w:cs="Times New Roman"/>
-          <w:color w:val="000000" w:themeColor="text1"/>
-          <w:sz w:val="24"/>
-          <w:szCs w:val="24"/>
-        </w:rPr>
-      </w:pPr>
-      <w:r>
-        <w:rPr>
-          <w:rFonts w:ascii="Times New Roman" w:hAnsi="Times New Roman" w:cs="Times New Roman"/>
-          <w:color w:val="000000" w:themeColor="text1"/>
-          <w:sz w:val="24"/>
-          <w:szCs w:val="24"/>
-        </w:rPr>
-        <w:t>Sample sizes are not typically recommended for market segmentation analysis, but it is crucial that the sample size is adequate in order to determine the correct number and nature of segments within the data. Various studies have explored sample size recommendations for different segmentation variables and segments within the data set.</w:t>
-      </w:r>
-    </w:p>
-    <w:p>
-      <w:pPr>
-        <w:spacing w:line="360" w:lineRule="auto"/>
-        <w:jc w:val="both"/>
-        <w:rPr>
-          <w:rFonts w:ascii="Times New Roman" w:hAnsi="Times New Roman" w:cs="Times New Roman"/>
-          <w:color w:val="000000" w:themeColor="text1"/>
-          <w:sz w:val="24"/>
-          <w:szCs w:val="24"/>
-        </w:rPr>
-      </w:pPr>
-      <w:r>
-        <w:rPr>
-          <w:rFonts w:ascii="Times New Roman" w:hAnsi="Times New Roman" w:cs="Times New Roman"/>
-          <w:color w:val="000000" w:themeColor="text1"/>
-          <w:sz w:val="24"/>
-          <w:szCs w:val="24"/>
-        </w:rPr>
-        <w:t>Formann (1984) suggested that the sample size should be at least 2p (or better five times 2p), where p is the number of segmentation variables, specifically for latent class analysis with binary variables. Qiu and Joe (2015) proposed a recommendation of at least ten times the number of segmentation variables times the number of segments in the data for constructing artificial data sets to study clustering algorithms. Dolnicar et al. (2014) conducted simulation studies and found that a sample size of at least 60p is ideal for correctly identifying segments, with no major improvements beyond a sample size of 70p in more complex scenarios.</w:t>
-      </w:r>
-    </w:p>
-    <w:p>
-      <w:pPr>
-        <w:spacing w:line="360" w:lineRule="auto"/>
-        <w:jc w:val="both"/>
-        <w:rPr>
-          <w:rFonts w:ascii="Times New Roman" w:hAnsi="Times New Roman" w:cs="Times New Roman"/>
-          <w:color w:val="000000" w:themeColor="text1"/>
-          <w:sz w:val="24"/>
-          <w:szCs w:val="24"/>
-        </w:rPr>
-      </w:pPr>
-      <w:r>
-        <w:rPr>
-          <w:rFonts w:ascii="Times New Roman" w:hAnsi="Times New Roman" w:cs="Times New Roman"/>
-          <w:color w:val="000000" w:themeColor="text1"/>
-          <w:sz w:val="24"/>
-          <w:szCs w:val="24"/>
-        </w:rPr>
-        <w:t>Dolnicar et al. (2016) expanded this research to account for market characteristics that impact segmentation algorithms, such as the number and size of market segments, segment overlap, and survey data quality issues like response biases and correlation between items. Larger sample sizes consistently improve an algorithm's ability to identify the correct segmentation solution, but the impact varies based on market and data characteristics. For instance, uncorrelated segmentation variables lead to better segment recovery, while high correlation between variables makes the task challenging even with a larger sample size.</w:t>
-      </w:r>
-    </w:p>
-    <w:p>
-      <w:pPr>
-        <w:spacing w:line="360" w:lineRule="auto"/>
-        <w:jc w:val="both"/>
-        <w:rPr>
-          <w:rFonts w:ascii="Times New Roman" w:hAnsi="Times New Roman" w:cs="Times New Roman"/>
-          <w:color w:val="000000" w:themeColor="text1"/>
-          <w:sz w:val="24"/>
-          <w:szCs w:val="24"/>
-        </w:rPr>
-      </w:pPr>
-      <w:r>
-        <w:rPr>
-          <w:rFonts w:ascii="Times New Roman" w:hAnsi="Times New Roman" w:cs="Times New Roman"/>
-          <w:color w:val="000000" w:themeColor="text1"/>
-          <w:sz w:val="24"/>
-          <w:szCs w:val="24"/>
-        </w:rPr>
-        <w:t>The recommendation from Dolnicar et al. (2016) is to ensure the data contains at least 100 respondents for each segmentation variable to achieve accurate segmentation results. It is crucial to collect high-quality unbiased data with the right items, no unnecessary items, no correlated items, high-quality responses, binary or metric data, no response styles, appropriate sample size, and no correlated items for successful market segmentation analysis.</w:t>
-      </w:r>
-    </w:p>
-    <w:p>
-      <w:pPr>
-        <w:spacing w:line="360" w:lineRule="auto"/>
-        <w:jc w:val="both"/>
-        <w:rPr>
-          <w:rFonts w:ascii="Times New Roman" w:hAnsi="Times New Roman" w:cs="Times New Roman"/>
-          <w:color w:val="000000" w:themeColor="text1"/>
-          <w:sz w:val="24"/>
-          <w:szCs w:val="24"/>
-        </w:rPr>
-      </w:pPr>
-      <w:r>
-        <w:rPr>
-          <w:rFonts w:ascii="Times New Roman" w:hAnsi="Times New Roman" w:cs="Times New Roman"/>
-          <w:color w:val="000000" w:themeColor="text1"/>
-          <w:sz w:val="24"/>
-          <w:szCs w:val="24"/>
-        </w:rPr>
-        <w:t>In conclusion, having a sufficient sample size is essential for accurate market segmentation analysis, and various factors such as market characteristics and data quality can impact the effectiveness of segmentation algorithms. Adhering to recommendations for sample size and data quality parameters can help ensure reliable segmentation results.</w:t>
-      </w:r>
+      </w:pPr>
     </w:p>
     <w:p>
       <w:pPr>
@@ -5475,11 +5396,7 @@
           <w:szCs w:val="28"/>
         </w:rPr>
       </w:pPr>
-    </w:p>
-    <w:p>
-      <w:pPr>
-        <w:spacing w:line="360" w:lineRule="auto"/>
-        <w:jc w:val="both"/>
+      <w:r>
         <w:rPr>
           <w:rFonts w:ascii="Times New Roman" w:hAnsi="Times New Roman" w:cs="Times New Roman"/>
           <w:b/>
@@ -5490,8 +5407,33 @@
           <w:sz w:val="28"/>
           <w:szCs w:val="28"/>
         </w:rPr>
-      </w:pPr>
-      <w:r>
+        <w:t>3.4 Data from Internal Sources</w:t>
+      </w:r>
+    </w:p>
+    <w:p>
+      <w:pPr>
+        <w:spacing w:line="360" w:lineRule="auto"/>
+        <w:jc w:val="both"/>
+        <w:rPr>
+          <w:rFonts w:ascii="Times New Roman" w:hAnsi="Times New Roman" w:cs="Times New Roman"/>
+          <w:sz w:val="24"/>
+          <w:szCs w:val="24"/>
+        </w:rPr>
+      </w:pPr>
+      <w:r>
+        <w:rPr>
+          <w:rFonts w:ascii="Times New Roman" w:hAnsi="Times New Roman" w:cs="Times New Roman"/>
+          <w:sz w:val="24"/>
+          <w:szCs w:val="24"/>
+        </w:rPr>
+        <w:lastRenderedPageBreak/>
+        <w:t>Organizations use internal data, such as scanner records from grocery stores, airline booking data, and online purchase histories, for market segmentation. This data shows real consumer behaviour, which is more reliable than people's self-reported habits that can be biased. Since this data is usually collected automatically, it’s easy to access. However, a major drawback is that it often comes from existing customers, which might not accurately represent potential new customers and their preferences.</w:t>
+      </w:r>
+    </w:p>
+    <w:p>
+      <w:pPr>
+        <w:spacing w:line="360" w:lineRule="auto"/>
+        <w:jc w:val="both"/>
         <w:rPr>
           <w:rFonts w:ascii="Times New Roman" w:hAnsi="Times New Roman" w:cs="Times New Roman"/>
           <w:b/>
@@ -5502,9 +5444,7 @@
           <w:sz w:val="28"/>
           <w:szCs w:val="28"/>
         </w:rPr>
-        <w:lastRenderedPageBreak/>
-        <w:t>3</w:t>
-      </w:r>
+      </w:pPr>
       <w:r>
         <w:rPr>
           <w:rFonts w:ascii="Times New Roman" w:hAnsi="Times New Roman" w:cs="Times New Roman"/>
@@ -5516,26 +5456,88 @@
           <w:sz w:val="28"/>
           <w:szCs w:val="28"/>
         </w:rPr>
-        <w:t>.4 Data from Internal Sources</w:t>
-      </w:r>
-    </w:p>
-    <w:p>
-      <w:pPr>
-        <w:spacing w:line="360" w:lineRule="auto"/>
-        <w:jc w:val="both"/>
-        <w:rPr>
-          <w:rFonts w:ascii="Times New Roman" w:hAnsi="Times New Roman" w:cs="Times New Roman"/>
-          <w:sz w:val="24"/>
-          <w:szCs w:val="24"/>
-        </w:rPr>
-      </w:pPr>
-      <w:r>
-        <w:rPr>
-          <w:rFonts w:ascii="Times New Roman" w:hAnsi="Times New Roman" w:cs="Times New Roman"/>
-          <w:sz w:val="24"/>
-          <w:szCs w:val="24"/>
-        </w:rPr>
-        <w:t>Organizations use internal data, such as scanner records from grocery stores, airline booking data, and online purchase histories, for market segmentation. This data shows real consumer behaviour, which is more reliable than people's self-reported habits that can be biased. Since this data is usually collected automatically, it’s easy to access. However, a major drawback is that it often comes from existing customers, which might not accurately represent potential new customers and their preferences.</w:t>
+        <w:t>3.5 Data from Experimental Studies</w:t>
+      </w:r>
+    </w:p>
+    <w:p>
+      <w:pPr>
+        <w:spacing w:line="360" w:lineRule="auto"/>
+        <w:jc w:val="both"/>
+        <w:rPr>
+          <w:rFonts w:ascii="Times New Roman" w:hAnsi="Times New Roman" w:cs="Times New Roman"/>
+          <w:sz w:val="24"/>
+          <w:szCs w:val="24"/>
+        </w:rPr>
+      </w:pPr>
+      <w:r>
+        <w:rPr>
+          <w:rFonts w:ascii="Times New Roman" w:hAnsi="Times New Roman" w:cs="Times New Roman"/>
+          <w:sz w:val="24"/>
+          <w:szCs w:val="24"/>
+        </w:rPr>
+        <w:t>Experimental data comes from controlled studies, either in the field or in the lab. This includes consumer reactions to specific advertisements and results from choice experiments, where consumers choose between different products with various features. This data helps marketers understand which product attributes are most appealing to consumers, allowing them to create more targeted marketing strategies based on consumer preferences.</w:t>
+      </w:r>
+    </w:p>
+    <w:p>
+      <w:pPr>
+        <w:spacing w:line="360" w:lineRule="auto"/>
+        <w:jc w:val="both"/>
+        <w:rPr>
+          <w:rFonts w:ascii="Times New Roman" w:hAnsi="Times New Roman" w:cs="Times New Roman"/>
+          <w:sz w:val="24"/>
+          <w:szCs w:val="24"/>
+        </w:rPr>
+      </w:pPr>
+    </w:p>
+    <w:p>
+      <w:pPr>
+        <w:spacing w:line="360" w:lineRule="auto"/>
+        <w:jc w:val="both"/>
+        <w:rPr>
+          <w:rFonts w:ascii="Times New Roman" w:hAnsi="Times New Roman" w:cs="Times New Roman"/>
+          <w:b/>
+          <w:bCs/>
+          <w:color w:val="4C94D8" w:themeColor="text2" w:themeTint="80"/>
+          <w:sz w:val="32"/>
+          <w:szCs w:val="32"/>
+          <w:u w:val="single"/>
+        </w:rPr>
+      </w:pPr>
+      <w:r>
+        <w:rPr>
+          <w:rFonts w:ascii="Times New Roman" w:hAnsi="Times New Roman" w:cs="Times New Roman"/>
+          <w:b/>
+          <w:bCs/>
+          <w:color w:val="4C94D8" w:themeColor="text2" w:themeTint="80"/>
+          <w:sz w:val="32"/>
+          <w:szCs w:val="32"/>
+          <w:u w:val="single"/>
+        </w:rPr>
+        <w:t xml:space="preserve">Step </w:t>
+      </w:r>
+      <w:r>
+        <w:rPr>
+          <w:rFonts w:ascii="Times New Roman" w:hAnsi="Times New Roman" w:cs="Times New Roman"/>
+          <w:b/>
+          <w:bCs/>
+          <w:color w:val="4C94D8" w:themeColor="text2" w:themeTint="80"/>
+          <w:sz w:val="32"/>
+          <w:szCs w:val="32"/>
+          <w:u w:val="single"/>
+        </w:rPr>
+        <w:t>5</w:t>
+      </w:r>
+      <w:r>
+        <w:rPr>
+          <w:rFonts w:ascii="Times New Roman" w:hAnsi="Times New Roman" w:cs="Times New Roman"/>
+          <w:b/>
+          <w:bCs/>
+          <w:color w:val="4C94D8" w:themeColor="text2" w:themeTint="80"/>
+          <w:sz w:val="32"/>
+          <w:szCs w:val="32"/>
+          <w:u w:val="single"/>
+        </w:rPr>
+        <w:t>: Extracting Segments</w:t>
       </w:r>
     </w:p>
     <w:p>
@@ -5564,7 +5566,7 @@
           <w:sz w:val="28"/>
           <w:szCs w:val="28"/>
         </w:rPr>
-        <w:t>3</w:t>
+        <w:t>5</w:t>
       </w:r>
       <w:r>
         <w:rPr>
@@ -5577,162 +5579,3783 @@
           <w:sz w:val="28"/>
           <w:szCs w:val="28"/>
         </w:rPr>
-        <w:t>.5 Data from Experimental Studies</w:t>
-      </w:r>
-    </w:p>
-    <w:p>
-      <w:pPr>
-        <w:spacing w:line="360" w:lineRule="auto"/>
-        <w:jc w:val="both"/>
-        <w:rPr>
-          <w:rFonts w:ascii="Times New Roman" w:hAnsi="Times New Roman" w:cs="Times New Roman"/>
-          <w:sz w:val="24"/>
-          <w:szCs w:val="24"/>
-        </w:rPr>
-      </w:pPr>
-      <w:r>
-        <w:rPr>
-          <w:rFonts w:ascii="Times New Roman" w:hAnsi="Times New Roman" w:cs="Times New Roman"/>
-          <w:sz w:val="24"/>
-          <w:szCs w:val="24"/>
-        </w:rPr>
-        <w:t>Experimental data comes from controlled studies, either in the field or in the lab. This includes consumer reactions to specific advertisements and results from choice experiments, where consumers choose between different products with various features. This data helps marketers understand which product attributes are most appealing to consumers, allowing them to create more targeted marketing strategies based on consumer preferences.</w:t>
-      </w:r>
-    </w:p>
-    <w:p>
-      <w:pPr>
-        <w:spacing w:line="360" w:lineRule="auto"/>
-        <w:jc w:val="both"/>
-        <w:rPr>
-          <w:rFonts w:ascii="Times New Roman" w:hAnsi="Times New Roman" w:cs="Times New Roman"/>
-          <w:sz w:val="24"/>
-          <w:szCs w:val="24"/>
-        </w:rPr>
-      </w:pPr>
-      <w:r>
-        <w:rPr>
-          <w:rFonts w:ascii="Times New Roman" w:hAnsi="Times New Roman" w:cs="Times New Roman"/>
-          <w:color w:val="000000" w:themeColor="text1"/>
+        <w:t>.</w:t>
+      </w:r>
+      <w:r>
+        <w:rPr>
+          <w:rFonts w:ascii="Times New Roman" w:hAnsi="Times New Roman" w:cs="Times New Roman"/>
+          <w:b/>
+          <w:bCs/>
+          <w:i/>
+          <w:iCs/>
+          <w:color w:val="4C94D8" w:themeColor="text2" w:themeTint="80"/>
           <w:sz w:val="28"/>
           <w:szCs w:val="28"/>
         </w:rPr>
-        <w:t xml:space="preserve">Code: </w:t>
-      </w:r>
-      <w:r>
-        <w:rPr>
-          <w:rFonts w:ascii="Times New Roman" w:hAnsi="Times New Roman" w:cs="Times New Roman"/>
-          <w:color w:val="000000" w:themeColor="text1"/>
+        <w:t>1</w:t>
+      </w:r>
+      <w:r>
+        <w:rPr>
+          <w:rFonts w:ascii="Times New Roman" w:hAnsi="Times New Roman" w:cs="Times New Roman"/>
+          <w:b/>
+          <w:bCs/>
+          <w:i/>
+          <w:iCs/>
+          <w:color w:val="4C94D8" w:themeColor="text2" w:themeTint="80"/>
           <w:sz w:val="28"/>
           <w:szCs w:val="28"/>
         </w:rPr>
-        <w:t>https://github.com/srivathsa26/mc-donalds-market-segmentation.git</w:t>
-      </w:r>
-      <w:r>
-        <w:rPr>
-          <w:rFonts w:ascii="Times New Roman" w:hAnsi="Times New Roman" w:cs="Times New Roman"/>
+        <w:t xml:space="preserve"> Grouping Consumers</w:t>
+      </w:r>
+    </w:p>
+    <w:p>
+      <w:pPr>
+        <w:spacing w:line="360" w:lineRule="auto"/>
+        <w:jc w:val="both"/>
+        <w:rPr>
+          <w:rFonts w:ascii="Times New Roman" w:hAnsi="Times New Roman" w:cs="Times New Roman"/>
+          <w:b/>
+          <w:bCs/>
+          <w:sz w:val="24"/>
+          <w:szCs w:val="24"/>
+        </w:rPr>
+      </w:pPr>
+      <w:r>
+        <w:rPr>
+          <w:rFonts w:ascii="Times New Roman" w:hAnsi="Times New Roman" w:cs="Times New Roman"/>
+          <w:b/>
+          <w:bCs/>
+          <w:sz w:val="24"/>
+          <w:szCs w:val="24"/>
+        </w:rPr>
+        <w:t>1. Nature of Market Segmentation Analysis</w:t>
+      </w:r>
+    </w:p>
+    <w:p>
+      <w:pPr>
+        <w:spacing w:line="360" w:lineRule="auto"/>
+        <w:jc w:val="both"/>
+        <w:rPr>
+          <w:rFonts w:ascii="Times New Roman" w:hAnsi="Times New Roman" w:cs="Times New Roman"/>
+          <w:sz w:val="24"/>
+          <w:szCs w:val="24"/>
+        </w:rPr>
+      </w:pPr>
+      <w:r>
+        <w:rPr>
+          <w:rFonts w:ascii="Times New Roman" w:hAnsi="Times New Roman" w:cs="Times New Roman"/>
+          <w:sz w:val="24"/>
+          <w:szCs w:val="24"/>
+        </w:rPr>
+        <w:t>Market segmentation analysis is inherently exploratory. Consumer data is usually unstructured, and their preferences are widely varied, making it difficult to identify clear clusters when plotted graphically. The process relies heavily on the assumptions embedded in the methods used for segmentation, meaning that different methods can produce varying results depending on how they interpret the structure of the data​</w:t>
+      </w:r>
+    </w:p>
+    <w:p>
+      <w:pPr>
+        <w:spacing w:line="360" w:lineRule="auto"/>
+        <w:jc w:val="both"/>
+        <w:rPr>
+          <w:rFonts w:ascii="Times New Roman" w:hAnsi="Times New Roman" w:cs="Times New Roman"/>
+          <w:b/>
+          <w:bCs/>
+          <w:sz w:val="24"/>
+          <w:szCs w:val="24"/>
+        </w:rPr>
+      </w:pPr>
+      <w:r>
+        <w:rPr>
+          <w:rFonts w:ascii="Times New Roman" w:hAnsi="Times New Roman" w:cs="Times New Roman"/>
+          <w:b/>
+          <w:bCs/>
+          <w:sz w:val="24"/>
+          <w:szCs w:val="24"/>
+        </w:rPr>
+        <w:t>2. Impact of Clustering Methods</w:t>
+      </w:r>
+    </w:p>
+    <w:p>
+      <w:pPr>
+        <w:spacing w:line="360" w:lineRule="auto"/>
+        <w:jc w:val="both"/>
+        <w:rPr>
+          <w:rFonts w:ascii="Times New Roman" w:hAnsi="Times New Roman" w:cs="Times New Roman"/>
+          <w:sz w:val="24"/>
+          <w:szCs w:val="24"/>
+        </w:rPr>
+      </w:pPr>
+      <w:r>
+        <w:rPr>
+          <w:rFonts w:ascii="Times New Roman" w:hAnsi="Times New Roman" w:cs="Times New Roman"/>
+          <w:sz w:val="24"/>
+          <w:szCs w:val="24"/>
+        </w:rPr>
+        <w:t xml:space="preserve">Clustering methods are a common approach to market segmentation, where the goal is to group consumers with similar characteristics or preferences into clusters. The choice of a suitable clustering technique is crucial, as it must align with the data characteristics and the specific needs of the </w:t>
+      </w:r>
+      <w:r>
+        <w:rPr>
+          <w:rFonts w:ascii="Times New Roman" w:hAnsi="Times New Roman" w:cs="Times New Roman"/>
+          <w:sz w:val="24"/>
+          <w:szCs w:val="24"/>
+        </w:rPr>
+        <w:t>research</w:t>
+      </w:r>
+      <w:r>
+        <w:rPr>
+          <w:rFonts w:ascii="Times New Roman" w:hAnsi="Times New Roman" w:cs="Times New Roman"/>
+          <w:sz w:val="24"/>
+          <w:szCs w:val="24"/>
+        </w:rPr>
+        <w:t>.</w:t>
+      </w:r>
+      <w:r>
+        <w:rPr>
+          <w:rFonts w:ascii="Times New Roman" w:hAnsi="Times New Roman" w:cs="Times New Roman"/>
+          <w:sz w:val="24"/>
+          <w:szCs w:val="24"/>
+        </w:rPr>
+        <w:t xml:space="preserve"> For</w:t>
+      </w:r>
+      <w:r>
+        <w:rPr>
+          <w:rFonts w:ascii="Times New Roman" w:hAnsi="Times New Roman" w:cs="Times New Roman"/>
+          <w:sz w:val="24"/>
+          <w:szCs w:val="24"/>
+        </w:rPr>
+        <w:t xml:space="preserve"> instance, some algorithms may be better at detecting compact, round clusters, while others might identify more complex shapes in the data.</w:t>
+      </w:r>
+    </w:p>
+    <w:p>
+      <w:pPr>
+        <w:spacing w:line="360" w:lineRule="auto"/>
+        <w:jc w:val="both"/>
+        <w:rPr>
+          <w:rFonts w:ascii="Times New Roman" w:hAnsi="Times New Roman" w:cs="Times New Roman"/>
+          <w:b/>
+          <w:bCs/>
+          <w:sz w:val="24"/>
+          <w:szCs w:val="24"/>
+        </w:rPr>
+      </w:pPr>
+      <w:r>
+        <w:rPr>
+          <w:rFonts w:ascii="Times New Roman" w:hAnsi="Times New Roman" w:cs="Times New Roman"/>
+          <w:b/>
+          <w:bCs/>
+          <w:sz w:val="24"/>
+          <w:szCs w:val="24"/>
+        </w:rPr>
+        <w:t>3. Example of Algorithm Influence: K-Means vs. Single Linkage</w:t>
+      </w:r>
+    </w:p>
+    <w:p>
+      <w:pPr>
+        <w:spacing w:line="360" w:lineRule="auto"/>
+        <w:jc w:val="both"/>
+        <w:rPr>
+          <w:rFonts w:ascii="Times New Roman" w:hAnsi="Times New Roman" w:cs="Times New Roman"/>
+          <w:sz w:val="24"/>
+          <w:szCs w:val="24"/>
+        </w:rPr>
+      </w:pPr>
+      <w:r>
+        <w:rPr>
+          <w:rFonts w:ascii="Times New Roman" w:hAnsi="Times New Roman" w:cs="Times New Roman"/>
+          <w:sz w:val="24"/>
+          <w:szCs w:val="24"/>
+        </w:rPr>
+        <w:lastRenderedPageBreak/>
+        <w:t xml:space="preserve">An example highlights how different algorithms can impose structure on the data. A dataset with two </w:t>
+      </w:r>
+      <w:r>
+        <w:rPr>
+          <w:rFonts w:ascii="Times New Roman" w:hAnsi="Times New Roman" w:cs="Times New Roman"/>
+          <w:sz w:val="24"/>
+          <w:szCs w:val="24"/>
+        </w:rPr>
+        <w:t>spiralling</w:t>
+      </w:r>
+      <w:r>
+        <w:rPr>
+          <w:rFonts w:ascii="Times New Roman" w:hAnsi="Times New Roman" w:cs="Times New Roman"/>
+          <w:sz w:val="24"/>
+          <w:szCs w:val="24"/>
+        </w:rPr>
+        <w:t xml:space="preserve"> segments was segmented using both k-means clustering and single linkage hierarchical clustering. The k-means method, which seeks compact clusters, failed to recognize the spiral shapes and grouped consumers based solely on proximity in Euclidean space. Conversely, the single linkage method identified the spiral patterns more </w:t>
+      </w:r>
+      <w:r>
+        <w:rPr>
+          <w:rFonts w:ascii="Times New Roman" w:hAnsi="Times New Roman" w:cs="Times New Roman"/>
+          <w:sz w:val="24"/>
+          <w:szCs w:val="24"/>
+        </w:rPr>
+        <w:t>effectively</w:t>
+      </w:r>
+      <w:r>
+        <w:rPr>
+          <w:rFonts w:ascii="Times New Roman" w:hAnsi="Times New Roman" w:cs="Times New Roman"/>
+          <w:sz w:val="24"/>
+          <w:szCs w:val="24"/>
+        </w:rPr>
+        <w:t>.</w:t>
+      </w:r>
+      <w:r>
+        <w:rPr>
+          <w:rFonts w:ascii="Times New Roman" w:hAnsi="Times New Roman" w:cs="Times New Roman"/>
+          <w:sz w:val="24"/>
+          <w:szCs w:val="24"/>
+        </w:rPr>
+        <w:t xml:space="preserve"> This</w:t>
+      </w:r>
+      <w:r>
+        <w:rPr>
+          <w:rFonts w:ascii="Times New Roman" w:hAnsi="Times New Roman" w:cs="Times New Roman"/>
+          <w:sz w:val="24"/>
+          <w:szCs w:val="24"/>
+        </w:rPr>
+        <w:t xml:space="preserve"> illustrates how the choice of algorithm can significantly influence the outcome of segmentation analysis, depending on the nature of the underlying data.</w:t>
+      </w:r>
+    </w:p>
+    <w:p>
+      <w:pPr>
+        <w:spacing w:line="360" w:lineRule="auto"/>
+        <w:jc w:val="both"/>
+        <w:rPr>
+          <w:rFonts w:ascii="Times New Roman" w:hAnsi="Times New Roman" w:cs="Times New Roman"/>
+          <w:b/>
+          <w:bCs/>
+          <w:sz w:val="24"/>
+          <w:szCs w:val="24"/>
+        </w:rPr>
+      </w:pPr>
+      <w:r>
+        <w:rPr>
+          <w:rFonts w:ascii="Times New Roman" w:hAnsi="Times New Roman" w:cs="Times New Roman"/>
+          <w:b/>
+          <w:bCs/>
+          <w:sz w:val="24"/>
+          <w:szCs w:val="24"/>
+        </w:rPr>
+        <w:t>4. No One-Size-Fits-All Solution</w:t>
+      </w:r>
+    </w:p>
+    <w:p>
+      <w:pPr>
+        <w:spacing w:line="360" w:lineRule="auto"/>
+        <w:jc w:val="both"/>
+        <w:rPr>
+          <w:rFonts w:ascii="Times New Roman" w:hAnsi="Times New Roman" w:cs="Times New Roman"/>
+          <w:sz w:val="24"/>
+          <w:szCs w:val="24"/>
+        </w:rPr>
+      </w:pPr>
+      <w:r>
+        <w:rPr>
+          <w:rFonts w:ascii="Times New Roman" w:hAnsi="Times New Roman" w:cs="Times New Roman"/>
+          <w:sz w:val="24"/>
+          <w:szCs w:val="24"/>
+        </w:rPr>
+        <w:t xml:space="preserve">The discussion emphasizes that there is no universally best segmentation algorithm for all datasets. Each method has its strengths and limitations, which become particularly significant when the data is not well-structured. In such cases, the segmentation results are heavily influenced by the method’s inherent </w:t>
+      </w:r>
+      <w:r>
+        <w:rPr>
+          <w:rFonts w:ascii="Times New Roman" w:hAnsi="Times New Roman" w:cs="Times New Roman"/>
+          <w:sz w:val="24"/>
+          <w:szCs w:val="24"/>
+        </w:rPr>
+        <w:t>tendencies</w:t>
+      </w:r>
+      <w:r>
+        <w:rPr>
+          <w:rFonts w:ascii="Times New Roman" w:hAnsi="Times New Roman" w:cs="Times New Roman"/>
+          <w:sz w:val="24"/>
+          <w:szCs w:val="24"/>
+        </w:rPr>
+        <w:t>.</w:t>
+      </w:r>
+      <w:r>
+        <w:rPr>
+          <w:rFonts w:ascii="Times New Roman" w:hAnsi="Times New Roman" w:cs="Times New Roman"/>
+          <w:sz w:val="24"/>
+          <w:szCs w:val="24"/>
+        </w:rPr>
+        <w:t xml:space="preserve"> For</w:t>
+      </w:r>
+      <w:r>
+        <w:rPr>
+          <w:rFonts w:ascii="Times New Roman" w:hAnsi="Times New Roman" w:cs="Times New Roman"/>
+          <w:sz w:val="24"/>
+          <w:szCs w:val="24"/>
+        </w:rPr>
+        <w:t xml:space="preserve"> instance, k-means may perform well with evenly distributed data but might struggle with non-linear structures, while single linkage might excel in detecting more irregular shapes but could be affected by outliers.</w:t>
+      </w:r>
+    </w:p>
+    <w:p>
+      <w:pPr>
+        <w:spacing w:line="360" w:lineRule="auto"/>
+        <w:jc w:val="both"/>
+        <w:rPr>
+          <w:rFonts w:ascii="Times New Roman" w:hAnsi="Times New Roman" w:cs="Times New Roman"/>
+          <w:b/>
+          <w:bCs/>
+          <w:sz w:val="24"/>
+          <w:szCs w:val="24"/>
+        </w:rPr>
+      </w:pPr>
+      <w:r>
+        <w:rPr>
+          <w:rFonts w:ascii="Times New Roman" w:hAnsi="Times New Roman" w:cs="Times New Roman"/>
+          <w:b/>
+          <w:bCs/>
+          <w:sz w:val="24"/>
+          <w:szCs w:val="24"/>
+        </w:rPr>
+        <w:t>5. Criteria for Algorithm Selection</w:t>
+      </w:r>
+    </w:p>
+    <w:p>
+      <w:pPr>
+        <w:spacing w:line="360" w:lineRule="auto"/>
+        <w:jc w:val="both"/>
+        <w:rPr>
+          <w:rFonts w:ascii="Times New Roman" w:hAnsi="Times New Roman" w:cs="Times New Roman"/>
+          <w:sz w:val="24"/>
+          <w:szCs w:val="24"/>
+        </w:rPr>
+      </w:pPr>
+      <w:r>
+        <w:rPr>
+          <w:rFonts w:ascii="Times New Roman" w:hAnsi="Times New Roman" w:cs="Times New Roman"/>
+          <w:sz w:val="24"/>
+          <w:szCs w:val="24"/>
+        </w:rPr>
+        <w:t>To select an appropriate method for segment extraction, various characteristics of the data and desired segments must be considered. These include:</w:t>
+      </w:r>
+    </w:p>
+    <w:p>
+      <w:pPr>
+        <w:numPr>
+          <w:ilvl w:val="0"/>
+          <w:numId w:val="16"/>
+        </w:numPr>
+        <w:spacing w:line="360" w:lineRule="auto"/>
+        <w:jc w:val="both"/>
+        <w:rPr>
+          <w:rFonts w:ascii="Times New Roman" w:hAnsi="Times New Roman" w:cs="Times New Roman"/>
+          <w:sz w:val="24"/>
+          <w:szCs w:val="24"/>
+        </w:rPr>
+      </w:pPr>
+      <w:r>
+        <w:rPr>
+          <w:rFonts w:ascii="Times New Roman" w:hAnsi="Times New Roman" w:cs="Times New Roman"/>
+          <w:b/>
+          <w:bCs/>
+          <w:sz w:val="24"/>
+          <w:szCs w:val="24"/>
+        </w:rPr>
+        <w:t>Data Set Characteristics</w:t>
+      </w:r>
+      <w:r>
+        <w:rPr>
+          <w:rFonts w:ascii="Times New Roman" w:hAnsi="Times New Roman" w:cs="Times New Roman"/>
+          <w:sz w:val="24"/>
+          <w:szCs w:val="24"/>
+        </w:rPr>
+        <w:t>: The size of the data set, the number of segmentation variables, and the scale level (e.g., nominal, ordinal, metric) all influence which algorithm is most suitable. For example, distance-based methods require the selection of a distance measure that fits the scale of the data</w:t>
+      </w:r>
+      <w:r>
+        <w:rPr>
+          <w:rFonts w:ascii="Times New Roman" w:hAnsi="Times New Roman" w:cs="Times New Roman"/>
+          <w:sz w:val="24"/>
+          <w:szCs w:val="24"/>
+        </w:rPr>
+        <w:t>.</w:t>
+      </w:r>
+    </w:p>
+    <w:p>
+      <w:pPr>
+        <w:numPr>
+          <w:ilvl w:val="0"/>
+          <w:numId w:val="16"/>
+        </w:numPr>
+        <w:spacing w:line="360" w:lineRule="auto"/>
+        <w:jc w:val="both"/>
+        <w:rPr>
+          <w:rFonts w:ascii="Times New Roman" w:hAnsi="Times New Roman" w:cs="Times New Roman"/>
+          <w:sz w:val="24"/>
+          <w:szCs w:val="24"/>
+        </w:rPr>
+      </w:pPr>
+      <w:r>
+        <w:rPr>
+          <w:rFonts w:ascii="Times New Roman" w:hAnsi="Times New Roman" w:cs="Times New Roman"/>
+          <w:b/>
+          <w:bCs/>
+          <w:sz w:val="24"/>
+          <w:szCs w:val="24"/>
+        </w:rPr>
+        <w:t>Segment Characteristics</w:t>
+      </w:r>
+      <w:r>
+        <w:rPr>
+          <w:rFonts w:ascii="Times New Roman" w:hAnsi="Times New Roman" w:cs="Times New Roman"/>
+          <w:sz w:val="24"/>
+          <w:szCs w:val="24"/>
+        </w:rPr>
+        <w:t>: Researchers need to define what similarities should exist among consumers within a segment and how they should differ across segments. This also helps in determining the structure that the algorithm should impose on the extracted segments</w:t>
+      </w:r>
+      <w:r>
+        <w:rPr>
+          <w:rFonts w:ascii="Times New Roman" w:hAnsi="Times New Roman" w:cs="Times New Roman"/>
+          <w:sz w:val="24"/>
+          <w:szCs w:val="24"/>
+        </w:rPr>
+        <w:t>.</w:t>
+      </w:r>
+    </w:p>
+    <w:p>
+      <w:pPr>
+        <w:spacing w:line="360" w:lineRule="auto"/>
+        <w:jc w:val="both"/>
+        <w:rPr>
+          <w:rFonts w:ascii="Times New Roman" w:hAnsi="Times New Roman" w:cs="Times New Roman"/>
+          <w:b/>
+          <w:bCs/>
+          <w:sz w:val="24"/>
+          <w:szCs w:val="24"/>
+        </w:rPr>
+      </w:pPr>
+      <w:r>
+        <w:rPr>
+          <w:rFonts w:ascii="Times New Roman" w:hAnsi="Times New Roman" w:cs="Times New Roman"/>
+          <w:b/>
+          <w:bCs/>
+          <w:sz w:val="24"/>
+          <w:szCs w:val="24"/>
+        </w:rPr>
+        <w:t>6. Challenges with Binary Data</w:t>
+      </w:r>
+    </w:p>
+    <w:p>
+      <w:pPr>
+        <w:spacing w:line="360" w:lineRule="auto"/>
+        <w:jc w:val="both"/>
+        <w:rPr>
+          <w:rFonts w:ascii="Times New Roman" w:hAnsi="Times New Roman" w:cs="Times New Roman"/>
+          <w:sz w:val="24"/>
+          <w:szCs w:val="24"/>
+        </w:rPr>
+      </w:pPr>
+      <w:r>
+        <w:rPr>
+          <w:rFonts w:ascii="Times New Roman" w:hAnsi="Times New Roman" w:cs="Times New Roman"/>
+          <w:sz w:val="24"/>
+          <w:szCs w:val="24"/>
+        </w:rPr>
+        <w:t xml:space="preserve">When segmentation variables are binary (e.g., "yes" or "no" responses to specific questions), additional considerations arise. It may be necessary to treat the variables symmetrically or asymmetrically, depending on whether both the presence and absence of features are important. </w:t>
+      </w:r>
+      <w:r>
+        <w:rPr>
+          <w:rFonts w:ascii="Times New Roman" w:hAnsi="Times New Roman" w:cs="Times New Roman"/>
+          <w:sz w:val="24"/>
+          <w:szCs w:val="24"/>
+        </w:rPr>
+        <w:lastRenderedPageBreak/>
+        <w:t>For example, when using vacation activities as segmentation variables, it may be more interesting to identify tourists who engage in a particular activity than those who do not</w:t>
+      </w:r>
+      <w:r>
+        <w:rPr>
+          <w:rFonts w:ascii="Times New Roman" w:hAnsi="Times New Roman" w:cs="Times New Roman"/>
+          <w:sz w:val="24"/>
+          <w:szCs w:val="24"/>
+        </w:rPr>
+        <w:t>.</w:t>
+      </w:r>
+    </w:p>
+    <w:p>
+      <w:pPr>
+        <w:spacing w:line="360" w:lineRule="auto"/>
+        <w:jc w:val="both"/>
+        <w:rPr>
+          <w:rFonts w:ascii="Times New Roman" w:hAnsi="Times New Roman" w:cs="Times New Roman"/>
+          <w:b/>
+          <w:bCs/>
+          <w:sz w:val="24"/>
+          <w:szCs w:val="24"/>
+        </w:rPr>
+      </w:pPr>
+      <w:r>
+        <w:rPr>
+          <w:rFonts w:ascii="Times New Roman" w:hAnsi="Times New Roman" w:cs="Times New Roman"/>
+          <w:b/>
+          <w:bCs/>
+          <w:sz w:val="24"/>
+          <w:szCs w:val="24"/>
+        </w:rPr>
+        <w:t>7. Comparison of Segmentation Methods</w:t>
+      </w:r>
+    </w:p>
+    <w:p>
+      <w:pPr>
+        <w:spacing w:line="360" w:lineRule="auto"/>
+        <w:jc w:val="both"/>
+        <w:rPr>
+          <w:rFonts w:ascii="Times New Roman" w:hAnsi="Times New Roman" w:cs="Times New Roman"/>
+          <w:sz w:val="24"/>
+          <w:szCs w:val="24"/>
+        </w:rPr>
+      </w:pPr>
+      <w:r>
+        <w:rPr>
+          <w:rFonts w:ascii="Times New Roman" w:hAnsi="Times New Roman" w:cs="Times New Roman"/>
+          <w:sz w:val="24"/>
+          <w:szCs w:val="24"/>
+        </w:rPr>
+        <w:t>The text stresses the importance of exploring different clustering methods when performing market segmentation. No single method is superior in all cases, and it is often necessary to compare multiple approaches to achieve a robust segmentation solution. The interaction between the chosen algorithm and the data characteristics is pivotal, as it can determine how effectively the segments are identified</w:t>
+      </w:r>
+    </w:p>
+    <w:p>
+      <w:pPr>
+        <w:spacing w:line="360" w:lineRule="auto"/>
+        <w:jc w:val="both"/>
+        <w:rPr>
+          <w:rFonts w:ascii="Times New Roman" w:hAnsi="Times New Roman" w:cs="Times New Roman"/>
+          <w:b/>
+          <w:bCs/>
+          <w:sz w:val="24"/>
+          <w:szCs w:val="24"/>
+        </w:rPr>
+      </w:pPr>
+      <w:r>
+        <w:rPr>
+          <w:rFonts w:ascii="Times New Roman" w:hAnsi="Times New Roman" w:cs="Times New Roman"/>
+          <w:b/>
+          <w:bCs/>
+          <w:sz w:val="24"/>
+          <w:szCs w:val="24"/>
+        </w:rPr>
+        <w:t>8. Data Characteristics as a Guide</w:t>
+      </w:r>
+    </w:p>
+    <w:p>
+      <w:pPr>
+        <w:spacing w:line="360" w:lineRule="auto"/>
+        <w:jc w:val="both"/>
+        <w:rPr>
+          <w:rFonts w:ascii="Times New Roman" w:hAnsi="Times New Roman" w:cs="Times New Roman"/>
+          <w:sz w:val="24"/>
+          <w:szCs w:val="24"/>
+        </w:rPr>
+      </w:pPr>
+      <w:r>
+        <w:rPr>
+          <w:rFonts w:ascii="Times New Roman" w:hAnsi="Times New Roman" w:cs="Times New Roman"/>
+          <w:sz w:val="24"/>
+          <w:szCs w:val="24"/>
+        </w:rPr>
+        <w:t>The segmentation process involves evaluating the sufficiency of the number of consumers for the segmentation variables. The data size impacts how finely segments can be extracted. For instance, larger sample sizes allow for more detailed segmentation, while smaller samples may require algorithms that can simultaneously select key variables during the extraction process</w:t>
+      </w:r>
+      <w:r>
+        <w:rPr>
+          <w:rFonts w:ascii="Times New Roman" w:hAnsi="Times New Roman" w:cs="Times New Roman"/>
+          <w:sz w:val="24"/>
+          <w:szCs w:val="24"/>
+        </w:rPr>
+        <w:t>.</w:t>
+      </w:r>
+    </w:p>
+    <w:p>
+      <w:pPr>
+        <w:spacing w:line="360" w:lineRule="auto"/>
+        <w:jc w:val="both"/>
+        <w:rPr>
+          <w:rFonts w:ascii="Times New Roman" w:hAnsi="Times New Roman" w:cs="Times New Roman"/>
+          <w:sz w:val="24"/>
+          <w:szCs w:val="24"/>
+        </w:rPr>
+      </w:pPr>
+    </w:p>
+    <w:p>
+      <w:pPr>
+        <w:spacing w:line="360" w:lineRule="auto"/>
+        <w:jc w:val="both"/>
+        <w:rPr>
+          <w:rFonts w:ascii="Times New Roman" w:hAnsi="Times New Roman" w:cs="Times New Roman"/>
+          <w:sz w:val="24"/>
+          <w:szCs w:val="24"/>
+        </w:rPr>
+      </w:pPr>
+    </w:p>
+    <w:p>
+      <w:pPr>
+        <w:spacing w:line="360" w:lineRule="auto"/>
+        <w:jc w:val="both"/>
+        <w:rPr>
+          <w:rFonts w:ascii="Times New Roman" w:hAnsi="Times New Roman" w:cs="Times New Roman"/>
+          <w:b/>
+          <w:bCs/>
+          <w:i/>
+          <w:iCs/>
+          <w:color w:val="4C94D8" w:themeColor="text2" w:themeTint="80"/>
+          <w:sz w:val="28"/>
+          <w:szCs w:val="28"/>
+        </w:rPr>
+      </w:pPr>
+      <w:r>
+        <w:rPr>
+          <w:rFonts w:ascii="Times New Roman" w:hAnsi="Times New Roman" w:cs="Times New Roman"/>
+          <w:b/>
+          <w:bCs/>
+          <w:i/>
+          <w:iCs/>
+          <w:color w:val="4C94D8" w:themeColor="text2" w:themeTint="80"/>
+          <w:sz w:val="28"/>
+          <w:szCs w:val="28"/>
+        </w:rPr>
+        <w:t>5</w:t>
+      </w:r>
+      <w:r>
+        <w:rPr>
+          <w:rFonts w:ascii="Times New Roman" w:hAnsi="Times New Roman" w:cs="Times New Roman"/>
+          <w:b/>
+          <w:bCs/>
+          <w:i/>
+          <w:iCs/>
+          <w:color w:val="4C94D8" w:themeColor="text2" w:themeTint="80"/>
+          <w:sz w:val="28"/>
+          <w:szCs w:val="28"/>
+        </w:rPr>
+        <w:t>.</w:t>
+      </w:r>
+      <w:r>
+        <w:rPr>
+          <w:rFonts w:ascii="Times New Roman" w:hAnsi="Times New Roman" w:cs="Times New Roman"/>
+          <w:b/>
+          <w:bCs/>
+          <w:i/>
+          <w:iCs/>
+          <w:color w:val="4C94D8" w:themeColor="text2" w:themeTint="80"/>
+          <w:sz w:val="28"/>
+          <w:szCs w:val="28"/>
+        </w:rPr>
+        <w:t xml:space="preserve">2 </w:t>
+      </w:r>
+      <w:r>
+        <w:rPr>
+          <w:rFonts w:ascii="Times New Roman" w:hAnsi="Times New Roman" w:cs="Times New Roman"/>
+          <w:b/>
+          <w:bCs/>
+          <w:i/>
+          <w:iCs/>
+          <w:color w:val="4C94D8" w:themeColor="text2" w:themeTint="80"/>
+          <w:sz w:val="28"/>
+          <w:szCs w:val="28"/>
+        </w:rPr>
+        <w:t>Distance-Based Methods</w:t>
+      </w:r>
+    </w:p>
+    <w:p>
+      <w:pPr>
+        <w:spacing w:line="360" w:lineRule="auto"/>
+        <w:jc w:val="both"/>
+        <w:rPr>
+          <w:rFonts w:ascii="Times New Roman" w:hAnsi="Times New Roman" w:cs="Times New Roman"/>
+          <w:sz w:val="24"/>
+          <w:szCs w:val="24"/>
+        </w:rPr>
+      </w:pPr>
+      <w:r>
+        <w:rPr>
+          <w:rFonts w:ascii="Times New Roman" w:hAnsi="Times New Roman" w:cs="Times New Roman"/>
+          <w:sz w:val="24"/>
+          <w:szCs w:val="24"/>
+        </w:rPr>
+        <w:t xml:space="preserve">These methods measure the </w:t>
+      </w:r>
+      <w:r>
+        <w:rPr>
+          <w:rFonts w:ascii="Times New Roman" w:hAnsi="Times New Roman" w:cs="Times New Roman"/>
+          <w:b/>
+          <w:bCs/>
+          <w:sz w:val="24"/>
+          <w:szCs w:val="24"/>
+        </w:rPr>
+        <w:t>similarity or dissimilarity</w:t>
+      </w:r>
+      <w:r>
+        <w:rPr>
+          <w:rFonts w:ascii="Times New Roman" w:hAnsi="Times New Roman" w:cs="Times New Roman"/>
+          <w:sz w:val="24"/>
+          <w:szCs w:val="24"/>
+        </w:rPr>
+        <w:t xml:space="preserve"> between observations to extract segments.</w:t>
+      </w:r>
+    </w:p>
+    <w:p>
+      <w:pPr>
+        <w:pStyle w:val="ListParagraph"/>
+        <w:numPr>
+          <w:ilvl w:val="2"/>
+          <w:numId w:val="24"/>
+        </w:numPr>
+        <w:spacing w:line="360" w:lineRule="auto"/>
+        <w:jc w:val="both"/>
+        <w:rPr>
+          <w:rFonts w:ascii="Times New Roman" w:hAnsi="Times New Roman" w:cs="Times New Roman"/>
+          <w:sz w:val="24"/>
+          <w:szCs w:val="24"/>
+        </w:rPr>
+      </w:pPr>
+      <w:r>
+        <w:rPr>
+          <w:rFonts w:ascii="Times New Roman" w:hAnsi="Times New Roman" w:cs="Times New Roman"/>
+          <w:b/>
+          <w:bCs/>
+          <w:sz w:val="24"/>
+          <w:szCs w:val="24"/>
+        </w:rPr>
+        <w:t>Distance Measures (Euclidean, Manhattan, and Binary):</w:t>
+      </w:r>
+    </w:p>
+    <w:p>
+      <w:pPr>
+        <w:numPr>
+          <w:ilvl w:val="1"/>
+          <w:numId w:val="17"/>
+        </w:numPr>
+        <w:spacing w:line="360" w:lineRule="auto"/>
+        <w:jc w:val="both"/>
+        <w:rPr>
+          <w:rFonts w:ascii="Times New Roman" w:hAnsi="Times New Roman" w:cs="Times New Roman"/>
+          <w:sz w:val="24"/>
+          <w:szCs w:val="24"/>
+        </w:rPr>
+      </w:pPr>
+      <w:r>
+        <w:rPr>
+          <w:rFonts w:ascii="Times New Roman" w:hAnsi="Times New Roman" w:cs="Times New Roman"/>
+          <w:b/>
+          <w:bCs/>
+          <w:sz w:val="24"/>
+          <w:szCs w:val="24"/>
+        </w:rPr>
+        <w:t>Euclidean Distance</w:t>
+      </w:r>
+      <w:r>
+        <w:rPr>
+          <w:rFonts w:ascii="Times New Roman" w:hAnsi="Times New Roman" w:cs="Times New Roman"/>
+          <w:sz w:val="24"/>
+          <w:szCs w:val="24"/>
+        </w:rPr>
+        <w:t>: Measures the straight-line distance between two points (used by default in many R functions).</w:t>
+      </w:r>
+    </w:p>
+    <w:p>
+      <w:pPr>
+        <w:numPr>
+          <w:ilvl w:val="1"/>
+          <w:numId w:val="17"/>
+        </w:numPr>
+        <w:spacing w:line="360" w:lineRule="auto"/>
+        <w:jc w:val="both"/>
+        <w:rPr>
+          <w:rFonts w:ascii="Times New Roman" w:hAnsi="Times New Roman" w:cs="Times New Roman"/>
+          <w:sz w:val="24"/>
+          <w:szCs w:val="24"/>
+        </w:rPr>
+      </w:pPr>
+      <w:r>
+        <w:rPr>
+          <w:rFonts w:ascii="Times New Roman" w:hAnsi="Times New Roman" w:cs="Times New Roman"/>
+          <w:b/>
+          <w:bCs/>
+          <w:sz w:val="24"/>
+          <w:szCs w:val="24"/>
+        </w:rPr>
+        <w:t>Manhattan Distance</w:t>
+      </w:r>
+      <w:r>
+        <w:rPr>
+          <w:rFonts w:ascii="Times New Roman" w:hAnsi="Times New Roman" w:cs="Times New Roman"/>
+          <w:sz w:val="24"/>
+          <w:szCs w:val="24"/>
+        </w:rPr>
+        <w:t>: Calculates the sum of absolute differences, useful in data structured like grids.</w:t>
+      </w:r>
+    </w:p>
+    <w:p>
+      <w:pPr>
+        <w:numPr>
+          <w:ilvl w:val="1"/>
+          <w:numId w:val="17"/>
+        </w:numPr>
+        <w:spacing w:line="360" w:lineRule="auto"/>
+        <w:jc w:val="both"/>
+        <w:rPr>
+          <w:rFonts w:ascii="Times New Roman" w:hAnsi="Times New Roman" w:cs="Times New Roman"/>
+          <w:sz w:val="24"/>
+          <w:szCs w:val="24"/>
+        </w:rPr>
+      </w:pPr>
+      <w:r>
+        <w:rPr>
+          <w:rFonts w:ascii="Times New Roman" w:hAnsi="Times New Roman" w:cs="Times New Roman"/>
+          <w:b/>
+          <w:bCs/>
+          <w:sz w:val="24"/>
+          <w:szCs w:val="24"/>
+        </w:rPr>
+        <w:t>Binary Distance</w:t>
+      </w:r>
+      <w:r>
+        <w:rPr>
+          <w:rFonts w:ascii="Times New Roman" w:hAnsi="Times New Roman" w:cs="Times New Roman"/>
+          <w:sz w:val="24"/>
+          <w:szCs w:val="24"/>
+        </w:rPr>
+        <w:t xml:space="preserve">: Handles binary data asymmetrically, focusing on the presence (1s) rather than absence (0s) of characteristics. This is relevant for identifying niche </w:t>
+      </w:r>
+      <w:r>
+        <w:rPr>
+          <w:rFonts w:ascii="Times New Roman" w:hAnsi="Times New Roman" w:cs="Times New Roman"/>
+          <w:sz w:val="24"/>
+          <w:szCs w:val="24"/>
+        </w:rPr>
+        <w:t>behaviours</w:t>
+      </w:r>
+      <w:r>
+        <w:rPr>
+          <w:rFonts w:ascii="Times New Roman" w:hAnsi="Times New Roman" w:cs="Times New Roman"/>
+          <w:sz w:val="24"/>
+          <w:szCs w:val="24"/>
+        </w:rPr>
+        <w:t xml:space="preserve"> like rare vacation activities.</w:t>
+      </w:r>
+    </w:p>
+    <w:p>
+      <w:pPr>
+        <w:pStyle w:val="ListParagraph"/>
+        <w:numPr>
+          <w:ilvl w:val="2"/>
+          <w:numId w:val="24"/>
+        </w:numPr>
+        <w:spacing w:line="360" w:lineRule="auto"/>
+        <w:jc w:val="both"/>
+        <w:rPr>
+          <w:rFonts w:ascii="Times New Roman" w:hAnsi="Times New Roman" w:cs="Times New Roman"/>
+          <w:sz w:val="24"/>
+          <w:szCs w:val="24"/>
+        </w:rPr>
+      </w:pPr>
+      <w:r>
+        <w:rPr>
+          <w:rFonts w:ascii="Times New Roman" w:hAnsi="Times New Roman" w:cs="Times New Roman"/>
+          <w:b/>
+          <w:bCs/>
+          <w:sz w:val="24"/>
+          <w:szCs w:val="24"/>
+        </w:rPr>
+        <w:t xml:space="preserve">Hierarchical </w:t>
+      </w:r>
+      <w:r>
+        <w:rPr>
+          <w:rFonts w:ascii="Times New Roman" w:hAnsi="Times New Roman" w:cs="Times New Roman"/>
+          <w:b/>
+          <w:bCs/>
+          <w:sz w:val="24"/>
+          <w:szCs w:val="24"/>
+        </w:rPr>
+        <w:t>Methods:</w:t>
+      </w:r>
+    </w:p>
+    <w:p>
+      <w:pPr>
+        <w:numPr>
+          <w:ilvl w:val="1"/>
+          <w:numId w:val="17"/>
+        </w:numPr>
+        <w:spacing w:line="360" w:lineRule="auto"/>
+        <w:jc w:val="both"/>
+        <w:rPr>
+          <w:rFonts w:ascii="Times New Roman" w:hAnsi="Times New Roman" w:cs="Times New Roman"/>
+          <w:sz w:val="24"/>
+          <w:szCs w:val="24"/>
+        </w:rPr>
+      </w:pPr>
+      <w:r>
+        <w:rPr>
+          <w:rFonts w:ascii="Times New Roman" w:hAnsi="Times New Roman" w:cs="Times New Roman"/>
+          <w:b/>
+          <w:bCs/>
+          <w:sz w:val="24"/>
+          <w:szCs w:val="24"/>
+        </w:rPr>
+        <w:lastRenderedPageBreak/>
+        <w:t>Agglomerative Clustering</w:t>
+      </w:r>
+      <w:r>
+        <w:rPr>
+          <w:rFonts w:ascii="Times New Roman" w:hAnsi="Times New Roman" w:cs="Times New Roman"/>
+          <w:sz w:val="24"/>
+          <w:szCs w:val="24"/>
+        </w:rPr>
+        <w:t>: Starts with each data point as its own cluster and merges them step-by-step.</w:t>
+      </w:r>
+    </w:p>
+    <w:p>
+      <w:pPr>
+        <w:numPr>
+          <w:ilvl w:val="1"/>
+          <w:numId w:val="17"/>
+        </w:numPr>
+        <w:spacing w:line="360" w:lineRule="auto"/>
+        <w:jc w:val="both"/>
+        <w:rPr>
+          <w:rFonts w:ascii="Times New Roman" w:hAnsi="Times New Roman" w:cs="Times New Roman"/>
+          <w:sz w:val="24"/>
+          <w:szCs w:val="24"/>
+        </w:rPr>
+      </w:pPr>
+      <w:r>
+        <w:rPr>
+          <w:rFonts w:ascii="Times New Roman" w:hAnsi="Times New Roman" w:cs="Times New Roman"/>
+          <w:b/>
+          <w:bCs/>
+          <w:sz w:val="24"/>
+          <w:szCs w:val="24"/>
+        </w:rPr>
+        <w:t>Divisive Clustering</w:t>
+      </w:r>
+      <w:r>
+        <w:rPr>
+          <w:rFonts w:ascii="Times New Roman" w:hAnsi="Times New Roman" w:cs="Times New Roman"/>
+          <w:sz w:val="24"/>
+          <w:szCs w:val="24"/>
+        </w:rPr>
+        <w:t>: Begins with one large cluster, splitting it until only single data points remain.</w:t>
+      </w:r>
+    </w:p>
+    <w:p>
+      <w:pPr>
+        <w:numPr>
+          <w:ilvl w:val="1"/>
+          <w:numId w:val="17"/>
+        </w:numPr>
+        <w:spacing w:line="360" w:lineRule="auto"/>
+        <w:jc w:val="both"/>
+        <w:rPr>
+          <w:rFonts w:ascii="Times New Roman" w:hAnsi="Times New Roman" w:cs="Times New Roman"/>
+          <w:sz w:val="24"/>
+          <w:szCs w:val="24"/>
+        </w:rPr>
+      </w:pPr>
+      <w:r>
+        <w:rPr>
+          <w:rFonts w:ascii="Times New Roman" w:hAnsi="Times New Roman" w:cs="Times New Roman"/>
+          <w:b/>
+          <w:bCs/>
+          <w:sz w:val="24"/>
+          <w:szCs w:val="24"/>
+        </w:rPr>
+        <w:t>Linkage Methods</w:t>
+      </w:r>
+      <w:r>
+        <w:rPr>
+          <w:rFonts w:ascii="Times New Roman" w:hAnsi="Times New Roman" w:cs="Times New Roman"/>
+          <w:sz w:val="24"/>
+          <w:szCs w:val="24"/>
+        </w:rPr>
+        <w:t>:</w:t>
+      </w:r>
+    </w:p>
+    <w:p>
+      <w:pPr>
+        <w:numPr>
+          <w:ilvl w:val="2"/>
+          <w:numId w:val="17"/>
+        </w:numPr>
+        <w:spacing w:line="360" w:lineRule="auto"/>
+        <w:jc w:val="both"/>
+        <w:rPr>
+          <w:rFonts w:ascii="Times New Roman" w:hAnsi="Times New Roman" w:cs="Times New Roman"/>
+          <w:sz w:val="24"/>
+          <w:szCs w:val="24"/>
+        </w:rPr>
+      </w:pPr>
+      <w:r>
+        <w:rPr>
+          <w:rFonts w:ascii="Times New Roman" w:hAnsi="Times New Roman" w:cs="Times New Roman"/>
+          <w:b/>
+          <w:bCs/>
+          <w:sz w:val="24"/>
+          <w:szCs w:val="24"/>
+        </w:rPr>
+        <w:t>Single Linkage</w:t>
+      </w:r>
+      <w:r>
+        <w:rPr>
+          <w:rFonts w:ascii="Times New Roman" w:hAnsi="Times New Roman" w:cs="Times New Roman"/>
+          <w:sz w:val="24"/>
+          <w:szCs w:val="24"/>
+        </w:rPr>
+        <w:t>: Joins clusters based on the closest points.</w:t>
+      </w:r>
+    </w:p>
+    <w:p>
+      <w:pPr>
+        <w:numPr>
+          <w:ilvl w:val="2"/>
+          <w:numId w:val="17"/>
+        </w:numPr>
+        <w:spacing w:line="360" w:lineRule="auto"/>
+        <w:jc w:val="both"/>
+        <w:rPr>
+          <w:rFonts w:ascii="Times New Roman" w:hAnsi="Times New Roman" w:cs="Times New Roman"/>
+          <w:sz w:val="24"/>
+          <w:szCs w:val="24"/>
+        </w:rPr>
+      </w:pPr>
+      <w:r>
+        <w:rPr>
+          <w:rFonts w:ascii="Times New Roman" w:hAnsi="Times New Roman" w:cs="Times New Roman"/>
+          <w:b/>
+          <w:bCs/>
+          <w:sz w:val="24"/>
+          <w:szCs w:val="24"/>
+        </w:rPr>
+        <w:t>Complete Linkage</w:t>
+      </w:r>
+      <w:r>
+        <w:rPr>
+          <w:rFonts w:ascii="Times New Roman" w:hAnsi="Times New Roman" w:cs="Times New Roman"/>
+          <w:sz w:val="24"/>
+          <w:szCs w:val="24"/>
+        </w:rPr>
+        <w:t>: Uses the farthest points between clusters.</w:t>
+      </w:r>
+    </w:p>
+    <w:p>
+      <w:pPr>
+        <w:numPr>
+          <w:ilvl w:val="2"/>
+          <w:numId w:val="17"/>
+        </w:numPr>
+        <w:spacing w:line="360" w:lineRule="auto"/>
+        <w:jc w:val="both"/>
+        <w:rPr>
+          <w:rFonts w:ascii="Times New Roman" w:hAnsi="Times New Roman" w:cs="Times New Roman"/>
+          <w:sz w:val="24"/>
+          <w:szCs w:val="24"/>
+        </w:rPr>
+      </w:pPr>
+      <w:r>
+        <w:rPr>
+          <w:rFonts w:ascii="Times New Roman" w:hAnsi="Times New Roman" w:cs="Times New Roman"/>
+          <w:b/>
+          <w:bCs/>
+          <w:sz w:val="24"/>
+          <w:szCs w:val="24"/>
+        </w:rPr>
+        <w:t>Average Linkage</w:t>
+      </w:r>
+      <w:r>
+        <w:rPr>
+          <w:rFonts w:ascii="Times New Roman" w:hAnsi="Times New Roman" w:cs="Times New Roman"/>
+          <w:sz w:val="24"/>
+          <w:szCs w:val="24"/>
+        </w:rPr>
+        <w:t>: Averages distances between points in clusters.</w:t>
+      </w:r>
+    </w:p>
+    <w:p>
+      <w:pPr>
+        <w:spacing w:line="360" w:lineRule="auto"/>
+        <w:jc w:val="both"/>
+        <w:rPr>
+          <w:rFonts w:ascii="Times New Roman" w:hAnsi="Times New Roman" w:cs="Times New Roman"/>
+          <w:sz w:val="24"/>
+          <w:szCs w:val="24"/>
+        </w:rPr>
+      </w:pPr>
+      <w:r>
+        <w:rPr>
+          <w:rFonts w:ascii="Times New Roman" w:hAnsi="Times New Roman" w:cs="Times New Roman"/>
+          <w:b/>
+          <w:bCs/>
+          <w:sz w:val="24"/>
+          <w:szCs w:val="24"/>
+        </w:rPr>
+        <w:t>5.2.3</w:t>
+      </w:r>
+      <w:r>
+        <w:rPr>
+          <w:rFonts w:ascii="Times New Roman" w:hAnsi="Times New Roman" w:cs="Times New Roman"/>
+          <w:b/>
+          <w:bCs/>
+          <w:sz w:val="24"/>
+          <w:szCs w:val="24"/>
+        </w:rPr>
+        <w:t xml:space="preserve"> </w:t>
+      </w:r>
+      <w:r>
+        <w:rPr>
+          <w:rFonts w:ascii="Times New Roman" w:hAnsi="Times New Roman" w:cs="Times New Roman"/>
+          <w:b/>
+          <w:bCs/>
+          <w:sz w:val="24"/>
+          <w:szCs w:val="24"/>
+        </w:rPr>
+        <w:t>Partitioning Methods:</w:t>
+      </w:r>
+    </w:p>
+    <w:p>
+      <w:pPr>
+        <w:numPr>
+          <w:ilvl w:val="1"/>
+          <w:numId w:val="17"/>
+        </w:numPr>
+        <w:spacing w:line="360" w:lineRule="auto"/>
+        <w:jc w:val="both"/>
+        <w:rPr>
+          <w:rFonts w:ascii="Times New Roman" w:hAnsi="Times New Roman" w:cs="Times New Roman"/>
+          <w:sz w:val="24"/>
+          <w:szCs w:val="24"/>
+        </w:rPr>
+      </w:pPr>
+      <w:r>
+        <w:rPr>
+          <w:rFonts w:ascii="Times New Roman" w:hAnsi="Times New Roman" w:cs="Times New Roman"/>
+          <w:b/>
+          <w:bCs/>
+          <w:sz w:val="24"/>
+          <w:szCs w:val="24"/>
+        </w:rPr>
+        <w:t>k-Means Clustering</w:t>
+      </w:r>
+      <w:r>
+        <w:rPr>
+          <w:rFonts w:ascii="Times New Roman" w:hAnsi="Times New Roman" w:cs="Times New Roman"/>
+          <w:sz w:val="24"/>
+          <w:szCs w:val="24"/>
+        </w:rPr>
+        <w:t>: Divides data into k clusters by minimizing within-cluster variance.</w:t>
+      </w:r>
+    </w:p>
+    <w:p>
+      <w:pPr>
+        <w:numPr>
+          <w:ilvl w:val="1"/>
+          <w:numId w:val="17"/>
+        </w:numPr>
+        <w:spacing w:line="360" w:lineRule="auto"/>
+        <w:jc w:val="both"/>
+        <w:rPr>
+          <w:rFonts w:ascii="Times New Roman" w:hAnsi="Times New Roman" w:cs="Times New Roman"/>
+          <w:sz w:val="24"/>
+          <w:szCs w:val="24"/>
+        </w:rPr>
+      </w:pPr>
+      <w:r>
+        <w:rPr>
+          <w:rFonts w:ascii="Times New Roman" w:hAnsi="Times New Roman" w:cs="Times New Roman"/>
+          <w:b/>
+          <w:bCs/>
+          <w:sz w:val="24"/>
+          <w:szCs w:val="24"/>
+        </w:rPr>
+        <w:t>Improved k-Means</w:t>
+      </w:r>
+      <w:r>
+        <w:rPr>
+          <w:rFonts w:ascii="Times New Roman" w:hAnsi="Times New Roman" w:cs="Times New Roman"/>
+          <w:sz w:val="24"/>
+          <w:szCs w:val="24"/>
+        </w:rPr>
+        <w:t>: Uses optimized starting points to avoid getting stuck in local optima.</w:t>
+      </w:r>
+    </w:p>
+    <w:p>
+      <w:pPr>
+        <w:numPr>
+          <w:ilvl w:val="1"/>
+          <w:numId w:val="17"/>
+        </w:numPr>
+        <w:spacing w:line="360" w:lineRule="auto"/>
+        <w:jc w:val="both"/>
+        <w:rPr>
+          <w:rFonts w:ascii="Times New Roman" w:hAnsi="Times New Roman" w:cs="Times New Roman"/>
+          <w:sz w:val="24"/>
+          <w:szCs w:val="24"/>
+        </w:rPr>
+      </w:pPr>
+      <w:r>
+        <w:rPr>
+          <w:rFonts w:ascii="Times New Roman" w:hAnsi="Times New Roman" w:cs="Times New Roman"/>
+          <w:b/>
+          <w:bCs/>
+          <w:sz w:val="24"/>
+          <w:szCs w:val="24"/>
+        </w:rPr>
+        <w:t>Hard Competitive Learning</w:t>
+      </w:r>
+      <w:r>
+        <w:rPr>
+          <w:rFonts w:ascii="Times New Roman" w:hAnsi="Times New Roman" w:cs="Times New Roman"/>
+          <w:sz w:val="24"/>
+          <w:szCs w:val="24"/>
+        </w:rPr>
+        <w:t>: An advanced variation focusing on minimizing distances iteratively, similar to k-means but with different update rules.</w:t>
+      </w:r>
+    </w:p>
+    <w:p>
+      <w:pPr>
+        <w:spacing w:line="360" w:lineRule="auto"/>
+        <w:jc w:val="both"/>
+        <w:rPr>
+          <w:rFonts w:ascii="Times New Roman" w:hAnsi="Times New Roman" w:cs="Times New Roman"/>
+          <w:sz w:val="24"/>
+          <w:szCs w:val="24"/>
+        </w:rPr>
+      </w:pPr>
+      <w:r>
+        <w:rPr>
+          <w:rFonts w:ascii="Times New Roman" w:hAnsi="Times New Roman" w:cs="Times New Roman"/>
+          <w:b/>
+          <w:bCs/>
+          <w:sz w:val="24"/>
+          <w:szCs w:val="24"/>
+        </w:rPr>
+        <w:t>5</w:t>
+      </w:r>
+      <w:r>
+        <w:rPr>
+          <w:rFonts w:ascii="Times New Roman" w:hAnsi="Times New Roman" w:cs="Times New Roman"/>
+          <w:b/>
+          <w:bCs/>
+          <w:sz w:val="24"/>
+          <w:szCs w:val="24"/>
+        </w:rPr>
+        <w:t>.2.4 Hybrid</w:t>
+      </w:r>
+      <w:r>
+        <w:rPr>
+          <w:rFonts w:ascii="Times New Roman" w:hAnsi="Times New Roman" w:cs="Times New Roman"/>
+          <w:b/>
+          <w:bCs/>
+          <w:sz w:val="24"/>
+          <w:szCs w:val="24"/>
+        </w:rPr>
+        <w:t xml:space="preserve"> Approaches:</w:t>
+      </w:r>
+      <w:r>
+        <w:rPr>
+          <w:rFonts w:ascii="Times New Roman" w:hAnsi="Times New Roman" w:cs="Times New Roman"/>
+          <w:sz w:val="24"/>
+          <w:szCs w:val="24"/>
+        </w:rPr>
+        <w:t xml:space="preserve"> </w:t>
+      </w:r>
+    </w:p>
+    <w:p>
+      <w:pPr>
+        <w:spacing w:line="360" w:lineRule="auto"/>
+        <w:jc w:val="both"/>
+        <w:rPr>
+          <w:rFonts w:ascii="Times New Roman" w:hAnsi="Times New Roman" w:cs="Times New Roman"/>
+          <w:sz w:val="24"/>
+          <w:szCs w:val="24"/>
+        </w:rPr>
+      </w:pPr>
+      <w:r>
+        <w:rPr>
+          <w:rFonts w:ascii="Times New Roman" w:hAnsi="Times New Roman" w:cs="Times New Roman"/>
+          <w:sz w:val="24"/>
+          <w:szCs w:val="24"/>
+        </w:rPr>
+        <w:t>These methods combine hierarchical and partitioning techniques for more nuanced segmentation solutions.</w:t>
+      </w:r>
+    </w:p>
+    <w:p>
+      <w:pPr>
+        <w:spacing w:line="360" w:lineRule="auto"/>
+        <w:jc w:val="both"/>
+        <w:rPr>
+          <w:rFonts w:ascii="Times New Roman" w:hAnsi="Times New Roman" w:cs="Times New Roman"/>
+          <w:sz w:val="24"/>
+          <w:szCs w:val="24"/>
+        </w:rPr>
+      </w:pPr>
+      <w:r>
+        <w:rPr>
+          <w:rFonts w:ascii="Times New Roman" w:hAnsi="Times New Roman" w:cs="Times New Roman"/>
+          <w:sz w:val="24"/>
+          <w:szCs w:val="24"/>
+        </w:rPr>
+        <w:t xml:space="preserve">The analysis concludes with a focus on </w:t>
+      </w:r>
+      <w:r>
+        <w:rPr>
+          <w:rFonts w:ascii="Times New Roman" w:hAnsi="Times New Roman" w:cs="Times New Roman"/>
+          <w:b/>
+          <w:bCs/>
+          <w:sz w:val="24"/>
+          <w:szCs w:val="24"/>
+        </w:rPr>
+        <w:t>implementation in R</w:t>
+      </w:r>
+      <w:r>
+        <w:rPr>
+          <w:rFonts w:ascii="Times New Roman" w:hAnsi="Times New Roman" w:cs="Times New Roman"/>
+          <w:sz w:val="24"/>
+          <w:szCs w:val="24"/>
+        </w:rPr>
+        <w:t>, explaining how to compute distances and cluster data efficiently. It emphasizes the importance of selecting appropriate distance measures and clustering algorithms based on the data type and segmentation goals</w:t>
+      </w:r>
+      <w:r>
+        <w:rPr>
+          <w:rFonts w:ascii="Times New Roman" w:hAnsi="Times New Roman" w:cs="Times New Roman"/>
+          <w:sz w:val="24"/>
+          <w:szCs w:val="24"/>
+        </w:rPr>
+        <w:t>.</w:t>
+      </w:r>
+    </w:p>
+    <w:p>
+      <w:pPr>
+        <w:spacing w:line="360" w:lineRule="auto"/>
+        <w:jc w:val="both"/>
+        <w:rPr>
+          <w:rFonts w:ascii="Times New Roman" w:hAnsi="Times New Roman" w:cs="Times New Roman"/>
+          <w:sz w:val="24"/>
+          <w:szCs w:val="24"/>
+        </w:rPr>
+      </w:pPr>
+    </w:p>
+    <w:p>
+      <w:pPr>
+        <w:spacing w:line="360" w:lineRule="auto"/>
+        <w:jc w:val="both"/>
+        <w:rPr>
+          <w:rFonts w:ascii="Times New Roman" w:hAnsi="Times New Roman" w:cs="Times New Roman"/>
+          <w:sz w:val="24"/>
+          <w:szCs w:val="24"/>
+        </w:rPr>
+      </w:pPr>
+    </w:p>
+    <w:p>
+      <w:pPr>
+        <w:spacing w:line="360" w:lineRule="auto"/>
+        <w:jc w:val="both"/>
+        <w:rPr>
+          <w:rFonts w:ascii="Times New Roman" w:hAnsi="Times New Roman" w:cs="Times New Roman"/>
+          <w:sz w:val="24"/>
+          <w:szCs w:val="24"/>
+        </w:rPr>
+      </w:pPr>
+    </w:p>
+    <w:p>
+      <w:pPr>
+        <w:spacing w:line="360" w:lineRule="auto"/>
+        <w:jc w:val="both"/>
+        <w:rPr>
+          <w:rFonts w:ascii="Times New Roman" w:hAnsi="Times New Roman" w:cs="Times New Roman"/>
+          <w:b/>
+          <w:bCs/>
+          <w:i/>
+          <w:iCs/>
+          <w:color w:val="4C94D8" w:themeColor="text2" w:themeTint="80"/>
+          <w:sz w:val="28"/>
+          <w:szCs w:val="28"/>
+        </w:rPr>
+      </w:pPr>
+      <w:r>
+        <w:rPr>
+          <w:rFonts w:ascii="Times New Roman" w:hAnsi="Times New Roman" w:cs="Times New Roman"/>
+          <w:b/>
+          <w:bCs/>
+          <w:i/>
+          <w:iCs/>
+          <w:color w:val="4C94D8" w:themeColor="text2" w:themeTint="80"/>
+          <w:sz w:val="28"/>
+          <w:szCs w:val="28"/>
+        </w:rPr>
+        <w:t>5</w:t>
+      </w:r>
+      <w:r>
+        <w:rPr>
+          <w:rFonts w:ascii="Times New Roman" w:hAnsi="Times New Roman" w:cs="Times New Roman"/>
+          <w:b/>
+          <w:bCs/>
+          <w:i/>
+          <w:iCs/>
+          <w:color w:val="4C94D8" w:themeColor="text2" w:themeTint="80"/>
+          <w:sz w:val="28"/>
+          <w:szCs w:val="28"/>
+        </w:rPr>
+        <w:t>.</w:t>
+      </w:r>
+      <w:r>
+        <w:rPr>
+          <w:rFonts w:ascii="Times New Roman" w:hAnsi="Times New Roman" w:cs="Times New Roman"/>
+          <w:b/>
+          <w:bCs/>
+          <w:i/>
+          <w:iCs/>
+          <w:color w:val="4C94D8" w:themeColor="text2" w:themeTint="80"/>
+          <w:sz w:val="28"/>
+          <w:szCs w:val="28"/>
+        </w:rPr>
+        <w:t>3</w:t>
+      </w:r>
+      <w:r>
+        <w:rPr>
+          <w:rFonts w:ascii="Times New Roman" w:hAnsi="Times New Roman" w:cs="Times New Roman"/>
+          <w:b/>
+          <w:bCs/>
+          <w:i/>
+          <w:iCs/>
+          <w:color w:val="4C94D8" w:themeColor="text2" w:themeTint="80"/>
+          <w:sz w:val="28"/>
+          <w:szCs w:val="28"/>
+        </w:rPr>
+        <w:t xml:space="preserve"> </w:t>
+      </w:r>
+      <w:r>
+        <w:rPr>
+          <w:rFonts w:ascii="Times New Roman" w:hAnsi="Times New Roman" w:cs="Times New Roman"/>
+          <w:b/>
+          <w:bCs/>
+          <w:i/>
+          <w:iCs/>
+          <w:color w:val="4C94D8" w:themeColor="text2" w:themeTint="80"/>
+          <w:sz w:val="28"/>
+          <w:szCs w:val="28"/>
+        </w:rPr>
+        <w:t>Model</w:t>
+      </w:r>
+      <w:r>
+        <w:rPr>
+          <w:rFonts w:ascii="Times New Roman" w:hAnsi="Times New Roman" w:cs="Times New Roman"/>
+          <w:b/>
+          <w:bCs/>
+          <w:i/>
+          <w:iCs/>
+          <w:color w:val="4C94D8" w:themeColor="text2" w:themeTint="80"/>
+          <w:sz w:val="28"/>
+          <w:szCs w:val="28"/>
+        </w:rPr>
+        <w:t>-Based Methods</w:t>
+      </w:r>
+    </w:p>
+    <w:p>
+      <w:pPr>
+        <w:numPr>
+          <w:ilvl w:val="0"/>
+          <w:numId w:val="23"/>
+        </w:numPr>
+        <w:spacing w:line="360" w:lineRule="auto"/>
+        <w:jc w:val="both"/>
+        <w:rPr>
+          <w:rFonts w:ascii="Times New Roman" w:hAnsi="Times New Roman" w:cs="Times New Roman"/>
+          <w:sz w:val="24"/>
+          <w:szCs w:val="24"/>
+        </w:rPr>
+      </w:pPr>
+      <w:r>
+        <w:rPr>
+          <w:rFonts w:ascii="Times New Roman" w:hAnsi="Times New Roman" w:cs="Times New Roman"/>
+          <w:b/>
+          <w:bCs/>
+          <w:sz w:val="24"/>
+          <w:szCs w:val="24"/>
+        </w:rPr>
+        <w:lastRenderedPageBreak/>
+        <w:t>Model-Based vs. Distance-Based Methods</w:t>
+      </w:r>
+      <w:r>
+        <w:rPr>
+          <w:rFonts w:ascii="Times New Roman" w:hAnsi="Times New Roman" w:cs="Times New Roman"/>
+          <w:sz w:val="24"/>
+          <w:szCs w:val="24"/>
+        </w:rPr>
+        <w:t>:</w:t>
+      </w:r>
+    </w:p>
+    <w:p>
+      <w:pPr>
+        <w:numPr>
+          <w:ilvl w:val="1"/>
+          <w:numId w:val="23"/>
+        </w:numPr>
+        <w:spacing w:line="360" w:lineRule="auto"/>
+        <w:jc w:val="both"/>
+        <w:rPr>
+          <w:rFonts w:ascii="Times New Roman" w:hAnsi="Times New Roman" w:cs="Times New Roman"/>
+          <w:sz w:val="24"/>
+          <w:szCs w:val="24"/>
+        </w:rPr>
+      </w:pPr>
+      <w:r>
+        <w:rPr>
+          <w:rFonts w:ascii="Times New Roman" w:hAnsi="Times New Roman" w:cs="Times New Roman"/>
+          <w:sz w:val="24"/>
+          <w:szCs w:val="24"/>
+        </w:rPr>
+        <w:t>Distance-based clustering relies on measures of similarity to group consumers.</w:t>
+      </w:r>
+    </w:p>
+    <w:p>
+      <w:pPr>
+        <w:numPr>
+          <w:ilvl w:val="1"/>
+          <w:numId w:val="23"/>
+        </w:numPr>
+        <w:spacing w:line="360" w:lineRule="auto"/>
+        <w:jc w:val="both"/>
+        <w:rPr>
+          <w:rFonts w:ascii="Times New Roman" w:hAnsi="Times New Roman" w:cs="Times New Roman"/>
+          <w:sz w:val="24"/>
+          <w:szCs w:val="24"/>
+        </w:rPr>
+      </w:pPr>
+      <w:r>
+        <w:rPr>
+          <w:rFonts w:ascii="Times New Roman" w:hAnsi="Times New Roman" w:cs="Times New Roman"/>
+          <w:sz w:val="24"/>
+          <w:szCs w:val="24"/>
+        </w:rPr>
+        <w:t>Model-based segmentation assumes that each segment has a specific size and members share common characteristics. Instead of distance, it uses statistical models to infer segment memberships.</w:t>
+      </w:r>
+    </w:p>
+    <w:p>
+      <w:pPr>
+        <w:numPr>
+          <w:ilvl w:val="0"/>
+          <w:numId w:val="23"/>
+        </w:numPr>
+        <w:spacing w:line="360" w:lineRule="auto"/>
+        <w:jc w:val="both"/>
+        <w:rPr>
+          <w:rFonts w:ascii="Times New Roman" w:hAnsi="Times New Roman" w:cs="Times New Roman"/>
+          <w:sz w:val="24"/>
+          <w:szCs w:val="24"/>
+        </w:rPr>
+      </w:pPr>
+      <w:r>
+        <w:rPr>
+          <w:rFonts w:ascii="Times New Roman" w:hAnsi="Times New Roman" w:cs="Times New Roman"/>
+          <w:b/>
+          <w:bCs/>
+          <w:sz w:val="24"/>
+          <w:szCs w:val="24"/>
+        </w:rPr>
+        <w:t>Finite Mixture Models</w:t>
+      </w:r>
+      <w:r>
+        <w:rPr>
+          <w:rFonts w:ascii="Times New Roman" w:hAnsi="Times New Roman" w:cs="Times New Roman"/>
+          <w:sz w:val="24"/>
+          <w:szCs w:val="24"/>
+        </w:rPr>
+        <w:t>:</w:t>
+      </w:r>
+    </w:p>
+    <w:p>
+      <w:pPr>
+        <w:numPr>
+          <w:ilvl w:val="1"/>
+          <w:numId w:val="23"/>
+        </w:numPr>
+        <w:spacing w:line="360" w:lineRule="auto"/>
+        <w:jc w:val="both"/>
+        <w:rPr>
+          <w:rFonts w:ascii="Times New Roman" w:hAnsi="Times New Roman" w:cs="Times New Roman"/>
+          <w:sz w:val="24"/>
+          <w:szCs w:val="24"/>
+        </w:rPr>
+      </w:pPr>
+      <w:r>
+        <w:rPr>
+          <w:rFonts w:ascii="Times New Roman" w:hAnsi="Times New Roman" w:cs="Times New Roman"/>
+          <w:sz w:val="24"/>
+          <w:szCs w:val="24"/>
+        </w:rPr>
+        <w:t>These models blend multiple segment-specific models, representing the market as a mixture of distributions.</w:t>
+      </w:r>
+    </w:p>
+    <w:p>
+      <w:pPr>
+        <w:numPr>
+          <w:ilvl w:val="1"/>
+          <w:numId w:val="23"/>
+        </w:numPr>
+        <w:spacing w:line="360" w:lineRule="auto"/>
+        <w:jc w:val="both"/>
+        <w:rPr>
+          <w:rFonts w:ascii="Times New Roman" w:hAnsi="Times New Roman" w:cs="Times New Roman"/>
+          <w:sz w:val="24"/>
+          <w:szCs w:val="24"/>
+        </w:rPr>
+      </w:pPr>
+      <w:r>
+        <w:rPr>
+          <w:rFonts w:ascii="Times New Roman" w:hAnsi="Times New Roman" w:cs="Times New Roman"/>
+          <w:sz w:val="24"/>
+          <w:szCs w:val="24"/>
+        </w:rPr>
+        <w:t>The segment sizes are determined by a multinomial distribution, and segment-specific characteristics are captured via statistical parameters.</w:t>
+      </w:r>
+    </w:p>
+    <w:p>
+      <w:pPr>
+        <w:numPr>
+          <w:ilvl w:val="0"/>
+          <w:numId w:val="23"/>
+        </w:numPr>
+        <w:spacing w:line="360" w:lineRule="auto"/>
+        <w:jc w:val="both"/>
+        <w:rPr>
+          <w:rFonts w:ascii="Times New Roman" w:hAnsi="Times New Roman" w:cs="Times New Roman"/>
+          <w:sz w:val="24"/>
+          <w:szCs w:val="24"/>
+        </w:rPr>
+      </w:pPr>
+      <w:r>
+        <w:rPr>
+          <w:rFonts w:ascii="Times New Roman" w:hAnsi="Times New Roman" w:cs="Times New Roman"/>
+          <w:b/>
+          <w:bCs/>
+          <w:sz w:val="24"/>
+          <w:szCs w:val="24"/>
+        </w:rPr>
+        <w:t>Statistical Techniques</w:t>
+      </w:r>
+      <w:r>
+        <w:rPr>
+          <w:rFonts w:ascii="Times New Roman" w:hAnsi="Times New Roman" w:cs="Times New Roman"/>
+          <w:sz w:val="24"/>
+          <w:szCs w:val="24"/>
+        </w:rPr>
+        <w:t>:</w:t>
+      </w:r>
+    </w:p>
+    <w:p>
+      <w:pPr>
+        <w:numPr>
+          <w:ilvl w:val="1"/>
+          <w:numId w:val="23"/>
+        </w:numPr>
+        <w:spacing w:line="360" w:lineRule="auto"/>
+        <w:jc w:val="both"/>
+        <w:rPr>
+          <w:rFonts w:ascii="Times New Roman" w:hAnsi="Times New Roman" w:cs="Times New Roman"/>
+          <w:sz w:val="24"/>
+          <w:szCs w:val="24"/>
+        </w:rPr>
+      </w:pPr>
+      <w:r>
+        <w:rPr>
+          <w:rFonts w:ascii="Times New Roman" w:hAnsi="Times New Roman" w:cs="Times New Roman"/>
+          <w:b/>
+          <w:bCs/>
+          <w:sz w:val="24"/>
+          <w:szCs w:val="24"/>
+        </w:rPr>
+        <w:t>Maximum Likelihood Estimation (MLE)</w:t>
+      </w:r>
+      <w:r>
+        <w:rPr>
+          <w:rFonts w:ascii="Times New Roman" w:hAnsi="Times New Roman" w:cs="Times New Roman"/>
+          <w:sz w:val="24"/>
+          <w:szCs w:val="24"/>
+        </w:rPr>
+        <w:t>: Estimates parameters by maximizing the likelihood of observed data.</w:t>
+      </w:r>
+    </w:p>
+    <w:p>
+      <w:pPr>
+        <w:numPr>
+          <w:ilvl w:val="1"/>
+          <w:numId w:val="23"/>
+        </w:numPr>
+        <w:spacing w:line="360" w:lineRule="auto"/>
+        <w:jc w:val="both"/>
+        <w:rPr>
+          <w:rFonts w:ascii="Times New Roman" w:hAnsi="Times New Roman" w:cs="Times New Roman"/>
+          <w:sz w:val="24"/>
+          <w:szCs w:val="24"/>
+        </w:rPr>
+      </w:pPr>
+      <w:r>
+        <w:rPr>
+          <w:rFonts w:ascii="Times New Roman" w:hAnsi="Times New Roman" w:cs="Times New Roman"/>
+          <w:b/>
+          <w:bCs/>
+          <w:sz w:val="24"/>
+          <w:szCs w:val="24"/>
+        </w:rPr>
+        <w:t>Expectation-Maximization (EM) Algorithm</w:t>
+      </w:r>
+      <w:r>
+        <w:rPr>
+          <w:rFonts w:ascii="Times New Roman" w:hAnsi="Times New Roman" w:cs="Times New Roman"/>
+          <w:sz w:val="24"/>
+          <w:szCs w:val="24"/>
+        </w:rPr>
+        <w:t>: Handles the challenge of incomplete data by iteratively updating estimates.</w:t>
+      </w:r>
+    </w:p>
+    <w:p>
+      <w:pPr>
+        <w:numPr>
+          <w:ilvl w:val="1"/>
+          <w:numId w:val="23"/>
+        </w:numPr>
+        <w:spacing w:line="360" w:lineRule="auto"/>
+        <w:jc w:val="both"/>
+        <w:rPr>
+          <w:rFonts w:ascii="Times New Roman" w:hAnsi="Times New Roman" w:cs="Times New Roman"/>
+          <w:sz w:val="24"/>
+          <w:szCs w:val="24"/>
+        </w:rPr>
+      </w:pPr>
+      <w:r>
+        <w:rPr>
+          <w:rFonts w:ascii="Times New Roman" w:hAnsi="Times New Roman" w:cs="Times New Roman"/>
+          <w:b/>
+          <w:bCs/>
+          <w:sz w:val="24"/>
+          <w:szCs w:val="24"/>
+        </w:rPr>
+        <w:t>Bayesian Methods</w:t>
+      </w:r>
+      <w:r>
+        <w:rPr>
+          <w:rFonts w:ascii="Times New Roman" w:hAnsi="Times New Roman" w:cs="Times New Roman"/>
+          <w:sz w:val="24"/>
+          <w:szCs w:val="24"/>
+        </w:rPr>
+        <w:t>: Utilize Markov Chain Monte Carlo (MCMC) techniques to infer segment memberships.</w:t>
+      </w:r>
+    </w:p>
+    <w:p>
+      <w:pPr>
+        <w:numPr>
+          <w:ilvl w:val="0"/>
+          <w:numId w:val="23"/>
+        </w:numPr>
+        <w:spacing w:line="360" w:lineRule="auto"/>
+        <w:jc w:val="both"/>
+        <w:rPr>
+          <w:rFonts w:ascii="Times New Roman" w:hAnsi="Times New Roman" w:cs="Times New Roman"/>
+          <w:sz w:val="24"/>
+          <w:szCs w:val="24"/>
+        </w:rPr>
+      </w:pPr>
+      <w:r>
+        <w:rPr>
+          <w:rFonts w:ascii="Times New Roman" w:hAnsi="Times New Roman" w:cs="Times New Roman"/>
+          <w:b/>
+          <w:bCs/>
+          <w:sz w:val="24"/>
+          <w:szCs w:val="24"/>
+        </w:rPr>
+        <w:t>Model Selection</w:t>
+      </w:r>
+      <w:r>
+        <w:rPr>
+          <w:rFonts w:ascii="Times New Roman" w:hAnsi="Times New Roman" w:cs="Times New Roman"/>
+          <w:sz w:val="24"/>
+          <w:szCs w:val="24"/>
+        </w:rPr>
+        <w:t>:</w:t>
+      </w:r>
+    </w:p>
+    <w:p>
+      <w:pPr>
+        <w:numPr>
+          <w:ilvl w:val="1"/>
+          <w:numId w:val="23"/>
+        </w:numPr>
+        <w:spacing w:line="360" w:lineRule="auto"/>
+        <w:jc w:val="both"/>
+        <w:rPr>
+          <w:rFonts w:ascii="Times New Roman" w:hAnsi="Times New Roman" w:cs="Times New Roman"/>
+          <w:sz w:val="24"/>
+          <w:szCs w:val="24"/>
+        </w:rPr>
+      </w:pPr>
+      <w:r>
+        <w:rPr>
+          <w:rFonts w:ascii="Times New Roman" w:hAnsi="Times New Roman" w:cs="Times New Roman"/>
+          <w:sz w:val="24"/>
+          <w:szCs w:val="24"/>
+        </w:rPr>
+        <w:t xml:space="preserve">Different models vary based on segment-specific covariance structures. For example, </w:t>
+      </w:r>
+      <w:r>
+        <w:rPr>
+          <w:rFonts w:ascii="Times New Roman" w:hAnsi="Times New Roman" w:cs="Times New Roman"/>
+          <w:b/>
+          <w:bCs/>
+          <w:sz w:val="24"/>
+          <w:szCs w:val="24"/>
+        </w:rPr>
+        <w:t>spherical, varying-volume models (VII)</w:t>
+      </w:r>
+      <w:r>
+        <w:rPr>
+          <w:rFonts w:ascii="Times New Roman" w:hAnsi="Times New Roman" w:cs="Times New Roman"/>
+          <w:sz w:val="24"/>
+          <w:szCs w:val="24"/>
+        </w:rPr>
+        <w:t xml:space="preserve"> assume the data points form clusters with spherical shapes but different volumes.</w:t>
+      </w:r>
+    </w:p>
+    <w:p>
+      <w:pPr>
+        <w:numPr>
+          <w:ilvl w:val="1"/>
+          <w:numId w:val="23"/>
+        </w:numPr>
+        <w:spacing w:line="360" w:lineRule="auto"/>
+        <w:jc w:val="both"/>
+        <w:rPr>
+          <w:rFonts w:ascii="Times New Roman" w:hAnsi="Times New Roman" w:cs="Times New Roman"/>
+          <w:sz w:val="24"/>
+          <w:szCs w:val="24"/>
+        </w:rPr>
+      </w:pPr>
+      <w:r>
+        <w:rPr>
+          <w:rFonts w:ascii="Times New Roman" w:hAnsi="Times New Roman" w:cs="Times New Roman"/>
+          <w:b/>
+          <w:bCs/>
+          <w:sz w:val="24"/>
+          <w:szCs w:val="24"/>
+        </w:rPr>
+        <w:t>BIC, AIC, and ICL criteria</w:t>
+      </w:r>
+      <w:r>
+        <w:rPr>
+          <w:rFonts w:ascii="Times New Roman" w:hAnsi="Times New Roman" w:cs="Times New Roman"/>
+          <w:sz w:val="24"/>
+          <w:szCs w:val="24"/>
+        </w:rPr>
+        <w:t xml:space="preserve"> help determine the optimal number of segments by balancing model fit and complexity.</w:t>
+      </w:r>
+    </w:p>
+    <w:p>
+      <w:pPr>
+        <w:numPr>
+          <w:ilvl w:val="0"/>
+          <w:numId w:val="23"/>
+        </w:numPr>
+        <w:spacing w:line="360" w:lineRule="auto"/>
+        <w:jc w:val="both"/>
+        <w:rPr>
+          <w:rFonts w:ascii="Times New Roman" w:hAnsi="Times New Roman" w:cs="Times New Roman"/>
+          <w:sz w:val="24"/>
+          <w:szCs w:val="24"/>
+        </w:rPr>
+      </w:pPr>
+      <w:r>
+        <w:rPr>
+          <w:rFonts w:ascii="Times New Roman" w:hAnsi="Times New Roman" w:cs="Times New Roman"/>
+          <w:b/>
+          <w:bCs/>
+          <w:sz w:val="24"/>
+          <w:szCs w:val="24"/>
+        </w:rPr>
+        <w:t>Applications and Example</w:t>
+      </w:r>
+      <w:r>
+        <w:rPr>
+          <w:rFonts w:ascii="Times New Roman" w:hAnsi="Times New Roman" w:cs="Times New Roman"/>
+          <w:sz w:val="24"/>
+          <w:szCs w:val="24"/>
+        </w:rPr>
+        <w:t>:</w:t>
+      </w:r>
+    </w:p>
+    <w:p>
+      <w:pPr>
+        <w:numPr>
+          <w:ilvl w:val="1"/>
+          <w:numId w:val="23"/>
+        </w:numPr>
+        <w:spacing w:line="360" w:lineRule="auto"/>
+        <w:jc w:val="both"/>
+        <w:rPr>
+          <w:rFonts w:ascii="Times New Roman" w:hAnsi="Times New Roman" w:cs="Times New Roman"/>
+          <w:sz w:val="24"/>
+          <w:szCs w:val="24"/>
+        </w:rPr>
+      </w:pPr>
+      <w:r>
+        <w:rPr>
+          <w:rFonts w:ascii="Times New Roman" w:hAnsi="Times New Roman" w:cs="Times New Roman"/>
+          <w:sz w:val="24"/>
+          <w:szCs w:val="24"/>
+        </w:rPr>
+        <w:t>An example using Australian vacation motives demonstrates the process. Here, model-based methods are compared with traditional clustering approaches, showing similarities in segment profiles.</w:t>
+      </w:r>
+    </w:p>
+    <w:p>
+      <w:pPr>
+        <w:numPr>
+          <w:ilvl w:val="1"/>
+          <w:numId w:val="23"/>
+        </w:numPr>
+        <w:spacing w:line="360" w:lineRule="auto"/>
+        <w:jc w:val="both"/>
+        <w:rPr>
+          <w:rFonts w:ascii="Times New Roman" w:hAnsi="Times New Roman" w:cs="Times New Roman"/>
+          <w:sz w:val="24"/>
+          <w:szCs w:val="24"/>
+        </w:rPr>
+      </w:pPr>
+      <w:r>
+        <w:rPr>
+          <w:rFonts w:ascii="Times New Roman" w:hAnsi="Times New Roman" w:cs="Times New Roman"/>
+          <w:sz w:val="24"/>
+          <w:szCs w:val="24"/>
+        </w:rPr>
+        <w:lastRenderedPageBreak/>
+        <w:t xml:space="preserve">Various covariance models (like EII, VVV, etc.) are available in the </w:t>
+      </w:r>
+      <w:proofErr w:type="spellStart"/>
+      <w:r>
+        <w:rPr>
+          <w:rFonts w:ascii="Times New Roman" w:hAnsi="Times New Roman" w:cs="Times New Roman"/>
+          <w:b/>
+          <w:bCs/>
+          <w:sz w:val="24"/>
+          <w:szCs w:val="24"/>
+        </w:rPr>
+        <w:t>mclust</w:t>
+      </w:r>
+      <w:proofErr w:type="spellEnd"/>
+      <w:r>
+        <w:rPr>
+          <w:rFonts w:ascii="Times New Roman" w:hAnsi="Times New Roman" w:cs="Times New Roman"/>
+          <w:sz w:val="24"/>
+          <w:szCs w:val="24"/>
+        </w:rPr>
+        <w:t xml:space="preserve"> R package, helping analysts fine-tune segment solutions.</w:t>
+      </w:r>
+    </w:p>
+    <w:p>
+      <w:pPr>
+        <w:numPr>
+          <w:ilvl w:val="0"/>
+          <w:numId w:val="23"/>
+        </w:numPr>
+        <w:spacing w:line="360" w:lineRule="auto"/>
+        <w:jc w:val="both"/>
+        <w:rPr>
+          <w:rFonts w:ascii="Times New Roman" w:hAnsi="Times New Roman" w:cs="Times New Roman"/>
+          <w:sz w:val="24"/>
+          <w:szCs w:val="24"/>
+        </w:rPr>
+      </w:pPr>
+      <w:r>
+        <w:rPr>
+          <w:rFonts w:ascii="Times New Roman" w:hAnsi="Times New Roman" w:cs="Times New Roman"/>
+          <w:b/>
+          <w:bCs/>
+          <w:sz w:val="24"/>
+          <w:szCs w:val="24"/>
+        </w:rPr>
+        <w:t>Challenges</w:t>
+      </w:r>
+      <w:r>
+        <w:rPr>
+          <w:rFonts w:ascii="Times New Roman" w:hAnsi="Times New Roman" w:cs="Times New Roman"/>
+          <w:sz w:val="24"/>
+          <w:szCs w:val="24"/>
+        </w:rPr>
+        <w:t>:</w:t>
+      </w:r>
+    </w:p>
+    <w:p>
+      <w:pPr>
+        <w:numPr>
+          <w:ilvl w:val="1"/>
+          <w:numId w:val="23"/>
+        </w:numPr>
+        <w:spacing w:line="360" w:lineRule="auto"/>
+        <w:jc w:val="both"/>
+        <w:rPr>
+          <w:rFonts w:ascii="Times New Roman" w:hAnsi="Times New Roman" w:cs="Times New Roman"/>
+          <w:sz w:val="24"/>
+          <w:szCs w:val="24"/>
+        </w:rPr>
+      </w:pPr>
+      <w:r>
+        <w:rPr>
+          <w:rFonts w:ascii="Times New Roman" w:hAnsi="Times New Roman" w:cs="Times New Roman"/>
+          <w:sz w:val="24"/>
+          <w:szCs w:val="24"/>
+        </w:rPr>
+        <w:t>A key challenge lies in selecting the correct number of segments, as over-segmentation can reduce clarity.</w:t>
+      </w:r>
+    </w:p>
+    <w:p>
+      <w:pPr>
+        <w:numPr>
+          <w:ilvl w:val="1"/>
+          <w:numId w:val="23"/>
+        </w:numPr>
+        <w:spacing w:line="360" w:lineRule="auto"/>
+        <w:jc w:val="both"/>
+        <w:rPr>
+          <w:rFonts w:ascii="Times New Roman" w:hAnsi="Times New Roman" w:cs="Times New Roman"/>
+          <w:sz w:val="24"/>
+          <w:szCs w:val="24"/>
+        </w:rPr>
+      </w:pPr>
+      <w:r>
+        <w:rPr>
+          <w:rFonts w:ascii="Times New Roman" w:hAnsi="Times New Roman" w:cs="Times New Roman"/>
+          <w:sz w:val="24"/>
+          <w:szCs w:val="24"/>
+        </w:rPr>
+        <w:t>Uncertainty plots illustrate segment assignments, highlighting cases where observations are not confidently placed in specific segments, which can reveal artificial segmentation.</w:t>
+      </w:r>
+    </w:p>
+    <w:p>
+      <w:pPr>
+        <w:spacing w:line="360" w:lineRule="auto"/>
+        <w:jc w:val="both"/>
+        <w:rPr>
+          <w:rFonts w:ascii="Times New Roman" w:hAnsi="Times New Roman" w:cs="Times New Roman"/>
+          <w:sz w:val="24"/>
+          <w:szCs w:val="24"/>
+        </w:rPr>
+      </w:pPr>
+      <w:r>
+        <w:rPr>
+          <w:rFonts w:ascii="Times New Roman" w:hAnsi="Times New Roman" w:cs="Times New Roman"/>
+          <w:sz w:val="24"/>
+          <w:szCs w:val="24"/>
+        </w:rPr>
+        <w:t>This section emphasizes that model-based methods offer a complementary perspective to traditional approaches by using probabilistic models, making them more flexible and capable of capturing complex segment structures</w:t>
+      </w:r>
+      <w:r>
+        <w:rPr>
+          <w:rFonts w:ascii="Times New Roman" w:hAnsi="Times New Roman" w:cs="Times New Roman"/>
+          <w:sz w:val="24"/>
+          <w:szCs w:val="24"/>
+        </w:rPr>
+        <w:t>.</w:t>
+      </w:r>
+    </w:p>
+    <w:p>
+      <w:pPr>
+        <w:spacing w:line="360" w:lineRule="auto"/>
+        <w:jc w:val="both"/>
+        <w:rPr>
+          <w:rFonts w:ascii="Times New Roman" w:hAnsi="Times New Roman" w:cs="Times New Roman"/>
+          <w:b/>
+          <w:bCs/>
+          <w:i/>
+          <w:iCs/>
+          <w:color w:val="4C94D8" w:themeColor="text2" w:themeTint="80"/>
+          <w:sz w:val="28"/>
+          <w:szCs w:val="28"/>
+        </w:rPr>
+      </w:pPr>
+      <w:r>
+        <w:rPr>
+          <w:rFonts w:ascii="Times New Roman" w:hAnsi="Times New Roman" w:cs="Times New Roman"/>
+          <w:b/>
+          <w:bCs/>
+          <w:i/>
+          <w:iCs/>
+          <w:color w:val="4C94D8" w:themeColor="text2" w:themeTint="80"/>
+          <w:sz w:val="28"/>
+          <w:szCs w:val="28"/>
+        </w:rPr>
+        <w:t>5.</w:t>
+      </w:r>
+      <w:r>
+        <w:rPr>
+          <w:rFonts w:ascii="Times New Roman" w:hAnsi="Times New Roman" w:cs="Times New Roman"/>
+          <w:b/>
+          <w:bCs/>
+          <w:i/>
+          <w:iCs/>
+          <w:color w:val="4C94D8" w:themeColor="text2" w:themeTint="80"/>
+          <w:sz w:val="28"/>
+          <w:szCs w:val="28"/>
+        </w:rPr>
+        <w:t>4</w:t>
+      </w:r>
+      <w:r>
+        <w:rPr>
+          <w:rFonts w:ascii="Times New Roman" w:hAnsi="Times New Roman" w:cs="Times New Roman"/>
+          <w:b/>
+          <w:bCs/>
+          <w:i/>
+          <w:iCs/>
+          <w:color w:val="4C94D8" w:themeColor="text2" w:themeTint="80"/>
+          <w:sz w:val="28"/>
+          <w:szCs w:val="28"/>
+        </w:rPr>
+        <w:t xml:space="preserve"> Algorithms with Integrated Variable Selection</w:t>
+      </w:r>
+    </w:p>
+    <w:p>
+      <w:pPr>
+        <w:spacing w:line="360" w:lineRule="auto"/>
+        <w:jc w:val="both"/>
+        <w:rPr>
+          <w:rFonts w:ascii="Times New Roman" w:hAnsi="Times New Roman" w:cs="Times New Roman"/>
+          <w:sz w:val="24"/>
+          <w:szCs w:val="24"/>
+        </w:rPr>
+      </w:pPr>
+      <w:r>
+        <w:rPr>
+          <w:rFonts w:ascii="Times New Roman" w:hAnsi="Times New Roman" w:cs="Times New Roman"/>
+          <w:sz w:val="24"/>
+          <w:szCs w:val="24"/>
+        </w:rPr>
+        <w:t>This approach helps improve clustering quality by carefully selecting or reducing variables that define the clusters. Below is a brief breakdown of the subtopics:</w:t>
+      </w:r>
+    </w:p>
+    <w:p>
+      <w:pPr>
+        <w:spacing w:line="360" w:lineRule="auto"/>
+        <w:jc w:val="both"/>
+        <w:rPr>
+          <w:rFonts w:ascii="Times New Roman" w:hAnsi="Times New Roman" w:cs="Times New Roman"/>
+          <w:sz w:val="24"/>
+          <w:szCs w:val="24"/>
+        </w:rPr>
+      </w:pPr>
+      <w:r>
+        <w:rPr>
+          <w:rFonts w:ascii="Times New Roman" w:hAnsi="Times New Roman" w:cs="Times New Roman"/>
+          <w:b/>
+          <w:bCs/>
+          <w:sz w:val="24"/>
+          <w:szCs w:val="24"/>
+        </w:rPr>
+        <w:t xml:space="preserve">5.4.1 </w:t>
+      </w:r>
+      <w:r>
+        <w:rPr>
+          <w:rFonts w:ascii="Times New Roman" w:hAnsi="Times New Roman" w:cs="Times New Roman"/>
+          <w:b/>
+          <w:bCs/>
+          <w:sz w:val="24"/>
+          <w:szCs w:val="24"/>
+        </w:rPr>
+        <w:t>Bi</w:t>
+      </w:r>
+      <w:r>
+        <w:rPr>
+          <w:rFonts w:ascii="Times New Roman" w:hAnsi="Times New Roman" w:cs="Times New Roman"/>
+          <w:b/>
+          <w:bCs/>
+          <w:sz w:val="24"/>
+          <w:szCs w:val="24"/>
+        </w:rPr>
+        <w:t>-</w:t>
+      </w:r>
+      <w:r>
+        <w:rPr>
+          <w:rFonts w:ascii="Times New Roman" w:hAnsi="Times New Roman" w:cs="Times New Roman"/>
+          <w:b/>
+          <w:bCs/>
+          <w:sz w:val="24"/>
+          <w:szCs w:val="24"/>
+        </w:rPr>
+        <w:t>clustering Algorithms</w:t>
+      </w:r>
+    </w:p>
+    <w:p>
+      <w:pPr>
+        <w:numPr>
+          <w:ilvl w:val="1"/>
+          <w:numId w:val="25"/>
+        </w:numPr>
+        <w:spacing w:line="360" w:lineRule="auto"/>
+        <w:jc w:val="both"/>
+        <w:rPr>
+          <w:rFonts w:ascii="Times New Roman" w:hAnsi="Times New Roman" w:cs="Times New Roman"/>
+          <w:sz w:val="24"/>
+          <w:szCs w:val="24"/>
+        </w:rPr>
+      </w:pPr>
+      <w:r>
+        <w:rPr>
+          <w:rFonts w:ascii="Times New Roman" w:hAnsi="Times New Roman" w:cs="Times New Roman"/>
+          <w:sz w:val="24"/>
+          <w:szCs w:val="24"/>
+        </w:rPr>
+        <w:t>Bi</w:t>
+      </w:r>
+      <w:r>
+        <w:rPr>
+          <w:rFonts w:ascii="Times New Roman" w:hAnsi="Times New Roman" w:cs="Times New Roman"/>
+          <w:sz w:val="24"/>
+          <w:szCs w:val="24"/>
+        </w:rPr>
+        <w:t>-</w:t>
+      </w:r>
+      <w:r>
+        <w:rPr>
+          <w:rFonts w:ascii="Times New Roman" w:hAnsi="Times New Roman" w:cs="Times New Roman"/>
+          <w:sz w:val="24"/>
+          <w:szCs w:val="24"/>
+        </w:rPr>
+        <w:t>clustering simultaneously clusters rows and columns of a data matrix.</w:t>
+      </w:r>
+    </w:p>
+    <w:p>
+      <w:pPr>
+        <w:numPr>
+          <w:ilvl w:val="1"/>
+          <w:numId w:val="25"/>
+        </w:numPr>
+        <w:spacing w:line="360" w:lineRule="auto"/>
+        <w:jc w:val="both"/>
+        <w:rPr>
+          <w:rFonts w:ascii="Times New Roman" w:hAnsi="Times New Roman" w:cs="Times New Roman"/>
+          <w:sz w:val="24"/>
+          <w:szCs w:val="24"/>
+        </w:rPr>
+      </w:pPr>
+      <w:r>
+        <w:rPr>
+          <w:rFonts w:ascii="Times New Roman" w:hAnsi="Times New Roman" w:cs="Times New Roman"/>
+          <w:sz w:val="24"/>
+          <w:szCs w:val="24"/>
+        </w:rPr>
+        <w:t>This technique is useful in identifying subgroups of consumers and their preferences across multiple variables, capturing complex patterns.</w:t>
+      </w:r>
+    </w:p>
+    <w:p>
+      <w:pPr>
+        <w:pStyle w:val="ListParagraph"/>
+        <w:numPr>
+          <w:ilvl w:val="2"/>
+          <w:numId w:val="26"/>
+        </w:numPr>
+        <w:spacing w:line="360" w:lineRule="auto"/>
+        <w:jc w:val="both"/>
+        <w:rPr>
+          <w:rFonts w:ascii="Times New Roman" w:hAnsi="Times New Roman" w:cs="Times New Roman"/>
+          <w:sz w:val="24"/>
+          <w:szCs w:val="24"/>
+        </w:rPr>
+      </w:pPr>
+      <w:r>
+        <w:rPr>
+          <w:rFonts w:ascii="Times New Roman" w:hAnsi="Times New Roman" w:cs="Times New Roman"/>
+          <w:b/>
+          <w:bCs/>
+          <w:sz w:val="24"/>
+          <w:szCs w:val="24"/>
+        </w:rPr>
+        <w:t>Variable Selection Procedure for Clustering Binary Data (VSBD)</w:t>
+      </w:r>
+      <w:r>
+        <w:rPr>
+          <w:rFonts w:ascii="Times New Roman" w:hAnsi="Times New Roman" w:cs="Times New Roman"/>
+          <w:b/>
+          <w:bCs/>
+          <w:sz w:val="24"/>
+          <w:szCs w:val="24"/>
+        </w:rPr>
+        <w:t>:</w:t>
+      </w:r>
+    </w:p>
+    <w:p>
+      <w:pPr>
+        <w:numPr>
+          <w:ilvl w:val="1"/>
+          <w:numId w:val="25"/>
+        </w:numPr>
+        <w:spacing w:line="360" w:lineRule="auto"/>
+        <w:jc w:val="both"/>
+        <w:rPr>
+          <w:rFonts w:ascii="Times New Roman" w:hAnsi="Times New Roman" w:cs="Times New Roman"/>
+          <w:sz w:val="24"/>
+          <w:szCs w:val="24"/>
+        </w:rPr>
+      </w:pPr>
+      <w:r>
+        <w:rPr>
+          <w:rFonts w:ascii="Times New Roman" w:hAnsi="Times New Roman" w:cs="Times New Roman"/>
+          <w:sz w:val="24"/>
+          <w:szCs w:val="24"/>
+        </w:rPr>
+        <w:t>Designed specifically for binary data, this algorithm helps in choosing only the most relevant variables.</w:t>
+      </w:r>
+    </w:p>
+    <w:p>
+      <w:pPr>
+        <w:numPr>
+          <w:ilvl w:val="1"/>
+          <w:numId w:val="25"/>
+        </w:numPr>
+        <w:spacing w:line="360" w:lineRule="auto"/>
+        <w:jc w:val="both"/>
+        <w:rPr>
+          <w:rFonts w:ascii="Times New Roman" w:hAnsi="Times New Roman" w:cs="Times New Roman"/>
+          <w:sz w:val="24"/>
+          <w:szCs w:val="24"/>
+        </w:rPr>
+      </w:pPr>
+      <w:r>
+        <w:rPr>
+          <w:rFonts w:ascii="Times New Roman" w:hAnsi="Times New Roman" w:cs="Times New Roman"/>
+          <w:sz w:val="24"/>
+          <w:szCs w:val="24"/>
+        </w:rPr>
+        <w:t>It ensures that only significant features are retained, enhancing the quality and interpretability of clusters.</w:t>
+      </w:r>
+    </w:p>
+    <w:p>
+      <w:pPr>
+        <w:spacing w:line="360" w:lineRule="auto"/>
+        <w:jc w:val="both"/>
+        <w:rPr>
+          <w:rFonts w:ascii="Times New Roman" w:hAnsi="Times New Roman" w:cs="Times New Roman"/>
+          <w:sz w:val="24"/>
+          <w:szCs w:val="24"/>
+        </w:rPr>
+      </w:pPr>
+    </w:p>
+    <w:p>
+      <w:pPr>
+        <w:pStyle w:val="ListParagraph"/>
+        <w:numPr>
+          <w:ilvl w:val="2"/>
+          <w:numId w:val="26"/>
+        </w:numPr>
+        <w:spacing w:line="360" w:lineRule="auto"/>
+        <w:jc w:val="both"/>
+        <w:rPr>
+          <w:rFonts w:ascii="Times New Roman" w:hAnsi="Times New Roman" w:cs="Times New Roman"/>
+          <w:sz w:val="24"/>
+          <w:szCs w:val="24"/>
+        </w:rPr>
+      </w:pPr>
+      <w:r>
+        <w:rPr>
+          <w:rFonts w:ascii="Times New Roman" w:hAnsi="Times New Roman" w:cs="Times New Roman"/>
+          <w:b/>
+          <w:bCs/>
+          <w:sz w:val="24"/>
+          <w:szCs w:val="24"/>
+        </w:rPr>
+        <w:t>Factor-Cluster Analysis for Variable Reduction</w:t>
+      </w:r>
+      <w:r>
+        <w:rPr>
+          <w:rFonts w:ascii="Times New Roman" w:hAnsi="Times New Roman" w:cs="Times New Roman"/>
+          <w:b/>
+          <w:bCs/>
+          <w:sz w:val="24"/>
+          <w:szCs w:val="24"/>
+        </w:rPr>
+        <w:t>:</w:t>
+      </w:r>
+    </w:p>
+    <w:p>
+      <w:pPr>
+        <w:spacing w:line="360" w:lineRule="auto"/>
+        <w:jc w:val="both"/>
+        <w:rPr>
+          <w:rFonts w:ascii="Times New Roman" w:hAnsi="Times New Roman" w:cs="Times New Roman"/>
+          <w:sz w:val="24"/>
+          <w:szCs w:val="24"/>
+        </w:rPr>
+      </w:pPr>
+      <w:r>
+        <w:rPr>
+          <w:rFonts w:ascii="Times New Roman" w:hAnsi="Times New Roman" w:cs="Times New Roman"/>
+          <w:sz w:val="24"/>
+          <w:szCs w:val="24"/>
+        </w:rPr>
+        <w:lastRenderedPageBreak/>
+        <w:t>This method uses principal component or factor analysis to reduce data dimensionality before clustering.</w:t>
+      </w:r>
+    </w:p>
+    <w:p>
+      <w:pPr>
+        <w:spacing w:line="360" w:lineRule="auto"/>
+        <w:jc w:val="both"/>
+        <w:rPr>
+          <w:rFonts w:ascii="Times New Roman" w:hAnsi="Times New Roman" w:cs="Times New Roman"/>
+          <w:sz w:val="24"/>
+          <w:szCs w:val="24"/>
+        </w:rPr>
+      </w:pPr>
+      <w:r>
+        <w:rPr>
+          <w:rFonts w:ascii="Times New Roman" w:hAnsi="Times New Roman" w:cs="Times New Roman"/>
+          <w:sz w:val="24"/>
+          <w:szCs w:val="24"/>
+        </w:rPr>
+        <w:t>It simplifies the clustering process by replacing original variables with a smaller set of factors that represent the underlying structure of the data.</w:t>
+      </w:r>
+    </w:p>
+    <w:p>
+      <w:pPr>
+        <w:spacing w:line="360" w:lineRule="auto"/>
+        <w:jc w:val="both"/>
+        <w:rPr>
+          <w:rFonts w:ascii="Times New Roman" w:hAnsi="Times New Roman" w:cs="Times New Roman"/>
+          <w:sz w:val="24"/>
+          <w:szCs w:val="24"/>
+        </w:rPr>
+      </w:pPr>
+      <w:r>
+        <w:rPr>
+          <w:rFonts w:ascii="Times New Roman" w:hAnsi="Times New Roman" w:cs="Times New Roman"/>
+          <w:sz w:val="24"/>
+          <w:szCs w:val="24"/>
+        </w:rPr>
+        <w:t>These integrated approaches improve segmentation by optimizing the number and type of variables used, ensuring meaningful and manageable results.</w:t>
+      </w:r>
+    </w:p>
+    <w:p>
+      <w:pPr>
+        <w:spacing w:line="360" w:lineRule="auto"/>
+        <w:jc w:val="both"/>
+        <w:rPr>
+          <w:rFonts w:ascii="Times New Roman" w:hAnsi="Times New Roman" w:cs="Times New Roman"/>
+          <w:sz w:val="24"/>
+          <w:szCs w:val="24"/>
+        </w:rPr>
+      </w:pPr>
+    </w:p>
+    <w:p>
+      <w:pPr>
+        <w:spacing w:line="360" w:lineRule="auto"/>
+        <w:jc w:val="both"/>
+        <w:rPr>
+          <w:rFonts w:ascii="Times New Roman" w:hAnsi="Times New Roman" w:cs="Times New Roman"/>
+          <w:b/>
+          <w:bCs/>
+          <w:i/>
+          <w:iCs/>
+          <w:color w:val="4C94D8" w:themeColor="text2" w:themeTint="80"/>
+          <w:sz w:val="28"/>
+          <w:szCs w:val="28"/>
+        </w:rPr>
+      </w:pPr>
+      <w:r>
+        <w:rPr>
+          <w:rFonts w:ascii="Times New Roman" w:hAnsi="Times New Roman" w:cs="Times New Roman"/>
+          <w:b/>
+          <w:bCs/>
+          <w:i/>
+          <w:iCs/>
+          <w:color w:val="4C94D8" w:themeColor="text2" w:themeTint="80"/>
+          <w:sz w:val="28"/>
+          <w:szCs w:val="28"/>
+        </w:rPr>
+        <w:t>5.</w:t>
+      </w:r>
+      <w:r>
+        <w:rPr>
+          <w:rFonts w:ascii="Times New Roman" w:hAnsi="Times New Roman" w:cs="Times New Roman"/>
+          <w:b/>
+          <w:bCs/>
+          <w:i/>
+          <w:iCs/>
+          <w:color w:val="4C94D8" w:themeColor="text2" w:themeTint="80"/>
+          <w:sz w:val="28"/>
+          <w:szCs w:val="28"/>
+        </w:rPr>
+        <w:t>5</w:t>
+      </w:r>
+      <w:r>
+        <w:rPr>
+          <w:rFonts w:ascii="Times New Roman" w:hAnsi="Times New Roman" w:cs="Times New Roman"/>
+          <w:b/>
+          <w:bCs/>
+          <w:i/>
+          <w:iCs/>
+          <w:color w:val="4C94D8" w:themeColor="text2" w:themeTint="80"/>
+          <w:sz w:val="28"/>
+          <w:szCs w:val="28"/>
+        </w:rPr>
+        <w:t xml:space="preserve"> </w:t>
+      </w:r>
+      <w:r>
+        <w:rPr>
+          <w:rFonts w:ascii="Times New Roman" w:hAnsi="Times New Roman" w:cs="Times New Roman"/>
+          <w:b/>
+          <w:bCs/>
+          <w:i/>
+          <w:iCs/>
+          <w:color w:val="4C94D8" w:themeColor="text2" w:themeTint="80"/>
+          <w:sz w:val="28"/>
+          <w:szCs w:val="28"/>
+        </w:rPr>
+        <w:t xml:space="preserve">Data Structure Analysis </w:t>
+      </w:r>
+    </w:p>
+    <w:p>
+      <w:pPr>
+        <w:spacing w:line="360" w:lineRule="auto"/>
+        <w:jc w:val="both"/>
+        <w:rPr>
+          <w:rFonts w:ascii="Times New Roman" w:hAnsi="Times New Roman" w:cs="Times New Roman"/>
+          <w:sz w:val="24"/>
+          <w:szCs w:val="24"/>
+        </w:rPr>
+      </w:pPr>
+      <w:r>
+        <w:rPr>
+          <w:rFonts w:ascii="Times New Roman" w:hAnsi="Times New Roman" w:cs="Times New Roman"/>
+          <w:sz w:val="24"/>
+          <w:szCs w:val="24"/>
+        </w:rPr>
+        <w:t xml:space="preserve">Data Structure Analysis, which is crucial for identifying and extracting market segments. This section emphasizes four key methods for </w:t>
+      </w:r>
+      <w:r>
+        <w:rPr>
+          <w:rFonts w:ascii="Times New Roman" w:hAnsi="Times New Roman" w:cs="Times New Roman"/>
+          <w:sz w:val="24"/>
+          <w:szCs w:val="24"/>
+        </w:rPr>
+        <w:t>analysing</w:t>
+      </w:r>
+      <w:r>
+        <w:rPr>
+          <w:rFonts w:ascii="Times New Roman" w:hAnsi="Times New Roman" w:cs="Times New Roman"/>
+          <w:sz w:val="24"/>
+          <w:szCs w:val="24"/>
+        </w:rPr>
+        <w:t xml:space="preserve"> data structures:</w:t>
+      </w:r>
+    </w:p>
+    <w:p>
+      <w:pPr>
+        <w:spacing w:line="360" w:lineRule="auto"/>
+        <w:jc w:val="both"/>
+        <w:rPr>
+          <w:rFonts w:ascii="Times New Roman" w:hAnsi="Times New Roman" w:cs="Times New Roman"/>
+          <w:sz w:val="24"/>
+          <w:szCs w:val="24"/>
+        </w:rPr>
+      </w:pPr>
+    </w:p>
+    <w:p>
+      <w:pPr>
+        <w:spacing w:line="360" w:lineRule="auto"/>
+        <w:jc w:val="both"/>
+        <w:rPr>
+          <w:rFonts w:ascii="Times New Roman" w:hAnsi="Times New Roman" w:cs="Times New Roman"/>
+          <w:sz w:val="24"/>
+          <w:szCs w:val="24"/>
+        </w:rPr>
+      </w:pPr>
+      <w:r>
+        <w:rPr>
+          <w:rFonts w:ascii="Times New Roman" w:hAnsi="Times New Roman" w:cs="Times New Roman"/>
+          <w:sz w:val="24"/>
+          <w:szCs w:val="24"/>
+        </w:rPr>
+        <w:t xml:space="preserve">1. Cluster Indices:  </w:t>
+      </w:r>
+    </w:p>
+    <w:p>
+      <w:pPr>
+        <w:spacing w:line="360" w:lineRule="auto"/>
+        <w:jc w:val="both"/>
+        <w:rPr>
+          <w:rFonts w:ascii="Times New Roman" w:hAnsi="Times New Roman" w:cs="Times New Roman"/>
+          <w:sz w:val="24"/>
+          <w:szCs w:val="24"/>
+        </w:rPr>
+      </w:pPr>
+      <w:r>
+        <w:rPr>
+          <w:rFonts w:ascii="Times New Roman" w:hAnsi="Times New Roman" w:cs="Times New Roman"/>
+          <w:sz w:val="24"/>
+          <w:szCs w:val="24"/>
+        </w:rPr>
+        <w:t xml:space="preserve">   These indices help determine the optimal number of market segments. They are divided into:</w:t>
+      </w:r>
+    </w:p>
+    <w:p>
+      <w:pPr>
+        <w:spacing w:line="360" w:lineRule="auto"/>
+        <w:jc w:val="both"/>
+        <w:rPr>
+          <w:rFonts w:ascii="Times New Roman" w:hAnsi="Times New Roman" w:cs="Times New Roman"/>
+          <w:sz w:val="24"/>
+          <w:szCs w:val="24"/>
+        </w:rPr>
+      </w:pPr>
+      <w:r>
+        <w:rPr>
+          <w:rFonts w:ascii="Times New Roman" w:hAnsi="Times New Roman" w:cs="Times New Roman"/>
+          <w:sz w:val="24"/>
+          <w:szCs w:val="24"/>
+        </w:rPr>
+        <w:t xml:space="preserve">   </w:t>
+      </w:r>
+      <w:r>
+        <w:rPr>
+          <w:rFonts w:ascii="Times New Roman" w:hAnsi="Times New Roman" w:cs="Times New Roman"/>
+          <w:sz w:val="24"/>
+          <w:szCs w:val="24"/>
+        </w:rPr>
+        <w:t xml:space="preserve">- </w:t>
+      </w:r>
+      <w:r>
+        <w:rPr>
+          <w:rFonts w:ascii="Times New Roman" w:hAnsi="Times New Roman" w:cs="Times New Roman"/>
+          <w:sz w:val="24"/>
+          <w:szCs w:val="24"/>
+        </w:rPr>
+        <w:t>Internal cluster indices: Use a single segmentation solution to assess how compact or well-separated segments are.</w:t>
+      </w:r>
+    </w:p>
+    <w:p>
+      <w:pPr>
+        <w:spacing w:line="360" w:lineRule="auto"/>
+        <w:jc w:val="both"/>
+        <w:rPr>
+          <w:rFonts w:ascii="Times New Roman" w:hAnsi="Times New Roman" w:cs="Times New Roman"/>
+          <w:sz w:val="24"/>
+          <w:szCs w:val="24"/>
+        </w:rPr>
+      </w:pPr>
+      <w:r>
+        <w:rPr>
+          <w:rFonts w:ascii="Times New Roman" w:hAnsi="Times New Roman" w:cs="Times New Roman"/>
+          <w:sz w:val="24"/>
+          <w:szCs w:val="24"/>
+        </w:rPr>
+        <w:t xml:space="preserve">   - External cluster indices: Compare multiple segmentation solutions to assess similarity and stability.</w:t>
+      </w:r>
+    </w:p>
+    <w:p>
+      <w:pPr>
+        <w:spacing w:line="360" w:lineRule="auto"/>
+        <w:jc w:val="both"/>
+        <w:rPr>
+          <w:rFonts w:ascii="Times New Roman" w:hAnsi="Times New Roman" w:cs="Times New Roman"/>
+          <w:sz w:val="24"/>
+          <w:szCs w:val="24"/>
+        </w:rPr>
+      </w:pPr>
+    </w:p>
+    <w:p>
+      <w:pPr>
+        <w:spacing w:line="360" w:lineRule="auto"/>
+        <w:jc w:val="both"/>
+        <w:rPr>
+          <w:rFonts w:ascii="Times New Roman" w:hAnsi="Times New Roman" w:cs="Times New Roman"/>
+          <w:sz w:val="24"/>
+          <w:szCs w:val="24"/>
+        </w:rPr>
+      </w:pPr>
+      <w:r>
+        <w:rPr>
+          <w:rFonts w:ascii="Times New Roman" w:hAnsi="Times New Roman" w:cs="Times New Roman"/>
+          <w:sz w:val="24"/>
+          <w:szCs w:val="24"/>
+        </w:rPr>
+        <w:t xml:space="preserve">2. Gorge Plots:  </w:t>
+      </w:r>
+    </w:p>
+    <w:p>
+      <w:pPr>
+        <w:spacing w:line="360" w:lineRule="auto"/>
+        <w:jc w:val="both"/>
+        <w:rPr>
+          <w:rFonts w:ascii="Times New Roman" w:hAnsi="Times New Roman" w:cs="Times New Roman"/>
+          <w:sz w:val="24"/>
+          <w:szCs w:val="24"/>
+        </w:rPr>
+      </w:pPr>
+      <w:r>
+        <w:rPr>
+          <w:rFonts w:ascii="Times New Roman" w:hAnsi="Times New Roman" w:cs="Times New Roman"/>
+          <w:sz w:val="24"/>
+          <w:szCs w:val="24"/>
+        </w:rPr>
+        <w:t xml:space="preserve">   Visual tools that reveal whether natural clusters exist by displaying patterns in the data. A perfect “gorge” shape indicates strong, well-separated clusters.</w:t>
+      </w:r>
+    </w:p>
+    <w:p>
+      <w:pPr>
+        <w:spacing w:line="360" w:lineRule="auto"/>
+        <w:jc w:val="both"/>
+        <w:rPr>
+          <w:rFonts w:ascii="Times New Roman" w:hAnsi="Times New Roman" w:cs="Times New Roman"/>
+          <w:sz w:val="24"/>
+          <w:szCs w:val="24"/>
+        </w:rPr>
+      </w:pPr>
+    </w:p>
+    <w:p>
+      <w:pPr>
+        <w:spacing w:line="360" w:lineRule="auto"/>
+        <w:jc w:val="both"/>
+        <w:rPr>
+          <w:rFonts w:ascii="Times New Roman" w:hAnsi="Times New Roman" w:cs="Times New Roman"/>
+          <w:sz w:val="24"/>
+          <w:szCs w:val="24"/>
+        </w:rPr>
+      </w:pPr>
+    </w:p>
+    <w:p>
+      <w:pPr>
+        <w:spacing w:line="360" w:lineRule="auto"/>
+        <w:jc w:val="both"/>
+        <w:rPr>
+          <w:rFonts w:ascii="Times New Roman" w:hAnsi="Times New Roman" w:cs="Times New Roman"/>
+          <w:sz w:val="24"/>
+          <w:szCs w:val="24"/>
+        </w:rPr>
+      </w:pPr>
+    </w:p>
+    <w:p>
+      <w:pPr>
+        <w:spacing w:line="360" w:lineRule="auto"/>
+        <w:jc w:val="both"/>
+        <w:rPr>
+          <w:rFonts w:ascii="Times New Roman" w:hAnsi="Times New Roman" w:cs="Times New Roman"/>
+          <w:sz w:val="24"/>
+          <w:szCs w:val="24"/>
+        </w:rPr>
+      </w:pPr>
+      <w:r>
+        <w:rPr>
+          <w:rFonts w:ascii="Times New Roman" w:hAnsi="Times New Roman" w:cs="Times New Roman"/>
+          <w:sz w:val="24"/>
+          <w:szCs w:val="24"/>
+        </w:rPr>
+        <w:t xml:space="preserve">3. Global Stability Analysis:  </w:t>
+      </w:r>
+    </w:p>
+    <w:p>
+      <w:pPr>
+        <w:spacing w:line="360" w:lineRule="auto"/>
+        <w:jc w:val="both"/>
+        <w:rPr>
+          <w:rFonts w:ascii="Times New Roman" w:hAnsi="Times New Roman" w:cs="Times New Roman"/>
+          <w:sz w:val="24"/>
+          <w:szCs w:val="24"/>
+        </w:rPr>
+      </w:pPr>
+      <w:r>
+        <w:rPr>
+          <w:rFonts w:ascii="Times New Roman" w:hAnsi="Times New Roman" w:cs="Times New Roman"/>
+          <w:sz w:val="24"/>
+          <w:szCs w:val="24"/>
+        </w:rPr>
+        <w:lastRenderedPageBreak/>
+        <w:t xml:space="preserve">   This method involves resampling techniques to evaluate how consistent segmentations are across multiple trials. It helps determine the best segmentation solution.</w:t>
+      </w:r>
+    </w:p>
+    <w:p>
+      <w:pPr>
+        <w:spacing w:line="360" w:lineRule="auto"/>
+        <w:jc w:val="both"/>
+        <w:rPr>
+          <w:rFonts w:ascii="Times New Roman" w:hAnsi="Times New Roman" w:cs="Times New Roman"/>
+          <w:sz w:val="24"/>
+          <w:szCs w:val="24"/>
+        </w:rPr>
+      </w:pPr>
+    </w:p>
+    <w:p>
+      <w:pPr>
+        <w:spacing w:line="360" w:lineRule="auto"/>
+        <w:jc w:val="both"/>
+        <w:rPr>
+          <w:rFonts w:ascii="Times New Roman" w:hAnsi="Times New Roman" w:cs="Times New Roman"/>
+          <w:sz w:val="24"/>
+          <w:szCs w:val="24"/>
+        </w:rPr>
+      </w:pPr>
+      <w:r>
+        <w:rPr>
+          <w:rFonts w:ascii="Times New Roman" w:hAnsi="Times New Roman" w:cs="Times New Roman"/>
+          <w:sz w:val="24"/>
+          <w:szCs w:val="24"/>
+        </w:rPr>
+        <w:t xml:space="preserve">4. Segment Level Stability Analysis:  </w:t>
+      </w:r>
+    </w:p>
+    <w:p>
+      <w:pPr>
+        <w:spacing w:line="360" w:lineRule="auto"/>
+        <w:jc w:val="both"/>
+        <w:rPr>
+          <w:rFonts w:ascii="Times New Roman" w:hAnsi="Times New Roman" w:cs="Times New Roman"/>
+          <w:sz w:val="24"/>
+          <w:szCs w:val="24"/>
+        </w:rPr>
+      </w:pPr>
+      <w:r>
+        <w:rPr>
+          <w:rFonts w:ascii="Times New Roman" w:hAnsi="Times New Roman" w:cs="Times New Roman"/>
+          <w:sz w:val="24"/>
+          <w:szCs w:val="24"/>
+        </w:rPr>
+        <w:t xml:space="preserve">   Instead of assessing the entire segmentation solution, this method focuses on the stability of individual segments, which is helpful for organizations targeting specific segments.</w:t>
+      </w:r>
+    </w:p>
+    <w:p>
+      <w:pPr>
+        <w:spacing w:line="360" w:lineRule="auto"/>
+        <w:jc w:val="both"/>
+        <w:rPr>
+          <w:rFonts w:ascii="Times New Roman" w:hAnsi="Times New Roman" w:cs="Times New Roman"/>
+          <w:sz w:val="24"/>
+          <w:szCs w:val="24"/>
+        </w:rPr>
+      </w:pPr>
+    </w:p>
+    <w:p>
+      <w:pPr>
+        <w:spacing w:line="360" w:lineRule="auto"/>
+        <w:jc w:val="both"/>
+        <w:rPr>
+          <w:rFonts w:ascii="MS Mincho" w:eastAsia="MS Mincho" w:hAnsi="MS Mincho" w:cs="MS Mincho"/>
+          <w:sz w:val="24"/>
+          <w:szCs w:val="24"/>
+        </w:rPr>
+      </w:pPr>
+      <w:r>
+        <w:rPr>
+          <w:rFonts w:ascii="Times New Roman" w:hAnsi="Times New Roman" w:cs="Times New Roman"/>
+          <w:sz w:val="24"/>
+          <w:szCs w:val="24"/>
+        </w:rPr>
+        <w:t>The section emphasizes that understanding data structures avoids poor segmentation decisions. It suggests that few real-world data sets contain natural clusters, so stability analysis is often needed to find reproducible or managerially useful segments</w:t>
+      </w:r>
+      <w:r>
+        <w:rPr>
+          <w:rFonts w:ascii="MS Mincho" w:eastAsia="MS Mincho" w:hAnsi="MS Mincho" w:cs="MS Mincho"/>
+          <w:sz w:val="24"/>
+          <w:szCs w:val="24"/>
+        </w:rPr>
+        <w:t>.</w:t>
+      </w:r>
+    </w:p>
+    <w:p>
+      <w:pPr>
+        <w:spacing w:line="360" w:lineRule="auto"/>
+        <w:jc w:val="both"/>
+        <w:rPr>
+          <w:rFonts w:ascii="MS Mincho" w:eastAsia="MS Mincho" w:hAnsi="MS Mincho" w:cs="MS Mincho"/>
+          <w:sz w:val="24"/>
+          <w:szCs w:val="24"/>
+        </w:rPr>
+      </w:pPr>
+    </w:p>
+    <w:p>
+      <w:pPr>
+        <w:spacing w:line="360" w:lineRule="auto"/>
+        <w:jc w:val="both"/>
+        <w:rPr>
+          <w:rFonts w:ascii="Times New Roman" w:hAnsi="Times New Roman" w:cs="Times New Roman"/>
+          <w:b/>
+          <w:bCs/>
+          <w:color w:val="4C94D8" w:themeColor="text2" w:themeTint="80"/>
+          <w:sz w:val="32"/>
+          <w:szCs w:val="32"/>
+          <w:u w:val="single"/>
+        </w:rPr>
+      </w:pPr>
+      <w:r>
+        <w:rPr>
+          <w:rFonts w:ascii="Times New Roman" w:hAnsi="Times New Roman" w:cs="Times New Roman"/>
+          <w:b/>
+          <w:bCs/>
+          <w:color w:val="4C94D8" w:themeColor="text2" w:themeTint="80"/>
+          <w:sz w:val="32"/>
+          <w:szCs w:val="32"/>
+          <w:u w:val="single"/>
+        </w:rPr>
+        <w:t xml:space="preserve">Step </w:t>
+      </w:r>
+      <w:r>
+        <w:rPr>
+          <w:rFonts w:ascii="Times New Roman" w:hAnsi="Times New Roman" w:cs="Times New Roman"/>
+          <w:b/>
+          <w:bCs/>
+          <w:color w:val="4C94D8" w:themeColor="text2" w:themeTint="80"/>
+          <w:sz w:val="32"/>
+          <w:szCs w:val="32"/>
+          <w:u w:val="single"/>
+        </w:rPr>
+        <w:t>6</w:t>
+      </w:r>
+      <w:r>
+        <w:rPr>
+          <w:rFonts w:ascii="Times New Roman" w:hAnsi="Times New Roman" w:cs="Times New Roman"/>
+          <w:b/>
+          <w:bCs/>
+          <w:color w:val="4C94D8" w:themeColor="text2" w:themeTint="80"/>
+          <w:sz w:val="32"/>
+          <w:szCs w:val="32"/>
+          <w:u w:val="single"/>
+        </w:rPr>
+        <w:t xml:space="preserve">: </w:t>
+      </w:r>
+      <w:r>
+        <w:rPr>
+          <w:rFonts w:ascii="Times New Roman" w:hAnsi="Times New Roman" w:cs="Times New Roman"/>
+          <w:b/>
+          <w:bCs/>
+          <w:color w:val="4C94D8" w:themeColor="text2" w:themeTint="80"/>
+          <w:sz w:val="32"/>
+          <w:szCs w:val="32"/>
+          <w:u w:val="single"/>
+        </w:rPr>
+        <w:t>Profiling Segments</w:t>
+      </w:r>
+    </w:p>
+    <w:p>
+      <w:pPr>
+        <w:spacing w:line="360" w:lineRule="auto"/>
+        <w:jc w:val="both"/>
+        <w:rPr>
+          <w:rFonts w:ascii="Times New Roman" w:hAnsi="Times New Roman" w:cs="Times New Roman"/>
+          <w:b/>
+          <w:bCs/>
+          <w:i/>
+          <w:iCs/>
+          <w:color w:val="4C94D8" w:themeColor="text2" w:themeTint="80"/>
+          <w:sz w:val="28"/>
+          <w:szCs w:val="28"/>
+        </w:rPr>
+      </w:pPr>
+      <w:r>
+        <w:rPr>
+          <w:rFonts w:ascii="Times New Roman" w:hAnsi="Times New Roman" w:cs="Times New Roman"/>
+          <w:b/>
+          <w:bCs/>
+          <w:i/>
+          <w:iCs/>
+          <w:color w:val="4C94D8" w:themeColor="text2" w:themeTint="80"/>
+          <w:sz w:val="28"/>
+          <w:szCs w:val="28"/>
+        </w:rPr>
+        <w:t>6</w:t>
+      </w:r>
+      <w:r>
+        <w:rPr>
+          <w:rFonts w:ascii="Times New Roman" w:hAnsi="Times New Roman" w:cs="Times New Roman"/>
+          <w:b/>
+          <w:bCs/>
+          <w:i/>
+          <w:iCs/>
+          <w:color w:val="4C94D8" w:themeColor="text2" w:themeTint="80"/>
+          <w:sz w:val="28"/>
+          <w:szCs w:val="28"/>
+        </w:rPr>
+        <w:t>.</w:t>
+      </w:r>
+      <w:r>
+        <w:rPr>
+          <w:rFonts w:ascii="Times New Roman" w:hAnsi="Times New Roman" w:cs="Times New Roman"/>
+          <w:b/>
+          <w:bCs/>
+          <w:i/>
+          <w:iCs/>
+          <w:color w:val="4C94D8" w:themeColor="text2" w:themeTint="80"/>
+          <w:sz w:val="28"/>
+          <w:szCs w:val="28"/>
+        </w:rPr>
+        <w:t xml:space="preserve">1 Identifying Key Characteristics of Market Segments </w:t>
+      </w:r>
+    </w:p>
+    <w:p>
+      <w:pPr>
+        <w:numPr>
+          <w:ilvl w:val="0"/>
+          <w:numId w:val="27"/>
+        </w:numPr>
+        <w:spacing w:line="360" w:lineRule="auto"/>
+        <w:jc w:val="both"/>
+        <w:rPr>
+          <w:rFonts w:ascii="Times New Roman" w:hAnsi="Times New Roman" w:cs="Times New Roman"/>
+          <w:sz w:val="24"/>
+          <w:szCs w:val="24"/>
+        </w:rPr>
+      </w:pPr>
+      <w:r>
+        <w:rPr>
+          <w:rFonts w:ascii="Times New Roman" w:hAnsi="Times New Roman" w:cs="Times New Roman"/>
+          <w:b/>
+          <w:bCs/>
+          <w:sz w:val="24"/>
+          <w:szCs w:val="24"/>
+        </w:rPr>
+        <w:t>Goal:</w:t>
+      </w:r>
+      <w:r>
+        <w:rPr>
+          <w:rFonts w:ascii="Times New Roman" w:hAnsi="Times New Roman" w:cs="Times New Roman"/>
+          <w:sz w:val="24"/>
+          <w:szCs w:val="24"/>
+        </w:rPr>
+        <w:t xml:space="preserve"> Understand the distinct attributes of segments generated through data-driven segmentation techniques.</w:t>
+      </w:r>
+    </w:p>
+    <w:p>
+      <w:pPr>
+        <w:numPr>
+          <w:ilvl w:val="0"/>
+          <w:numId w:val="27"/>
+        </w:numPr>
+        <w:spacing w:line="360" w:lineRule="auto"/>
+        <w:jc w:val="both"/>
+        <w:rPr>
+          <w:rFonts w:ascii="Times New Roman" w:hAnsi="Times New Roman" w:cs="Times New Roman"/>
+          <w:sz w:val="24"/>
+          <w:szCs w:val="24"/>
+        </w:rPr>
+      </w:pPr>
+      <w:r>
+        <w:rPr>
+          <w:rFonts w:ascii="Times New Roman" w:hAnsi="Times New Roman" w:cs="Times New Roman"/>
+          <w:b/>
+          <w:bCs/>
+          <w:sz w:val="24"/>
+          <w:szCs w:val="24"/>
+        </w:rPr>
+        <w:t>Process:</w:t>
+      </w:r>
+      <w:r>
+        <w:rPr>
+          <w:rFonts w:ascii="Times New Roman" w:hAnsi="Times New Roman" w:cs="Times New Roman"/>
+          <w:sz w:val="24"/>
+          <w:szCs w:val="24"/>
+        </w:rPr>
+        <w:t xml:space="preserve"> Profiling helps compare characteristics across segments to clarify differences. For example, if most tourists ski during their winter vacation, that attribute can characterize a segment but may not distinguish it unless contrasted with other activities or </w:t>
+      </w:r>
+      <w:r>
+        <w:rPr>
+          <w:rFonts w:ascii="Times New Roman" w:hAnsi="Times New Roman" w:cs="Times New Roman"/>
+          <w:sz w:val="24"/>
+          <w:szCs w:val="24"/>
+        </w:rPr>
+        <w:t>behaviour</w:t>
+      </w:r>
+      <w:r>
+        <w:rPr>
+          <w:rFonts w:ascii="Times New Roman" w:hAnsi="Times New Roman" w:cs="Times New Roman"/>
+          <w:sz w:val="24"/>
+          <w:szCs w:val="24"/>
+        </w:rPr>
+        <w:t xml:space="preserve"> trends.</w:t>
+      </w:r>
+    </w:p>
+    <w:p>
+      <w:pPr>
+        <w:numPr>
+          <w:ilvl w:val="0"/>
+          <w:numId w:val="27"/>
+        </w:numPr>
+        <w:spacing w:line="360" w:lineRule="auto"/>
+        <w:jc w:val="both"/>
+        <w:rPr>
+          <w:rFonts w:ascii="Times New Roman" w:hAnsi="Times New Roman" w:cs="Times New Roman"/>
+          <w:sz w:val="24"/>
+          <w:szCs w:val="24"/>
+        </w:rPr>
+      </w:pPr>
+      <w:r>
+        <w:rPr>
+          <w:rFonts w:ascii="Times New Roman" w:hAnsi="Times New Roman" w:cs="Times New Roman"/>
+          <w:b/>
+          <w:bCs/>
+          <w:sz w:val="24"/>
+          <w:szCs w:val="24"/>
+        </w:rPr>
+        <w:t>Challenges:</w:t>
+      </w:r>
+      <w:r>
+        <w:rPr>
+          <w:rFonts w:ascii="Times New Roman" w:hAnsi="Times New Roman" w:cs="Times New Roman"/>
+          <w:sz w:val="24"/>
+          <w:szCs w:val="24"/>
+        </w:rPr>
+        <w:t xml:space="preserve"> Managers often struggle to interpret segmentation results accurately due to the complexity of data-driven segmentation.</w:t>
+      </w:r>
+    </w:p>
+    <w:p>
+      <w:pPr>
+        <w:spacing w:line="360" w:lineRule="auto"/>
+        <w:jc w:val="both"/>
+        <w:rPr>
+          <w:rFonts w:ascii="Times New Roman" w:hAnsi="Times New Roman" w:cs="Times New Roman"/>
+          <w:b/>
+          <w:bCs/>
+          <w:i/>
+          <w:iCs/>
+          <w:color w:val="4C94D8" w:themeColor="text2" w:themeTint="80"/>
+          <w:sz w:val="28"/>
+          <w:szCs w:val="28"/>
+        </w:rPr>
+      </w:pPr>
+      <w:r>
+        <w:rPr>
+          <w:rFonts w:ascii="Times New Roman" w:hAnsi="Times New Roman" w:cs="Times New Roman"/>
+          <w:b/>
+          <w:bCs/>
+          <w:i/>
+          <w:iCs/>
+          <w:color w:val="4C94D8" w:themeColor="text2" w:themeTint="80"/>
+          <w:sz w:val="28"/>
+          <w:szCs w:val="28"/>
+        </w:rPr>
+        <w:t>6.</w:t>
+      </w:r>
+      <w:r>
+        <w:rPr>
+          <w:rFonts w:ascii="Times New Roman" w:hAnsi="Times New Roman" w:cs="Times New Roman"/>
+          <w:b/>
+          <w:bCs/>
+          <w:i/>
+          <w:iCs/>
+          <w:color w:val="4C94D8" w:themeColor="text2" w:themeTint="80"/>
+          <w:sz w:val="28"/>
+          <w:szCs w:val="28"/>
+        </w:rPr>
+        <w:t>2</w:t>
+      </w:r>
+      <w:r>
+        <w:rPr>
+          <w:rFonts w:ascii="Times New Roman" w:hAnsi="Times New Roman" w:cs="Times New Roman"/>
+          <w:b/>
+          <w:bCs/>
+          <w:i/>
+          <w:iCs/>
+          <w:color w:val="4C94D8" w:themeColor="text2" w:themeTint="80"/>
+          <w:sz w:val="28"/>
+          <w:szCs w:val="28"/>
+        </w:rPr>
+        <w:t xml:space="preserve"> Traditional Approaches to Profiling Market Segments </w:t>
+      </w:r>
+    </w:p>
+    <w:p>
+      <w:pPr>
+        <w:numPr>
+          <w:ilvl w:val="0"/>
+          <w:numId w:val="28"/>
+        </w:numPr>
+        <w:spacing w:line="360" w:lineRule="auto"/>
+        <w:jc w:val="both"/>
+        <w:rPr>
+          <w:rFonts w:ascii="Times New Roman" w:hAnsi="Times New Roman" w:cs="Times New Roman"/>
+          <w:sz w:val="24"/>
+          <w:szCs w:val="24"/>
+        </w:rPr>
+      </w:pPr>
+      <w:r>
+        <w:rPr>
+          <w:rFonts w:ascii="Times New Roman" w:hAnsi="Times New Roman" w:cs="Times New Roman"/>
+          <w:b/>
+          <w:bCs/>
+          <w:sz w:val="24"/>
+          <w:szCs w:val="24"/>
+        </w:rPr>
+        <w:t>Demographic Profiling:</w:t>
+      </w:r>
+      <w:r>
+        <w:rPr>
+          <w:rFonts w:ascii="Times New Roman" w:hAnsi="Times New Roman" w:cs="Times New Roman"/>
+          <w:sz w:val="24"/>
+          <w:szCs w:val="24"/>
+        </w:rPr>
+        <w:t xml:space="preserve"> Uses age, income, gender, or geographic factors to define segments.</w:t>
+      </w:r>
+    </w:p>
+    <w:p>
+      <w:pPr>
+        <w:numPr>
+          <w:ilvl w:val="0"/>
+          <w:numId w:val="28"/>
+        </w:numPr>
+        <w:spacing w:line="360" w:lineRule="auto"/>
+        <w:jc w:val="both"/>
+        <w:rPr>
+          <w:rFonts w:ascii="Times New Roman" w:hAnsi="Times New Roman" w:cs="Times New Roman"/>
+          <w:sz w:val="24"/>
+          <w:szCs w:val="24"/>
+        </w:rPr>
+      </w:pPr>
+      <w:r>
+        <w:rPr>
+          <w:rFonts w:ascii="Times New Roman" w:hAnsi="Times New Roman" w:cs="Times New Roman"/>
+          <w:b/>
+          <w:bCs/>
+          <w:sz w:val="24"/>
+          <w:szCs w:val="24"/>
+        </w:rPr>
+        <w:t>Behavioural</w:t>
+      </w:r>
+      <w:r>
+        <w:rPr>
+          <w:rFonts w:ascii="Times New Roman" w:hAnsi="Times New Roman" w:cs="Times New Roman"/>
+          <w:b/>
+          <w:bCs/>
+          <w:sz w:val="24"/>
+          <w:szCs w:val="24"/>
+        </w:rPr>
+        <w:t xml:space="preserve"> Profiling:</w:t>
+      </w:r>
+      <w:r>
+        <w:rPr>
+          <w:rFonts w:ascii="Times New Roman" w:hAnsi="Times New Roman" w:cs="Times New Roman"/>
+          <w:sz w:val="24"/>
+          <w:szCs w:val="24"/>
+        </w:rPr>
+        <w:t xml:space="preserve"> Focuses on product usage, purchase frequency, or benefits sought.</w:t>
+      </w:r>
+    </w:p>
+    <w:p>
+      <w:pPr>
+        <w:numPr>
+          <w:ilvl w:val="0"/>
+          <w:numId w:val="28"/>
+        </w:numPr>
+        <w:spacing w:line="360" w:lineRule="auto"/>
+        <w:jc w:val="both"/>
+        <w:rPr>
+          <w:rFonts w:ascii="Times New Roman" w:hAnsi="Times New Roman" w:cs="Times New Roman"/>
+          <w:sz w:val="24"/>
+          <w:szCs w:val="24"/>
+        </w:rPr>
+      </w:pPr>
+      <w:r>
+        <w:rPr>
+          <w:rFonts w:ascii="Times New Roman" w:hAnsi="Times New Roman" w:cs="Times New Roman"/>
+          <w:b/>
+          <w:bCs/>
+          <w:sz w:val="24"/>
+          <w:szCs w:val="24"/>
+        </w:rPr>
+        <w:lastRenderedPageBreak/>
+        <w:t>Attitudinal Profiling:</w:t>
+      </w:r>
+      <w:r>
+        <w:rPr>
+          <w:rFonts w:ascii="Times New Roman" w:hAnsi="Times New Roman" w:cs="Times New Roman"/>
+          <w:sz w:val="24"/>
+          <w:szCs w:val="24"/>
+        </w:rPr>
+        <w:t xml:space="preserve"> Explores consumer values, interests, or lifestyle attributes.</w:t>
+      </w:r>
+    </w:p>
+    <w:p>
+      <w:pPr>
+        <w:numPr>
+          <w:ilvl w:val="0"/>
+          <w:numId w:val="28"/>
+        </w:numPr>
+        <w:spacing w:line="360" w:lineRule="auto"/>
+        <w:jc w:val="both"/>
+        <w:rPr>
+          <w:rFonts w:ascii="Times New Roman" w:hAnsi="Times New Roman" w:cs="Times New Roman"/>
+          <w:sz w:val="24"/>
+          <w:szCs w:val="24"/>
+        </w:rPr>
+      </w:pPr>
+      <w:r>
+        <w:rPr>
+          <w:rFonts w:ascii="Times New Roman" w:hAnsi="Times New Roman" w:cs="Times New Roman"/>
+          <w:b/>
+          <w:bCs/>
+          <w:sz w:val="24"/>
+          <w:szCs w:val="24"/>
+        </w:rPr>
+        <w:t>Limitations:</w:t>
+      </w:r>
+      <w:r>
+        <w:rPr>
+          <w:rFonts w:ascii="Times New Roman" w:hAnsi="Times New Roman" w:cs="Times New Roman"/>
+          <w:sz w:val="24"/>
+          <w:szCs w:val="24"/>
+        </w:rPr>
+        <w:t xml:space="preserve"> Each traditional method has its pitfalls. For instance, demographic criteria may not adequately capture nuances in consumer </w:t>
+      </w:r>
+      <w:r>
+        <w:rPr>
+          <w:rFonts w:ascii="Times New Roman" w:hAnsi="Times New Roman" w:cs="Times New Roman"/>
+          <w:sz w:val="24"/>
+          <w:szCs w:val="24"/>
+        </w:rPr>
+        <w:t>behaviour</w:t>
+      </w:r>
+      <w:r>
+        <w:rPr>
+          <w:rFonts w:ascii="Times New Roman" w:hAnsi="Times New Roman" w:cs="Times New Roman"/>
+          <w:sz w:val="24"/>
+          <w:szCs w:val="24"/>
+        </w:rPr>
+        <w:t>.</w:t>
+      </w:r>
+    </w:p>
+    <w:p>
+      <w:pPr>
+        <w:spacing w:line="360" w:lineRule="auto"/>
+        <w:jc w:val="both"/>
+        <w:rPr>
+          <w:rFonts w:ascii="Times New Roman" w:hAnsi="Times New Roman" w:cs="Times New Roman"/>
+          <w:b/>
+          <w:bCs/>
+          <w:i/>
+          <w:iCs/>
+          <w:color w:val="4C94D8" w:themeColor="text2" w:themeTint="80"/>
+          <w:sz w:val="28"/>
+          <w:szCs w:val="28"/>
+        </w:rPr>
+      </w:pPr>
+    </w:p>
+    <w:p>
+      <w:pPr>
+        <w:spacing w:line="360" w:lineRule="auto"/>
+        <w:jc w:val="both"/>
+        <w:rPr>
+          <w:rFonts w:ascii="Times New Roman" w:hAnsi="Times New Roman" w:cs="Times New Roman"/>
+          <w:b/>
+          <w:bCs/>
+          <w:i/>
+          <w:iCs/>
+          <w:color w:val="4C94D8" w:themeColor="text2" w:themeTint="80"/>
+          <w:sz w:val="28"/>
+          <w:szCs w:val="28"/>
+        </w:rPr>
+      </w:pPr>
+      <w:r>
+        <w:rPr>
+          <w:rFonts w:ascii="Times New Roman" w:hAnsi="Times New Roman" w:cs="Times New Roman"/>
+          <w:b/>
+          <w:bCs/>
+          <w:i/>
+          <w:iCs/>
+          <w:color w:val="4C94D8" w:themeColor="text2" w:themeTint="80"/>
+          <w:sz w:val="28"/>
+          <w:szCs w:val="28"/>
+        </w:rPr>
+        <w:t>6.</w:t>
+      </w:r>
+      <w:r>
+        <w:rPr>
+          <w:rFonts w:ascii="Times New Roman" w:hAnsi="Times New Roman" w:cs="Times New Roman"/>
+          <w:b/>
+          <w:bCs/>
+          <w:i/>
+          <w:iCs/>
+          <w:color w:val="4C94D8" w:themeColor="text2" w:themeTint="80"/>
+          <w:sz w:val="28"/>
+          <w:szCs w:val="28"/>
+        </w:rPr>
+        <w:t>3</w:t>
+      </w:r>
+      <w:r>
+        <w:rPr>
+          <w:rFonts w:ascii="Times New Roman" w:hAnsi="Times New Roman" w:cs="Times New Roman"/>
+          <w:b/>
+          <w:bCs/>
+          <w:i/>
+          <w:iCs/>
+          <w:color w:val="4C94D8" w:themeColor="text2" w:themeTint="80"/>
+          <w:sz w:val="28"/>
+          <w:szCs w:val="28"/>
+        </w:rPr>
+        <w:t xml:space="preserve"> Segment Profiling with Visualisations</w:t>
+      </w:r>
+    </w:p>
+    <w:p>
+      <w:pPr>
+        <w:numPr>
+          <w:ilvl w:val="0"/>
+          <w:numId w:val="29"/>
+        </w:numPr>
+        <w:spacing w:line="360" w:lineRule="auto"/>
+        <w:jc w:val="both"/>
+        <w:rPr>
+          <w:rFonts w:ascii="Times New Roman" w:hAnsi="Times New Roman" w:cs="Times New Roman"/>
+          <w:sz w:val="24"/>
+          <w:szCs w:val="24"/>
+        </w:rPr>
+      </w:pPr>
+      <w:r>
+        <w:rPr>
+          <w:rFonts w:ascii="Times New Roman" w:hAnsi="Times New Roman" w:cs="Times New Roman"/>
+          <w:b/>
+          <w:bCs/>
+          <w:sz w:val="24"/>
+          <w:szCs w:val="24"/>
+        </w:rPr>
+        <w:t>Visual Tools:</w:t>
+      </w:r>
+      <w:r>
+        <w:rPr>
+          <w:rFonts w:ascii="Times New Roman" w:hAnsi="Times New Roman" w:cs="Times New Roman"/>
+          <w:sz w:val="24"/>
+          <w:szCs w:val="24"/>
+        </w:rPr>
+        <w:t xml:space="preserve"> Charts and graphs can clarify segment characteristics and relationships between variables.</w:t>
+      </w:r>
+    </w:p>
+    <w:p>
+      <w:pPr>
+        <w:numPr>
+          <w:ilvl w:val="0"/>
+          <w:numId w:val="29"/>
+        </w:numPr>
+        <w:spacing w:line="360" w:lineRule="auto"/>
+        <w:jc w:val="both"/>
+        <w:rPr>
+          <w:rFonts w:ascii="Times New Roman" w:hAnsi="Times New Roman" w:cs="Times New Roman"/>
+          <w:sz w:val="24"/>
+          <w:szCs w:val="24"/>
+        </w:rPr>
+      </w:pPr>
+      <w:r>
+        <w:rPr>
+          <w:rFonts w:ascii="Times New Roman" w:hAnsi="Times New Roman" w:cs="Times New Roman"/>
+          <w:b/>
+          <w:bCs/>
+          <w:sz w:val="24"/>
+          <w:szCs w:val="24"/>
+        </w:rPr>
+        <w:t>Defining Characteristics:</w:t>
+      </w:r>
+      <w:r>
+        <w:rPr>
+          <w:rFonts w:ascii="Times New Roman" w:hAnsi="Times New Roman" w:cs="Times New Roman"/>
+          <w:sz w:val="24"/>
+          <w:szCs w:val="24"/>
+        </w:rPr>
+        <w:t xml:space="preserve"> Variables are </w:t>
+      </w:r>
+      <w:r>
+        <w:rPr>
+          <w:rFonts w:ascii="Times New Roman" w:hAnsi="Times New Roman" w:cs="Times New Roman"/>
+          <w:sz w:val="24"/>
+          <w:szCs w:val="24"/>
+        </w:rPr>
+        <w:t>analysed</w:t>
+      </w:r>
+      <w:r>
+        <w:rPr>
+          <w:rFonts w:ascii="Times New Roman" w:hAnsi="Times New Roman" w:cs="Times New Roman"/>
+          <w:sz w:val="24"/>
+          <w:szCs w:val="24"/>
+        </w:rPr>
+        <w:t xml:space="preserve"> to ensure they not only describe but also differentiate segments.</w:t>
+      </w:r>
+    </w:p>
+    <w:p>
+      <w:pPr>
+        <w:numPr>
+          <w:ilvl w:val="1"/>
+          <w:numId w:val="29"/>
+        </w:numPr>
+        <w:spacing w:line="360" w:lineRule="auto"/>
+        <w:jc w:val="both"/>
+        <w:rPr>
+          <w:rFonts w:ascii="Times New Roman" w:hAnsi="Times New Roman" w:cs="Times New Roman"/>
+          <w:sz w:val="24"/>
+          <w:szCs w:val="24"/>
+        </w:rPr>
+      </w:pPr>
+      <w:r>
+        <w:rPr>
+          <w:rFonts w:ascii="Times New Roman" w:hAnsi="Times New Roman" w:cs="Times New Roman"/>
+          <w:b/>
+          <w:bCs/>
+          <w:sz w:val="24"/>
+          <w:szCs w:val="24"/>
+        </w:rPr>
+        <w:t>Example:</w:t>
+      </w:r>
+      <w:r>
+        <w:rPr>
+          <w:rFonts w:ascii="Times New Roman" w:hAnsi="Times New Roman" w:cs="Times New Roman"/>
+          <w:sz w:val="24"/>
+          <w:szCs w:val="24"/>
+        </w:rPr>
+        <w:t xml:space="preserve"> Identifying the distinct </w:t>
+      </w:r>
+      <w:r>
+        <w:rPr>
+          <w:rFonts w:ascii="Times New Roman" w:hAnsi="Times New Roman" w:cs="Times New Roman"/>
+          <w:sz w:val="24"/>
+          <w:szCs w:val="24"/>
+        </w:rPr>
+        <w:t>behaviour</w:t>
+      </w:r>
+      <w:r>
+        <w:rPr>
+          <w:rFonts w:ascii="Times New Roman" w:hAnsi="Times New Roman" w:cs="Times New Roman"/>
+          <w:sz w:val="24"/>
+          <w:szCs w:val="24"/>
+        </w:rPr>
+        <w:t xml:space="preserve"> of consumers who combine skiing with spa activities compared to those who only ski.</w:t>
+      </w:r>
+    </w:p>
+    <w:p>
+      <w:pPr>
+        <w:numPr>
+          <w:ilvl w:val="0"/>
+          <w:numId w:val="29"/>
+        </w:numPr>
+        <w:spacing w:line="360" w:lineRule="auto"/>
+        <w:jc w:val="both"/>
+        <w:rPr>
+          <w:rFonts w:ascii="Times New Roman" w:hAnsi="Times New Roman" w:cs="Times New Roman"/>
+          <w:sz w:val="24"/>
+          <w:szCs w:val="24"/>
+        </w:rPr>
+      </w:pPr>
+      <w:r>
+        <w:rPr>
+          <w:rFonts w:ascii="Times New Roman" w:hAnsi="Times New Roman" w:cs="Times New Roman"/>
+          <w:b/>
+          <w:bCs/>
+          <w:sz w:val="24"/>
+          <w:szCs w:val="24"/>
+        </w:rPr>
+        <w:t>Assessing Separation:</w:t>
+      </w:r>
+      <w:r>
+        <w:rPr>
+          <w:rFonts w:ascii="Times New Roman" w:hAnsi="Times New Roman" w:cs="Times New Roman"/>
+          <w:sz w:val="24"/>
+          <w:szCs w:val="24"/>
+        </w:rPr>
+        <w:t xml:space="preserve"> This step ensures that each segment is distinct enough to warrant targeted marketing.</w:t>
+      </w:r>
+    </w:p>
+    <w:p>
+      <w:pPr>
+        <w:spacing w:line="360" w:lineRule="auto"/>
+        <w:jc w:val="both"/>
+        <w:rPr>
+          <w:rFonts w:ascii="Times New Roman" w:hAnsi="Times New Roman" w:cs="Times New Roman"/>
+          <w:color w:val="000000" w:themeColor="text1"/>
+          <w:sz w:val="24"/>
+          <w:szCs w:val="24"/>
+        </w:rPr>
+      </w:pPr>
+    </w:p>
+    <w:p>
+      <w:pPr>
+        <w:spacing w:line="360" w:lineRule="auto"/>
+        <w:jc w:val="both"/>
+        <w:rPr>
+          <w:rFonts w:ascii="Times New Roman" w:hAnsi="Times New Roman" w:cs="Times New Roman"/>
+          <w:sz w:val="24"/>
+          <w:szCs w:val="24"/>
+        </w:rPr>
+      </w:pPr>
+      <w:r>
+        <w:rPr>
+          <w:rFonts w:ascii="Times New Roman" w:hAnsi="Times New Roman" w:cs="Times New Roman"/>
+          <w:color w:val="000000" w:themeColor="text1"/>
+          <w:sz w:val="24"/>
+          <w:szCs w:val="24"/>
+        </w:rPr>
+        <w:t>Code:</w:t>
+      </w:r>
+      <w:r>
+        <w:t xml:space="preserve"> </w:t>
+      </w:r>
+      <w:hyperlink r:id="rId8" w:history="1">
+        <w:r>
+          <w:rPr>
+            <w:rStyle w:val="Hyperlink"/>
+            <w:rFonts w:ascii="Times New Roman" w:hAnsi="Times New Roman" w:cs="Times New Roman"/>
+            <w:sz w:val="24"/>
+            <w:szCs w:val="24"/>
+          </w:rPr>
+          <w:t>https://github.com/srivathsa26/mc-donalds-market-segm</w:t>
+        </w:r>
+        <w:r>
+          <w:rPr>
+            <w:rStyle w:val="Hyperlink"/>
+            <w:rFonts w:ascii="Times New Roman" w:hAnsi="Times New Roman" w:cs="Times New Roman"/>
+            <w:sz w:val="24"/>
+            <w:szCs w:val="24"/>
+          </w:rPr>
+          <w:t>e</w:t>
+        </w:r>
+        <w:r>
+          <w:rPr>
+            <w:rStyle w:val="Hyperlink"/>
+            <w:rFonts w:ascii="Times New Roman" w:hAnsi="Times New Roman" w:cs="Times New Roman"/>
+            <w:sz w:val="24"/>
+            <w:szCs w:val="24"/>
+          </w:rPr>
+          <w:t>ntation.git</w:t>
+        </w:r>
+        <w:r>
+          <w:rPr>
+            <w:rStyle w:val="Hyperlink"/>
+            <w:rFonts w:ascii="Times New Roman" w:hAnsi="Times New Roman" w:cs="Times New Roman"/>
+            <w:sz w:val="24"/>
+            <w:szCs w:val="24"/>
+          </w:rPr>
+          <w:fldChar w:fldCharType="begin"/>
+        </w:r>
+        <w:r>
+          <w:rPr>
+            <w:rStyle w:val="Hyperlink"/>
+            <w:rFonts w:ascii="Times New Roman" w:hAnsi="Times New Roman" w:cs="Times New Roman"/>
+            <w:sz w:val="24"/>
+            <w:szCs w:val="24"/>
+          </w:rPr>
+          <w:instrText xml:space="preserve"> INCLUDEPICTURE "https://media.licdn.com/dms/image/v2/C4D12AQFRKbPiK0TLcQ/article-inline_image-shrink_1000_1488/article-inline_image-shrink_1000_1488/0/1590723452035?e=1730332800&amp;v=beta&amp;t=DLatTMuGv2jaroqRdb61BY62x-lUxzKe_BmCgJbTrpc" \* MERGEFORMATINET </w:instrText>
+        </w:r>
+        <w:r>
+          <w:rPr>
+            <w:rStyle w:val="Hyperlink"/>
+            <w:rFonts w:ascii="Times New Roman" w:hAnsi="Times New Roman" w:cs="Times New Roman"/>
+            <w:sz w:val="24"/>
+            <w:szCs w:val="24"/>
+          </w:rPr>
+          <w:fldChar w:fldCharType="separate"/>
+        </w:r>
+        <w:r>
+          <w:rPr>
+            <w:rStyle w:val="Hyperlink"/>
+            <w:rFonts w:ascii="Times New Roman" w:hAnsi="Times New Roman" w:cs="Times New Roman"/>
+            <w:sz w:val="24"/>
+            <w:szCs w:val="24"/>
+          </w:rPr>
+          <w:fldChar w:fldCharType="end"/>
+        </w:r>
+        <w:r>
+          <w:rPr>
+            <w:rStyle w:val="Hyperlink"/>
+            <w:rFonts w:ascii="Times New Roman" w:hAnsi="Times New Roman" w:cs="Times New Roman"/>
+            <w:sz w:val="24"/>
+            <w:szCs w:val="24"/>
+          </w:rPr>
+          <w:fldChar w:fldCharType="begin"/>
+        </w:r>
+        <w:r>
+          <w:rPr>
+            <w:rStyle w:val="Hyperlink"/>
+            <w:rFonts w:ascii="Times New Roman" w:hAnsi="Times New Roman" w:cs="Times New Roman"/>
+            <w:sz w:val="24"/>
+            <w:szCs w:val="24"/>
+          </w:rPr>
+          <w:instrText xml:space="preserve"> INCLUDEPICTURE "https://www.researchgate.net/publication/263118919/figure/tbl1/AS:392476817936385@1470585173345/The-segment-attractiveness-criteria.png" \* MERGEFORMATINET </w:instrText>
+        </w:r>
+        <w:r>
+          <w:rPr>
+            <w:rStyle w:val="Hyperlink"/>
+            <w:rFonts w:ascii="Times New Roman" w:hAnsi="Times New Roman" w:cs="Times New Roman"/>
+            <w:sz w:val="24"/>
+            <w:szCs w:val="24"/>
+          </w:rPr>
+          <w:fldChar w:fldCharType="separate"/>
+        </w:r>
+        <w:r>
+          <w:rPr>
+            <w:rStyle w:val="Hyperlink"/>
+            <w:rFonts w:ascii="Times New Roman" w:hAnsi="Times New Roman" w:cs="Times New Roman"/>
+            <w:sz w:val="24"/>
+            <w:szCs w:val="24"/>
+          </w:rPr>
+          <w:fldChar w:fldCharType="end"/>
+        </w:r>
+        <w:r>
+          <w:rPr>
+            <w:rStyle w:val="Hyperlink"/>
+            <w:rFonts w:ascii="Times New Roman" w:hAnsi="Times New Roman" w:cs="Times New Roman"/>
+            <w:sz w:val="24"/>
+            <w:szCs w:val="24"/>
+          </w:rPr>
+          <w:fldChar w:fldCharType="begin"/>
+        </w:r>
+        <w:r>
+          <w:rPr>
+            <w:rStyle w:val="Hyperlink"/>
+            <w:rFonts w:ascii="Times New Roman" w:hAnsi="Times New Roman" w:cs="Times New Roman"/>
+            <w:sz w:val="24"/>
+            <w:szCs w:val="24"/>
+          </w:rPr>
+          <w:instrText xml:space="preserve"> INCLUDEPICTURE "https://www.researchgate.net/publication/263118919/figure/tbl1/AS:392476817936385@1470585173345/The-segment-attractiveness-criteria.png" \* MERGEFORMATINET </w:instrText>
+        </w:r>
+        <w:r>
+          <w:rPr>
+            <w:rStyle w:val="Hyperlink"/>
+            <w:rFonts w:ascii="Times New Roman" w:hAnsi="Times New Roman" w:cs="Times New Roman"/>
+            <w:sz w:val="24"/>
+            <w:szCs w:val="24"/>
+          </w:rPr>
+          <w:fldChar w:fldCharType="separate"/>
+        </w:r>
+        <w:r>
+          <w:rPr>
+            <w:rStyle w:val="Hyperlink"/>
+            <w:rFonts w:ascii="Times New Roman" w:hAnsi="Times New Roman" w:cs="Times New Roman"/>
+            <w:sz w:val="24"/>
+            <w:szCs w:val="24"/>
+          </w:rPr>
+          <w:fldChar w:fldCharType="end"/>
+        </w:r>
+      </w:hyperlink>
+    </w:p>
+    <w:p>
+      <w:pPr>
+        <w:spacing w:line="360" w:lineRule="auto"/>
+        <w:ind w:left="360"/>
+        <w:jc w:val="both"/>
+        <w:rPr>
+          <w:rFonts w:ascii="Times New Roman" w:hAnsi="Times New Roman" w:cs="Times New Roman"/>
+          <w:sz w:val="24"/>
+          <w:szCs w:val="24"/>
+        </w:rPr>
+      </w:pPr>
+      <w:r>
+        <w:rPr>
+          <w:rFonts w:ascii="Times New Roman" w:hAnsi="Times New Roman" w:cs="Times New Roman"/>
+          <w:sz w:val="24"/>
+          <w:szCs w:val="24"/>
         </w:rPr>
         <w:fldChar w:fldCharType="begin"/>
       </w:r>
       <w:r>
         <w:rPr>
           <w:rFonts w:ascii="Times New Roman" w:hAnsi="Times New Roman" w:cs="Times New Roman"/>
-        </w:rPr>
-        <w:instrText xml:space="preserve"> INCLUDEPICTURE "https://media.licdn.com/dms/image/v2/C4D12AQFRKbPiK0TLcQ/article-inline_image-shrink_1000_1488/article-inline_image-shrink_1000_1488/0/1590723452035?e=1730332800&amp;v=beta&amp;t=DLatTMuGv2jaroqRdb61BY62x-lUxzKe_BmCgJbTrpc" \* MERGEFORMATINET </w:instrText>
-      </w:r>
-      <w:r>
-        <w:rPr>
-          <w:rFonts w:ascii="Times New Roman" w:hAnsi="Times New Roman" w:cs="Times New Roman"/>
+          <w:sz w:val="24"/>
+          <w:szCs w:val="24"/>
+        </w:rPr>
+        <w:instrText xml:space="preserve"> INCLUDEPICTURE "https://www.researchgate.net/publication/263118919/figure/tbl1/AS:392476817936385@1470585173345/The-segment-attractiveness-criteria.png" \* MERGEFORMATINET </w:instrText>
+      </w:r>
+      <w:r>
+        <w:rPr>
+          <w:rFonts w:ascii="Times New Roman" w:hAnsi="Times New Roman" w:cs="Times New Roman"/>
+          <w:sz w:val="24"/>
+          <w:szCs w:val="24"/>
         </w:rPr>
         <w:fldChar w:fldCharType="separate"/>
       </w:r>
       <w:r>
         <w:rPr>
           <w:rFonts w:ascii="Times New Roman" w:hAnsi="Times New Roman" w:cs="Times New Roman"/>
-        </w:rPr>
-        <w:fldChar w:fldCharType="end"/>
-      </w:r>
-      <w:r>
-        <w:rPr>
-          <w:rFonts w:ascii="Times New Roman" w:hAnsi="Times New Roman" w:cs="Times New Roman"/>
-        </w:rPr>
-        <w:fldChar w:fldCharType="begin"/>
-      </w:r>
-      <w:r>
-        <w:rPr>
-          <w:rFonts w:ascii="Times New Roman" w:hAnsi="Times New Roman" w:cs="Times New Roman"/>
-        </w:rPr>
-        <w:instrText xml:space="preserve"> INCLUDEPICTURE "https://www.researchgate.net/publication/263118919/figure/tbl1/AS:392476817936385@1470585173345/The-segment-attractiveness-criteria.png" \* MERGEFORMATINET </w:instrText>
-      </w:r>
-      <w:r>
-        <w:rPr>
-          <w:rFonts w:ascii="Times New Roman" w:hAnsi="Times New Roman" w:cs="Times New Roman"/>
-        </w:rPr>
-        <w:fldChar w:fldCharType="separate"/>
-      </w:r>
-      <w:r>
-        <w:rPr>
-          <w:rFonts w:ascii="Times New Roman" w:hAnsi="Times New Roman" w:cs="Times New Roman"/>
-        </w:rPr>
-        <w:fldChar w:fldCharType="end"/>
-      </w:r>
-      <w:r>
-        <w:rPr>
-          <w:rFonts w:ascii="Times New Roman" w:hAnsi="Times New Roman" w:cs="Times New Roman"/>
-        </w:rPr>
-        <w:fldChar w:fldCharType="begin"/>
-      </w:r>
-      <w:r>
-        <w:rPr>
-          <w:rFonts w:ascii="Times New Roman" w:hAnsi="Times New Roman" w:cs="Times New Roman"/>
-        </w:rPr>
-        <w:instrText xml:space="preserve"> INCLUDEPICTURE "https://www.researchgate.net/publication/263118919/figure/tbl1/AS:392476817936385@1470585173345/The-segment-attractiveness-criteria.png" \* MERGEFORMATINET </w:instrText>
-      </w:r>
-      <w:r>
-        <w:rPr>
-          <w:rFonts w:ascii="Times New Roman" w:hAnsi="Times New Roman" w:cs="Times New Roman"/>
-        </w:rPr>
-        <w:fldChar w:fldCharType="separate"/>
-      </w:r>
-      <w:r>
-        <w:rPr>
-          <w:rFonts w:ascii="Times New Roman" w:hAnsi="Times New Roman" w:cs="Times New Roman"/>
-        </w:rPr>
-        <w:fldChar w:fldCharType="end"/>
-      </w:r>
-    </w:p>
-    <w:p>
-      <w:pPr>
-        <w:spacing w:line="360" w:lineRule="auto"/>
-        <w:ind w:left="360"/>
-        <w:jc w:val="both"/>
-        <w:rPr>
-          <w:rFonts w:ascii="Times New Roman" w:hAnsi="Times New Roman" w:cs="Times New Roman"/>
-          <w:sz w:val="24"/>
-          <w:szCs w:val="24"/>
-        </w:rPr>
-      </w:pPr>
-      <w:r>
-        <w:rPr>
-          <w:rFonts w:ascii="Times New Roman" w:hAnsi="Times New Roman" w:cs="Times New Roman"/>
-        </w:rPr>
-        <w:fldChar w:fldCharType="begin"/>
-      </w:r>
-      <w:r>
-        <w:rPr>
-          <w:rFonts w:ascii="Times New Roman" w:hAnsi="Times New Roman" w:cs="Times New Roman"/>
-        </w:rPr>
-        <w:instrText xml:space="preserve"> INCLUDEPICTURE "https://www.researchgate.net/publication/263118919/figure/tbl1/AS:392476817936385@1470585173345/The-segment-attractiveness-criteria.png" \* MERGEFORMATINET </w:instrText>
-      </w:r>
-      <w:r>
-        <w:rPr>
-          <w:rFonts w:ascii="Times New Roman" w:hAnsi="Times New Roman" w:cs="Times New Roman"/>
-        </w:rPr>
-        <w:fldChar w:fldCharType="separate"/>
-      </w:r>
-      <w:r>
-        <w:rPr>
-          <w:rFonts w:ascii="Times New Roman" w:hAnsi="Times New Roman" w:cs="Times New Roman"/>
           <w:noProof/>
+          <w:sz w:val="24"/>
+          <w:szCs w:val="24"/>
         </w:rPr>
         <mc:AlternateContent>
           <mc:Choice Requires="wps">
@@ -5804,6 +9427,8 @@
       <w:r>
         <w:rPr>
           <w:rFonts w:ascii="Times New Roman" w:hAnsi="Times New Roman" w:cs="Times New Roman"/>
+          <w:sz w:val="24"/>
+          <w:szCs w:val="24"/>
         </w:rPr>
         <w:fldChar w:fldCharType="end"/>
       </w:r>
@@ -6084,6 +9709,155 @@
     </w:lvl>
   </w:abstractNum>
   <w:abstractNum w:abstractNumId="1" w15:restartNumberingAfterBreak="0">
+    <w:nsid w:val="04096CAA"/>
+    <w:multiLevelType w:val="multilevel"/>
+    <w:tmpl w:val="2DF21802"/>
+    <w:lvl w:ilvl="0">
+      <w:start w:val="1"/>
+      <w:numFmt w:val="bullet"/>
+      <w:lvlText w:val=""/>
+      <w:lvlJc w:val="left"/>
+      <w:pPr>
+        <w:tabs>
+          <w:tab w:val="num" w:pos="720"/>
+        </w:tabs>
+        <w:ind w:left="720" w:hanging="360"/>
+      </w:pPr>
+      <w:rPr>
+        <w:rFonts w:ascii="Symbol" w:hAnsi="Symbol" w:hint="default"/>
+        <w:sz w:val="20"/>
+      </w:rPr>
+    </w:lvl>
+    <w:lvl w:ilvl="1">
+      <w:start w:val="1"/>
+      <w:numFmt w:val="bullet"/>
+      <w:lvlText w:val="o"/>
+      <w:lvlJc w:val="left"/>
+      <w:pPr>
+        <w:tabs>
+          <w:tab w:val="num" w:pos="1440"/>
+        </w:tabs>
+        <w:ind w:left="1440" w:hanging="360"/>
+      </w:pPr>
+      <w:rPr>
+        <w:rFonts w:ascii="Courier New" w:hAnsi="Courier New" w:hint="default"/>
+        <w:sz w:val="20"/>
+      </w:rPr>
+    </w:lvl>
+    <w:lvl w:ilvl="2" w:tentative="1">
+      <w:start w:val="1"/>
+      <w:numFmt w:val="bullet"/>
+      <w:lvlText w:val=""/>
+      <w:lvlJc w:val="left"/>
+      <w:pPr>
+        <w:tabs>
+          <w:tab w:val="num" w:pos="2160"/>
+        </w:tabs>
+        <w:ind w:left="2160" w:hanging="360"/>
+      </w:pPr>
+      <w:rPr>
+        <w:rFonts w:ascii="Wingdings" w:hAnsi="Wingdings" w:hint="default"/>
+        <w:sz w:val="20"/>
+      </w:rPr>
+    </w:lvl>
+    <w:lvl w:ilvl="3" w:tentative="1">
+      <w:start w:val="1"/>
+      <w:numFmt w:val="bullet"/>
+      <w:lvlText w:val=""/>
+      <w:lvlJc w:val="left"/>
+      <w:pPr>
+        <w:tabs>
+          <w:tab w:val="num" w:pos="2880"/>
+        </w:tabs>
+        <w:ind w:left="2880" w:hanging="360"/>
+      </w:pPr>
+      <w:rPr>
+        <w:rFonts w:ascii="Wingdings" w:hAnsi="Wingdings" w:hint="default"/>
+        <w:sz w:val="20"/>
+      </w:rPr>
+    </w:lvl>
+    <w:lvl w:ilvl="4" w:tentative="1">
+      <w:start w:val="1"/>
+      <w:numFmt w:val="bullet"/>
+      <w:lvlText w:val=""/>
+      <w:lvlJc w:val="left"/>
+      <w:pPr>
+        <w:tabs>
+          <w:tab w:val="num" w:pos="3600"/>
+        </w:tabs>
+        <w:ind w:left="3600" w:hanging="360"/>
+      </w:pPr>
+      <w:rPr>
+        <w:rFonts w:ascii="Wingdings" w:hAnsi="Wingdings" w:hint="default"/>
+        <w:sz w:val="20"/>
+      </w:rPr>
+    </w:lvl>
+    <w:lvl w:ilvl="5" w:tentative="1">
+      <w:start w:val="1"/>
+      <w:numFmt w:val="bullet"/>
+      <w:lvlText w:val=""/>
+      <w:lvlJc w:val="left"/>
+      <w:pPr>
+        <w:tabs>
+          <w:tab w:val="num" w:pos="4320"/>
+        </w:tabs>
+        <w:ind w:left="4320" w:hanging="360"/>
+      </w:pPr>
+      <w:rPr>
+        <w:rFonts w:ascii="Wingdings" w:hAnsi="Wingdings" w:hint="default"/>
+        <w:sz w:val="20"/>
+      </w:rPr>
+    </w:lvl>
+    <w:lvl w:ilvl="6" w:tentative="1">
+      <w:start w:val="1"/>
+      <w:numFmt w:val="bullet"/>
+      <w:lvlText w:val=""/>
+      <w:lvlJc w:val="left"/>
+      <w:pPr>
+        <w:tabs>
+          <w:tab w:val="num" w:pos="5040"/>
+        </w:tabs>
+        <w:ind w:left="5040" w:hanging="360"/>
+      </w:pPr>
+      <w:rPr>
+        <w:rFonts w:ascii="Wingdings" w:hAnsi="Wingdings" w:hint="default"/>
+        <w:sz w:val="20"/>
+      </w:rPr>
+    </w:lvl>
+    <w:lvl w:ilvl="7" w:tentative="1">
+      <w:start w:val="1"/>
+      <w:numFmt w:val="bullet"/>
+      <w:lvlText w:val=""/>
+      <w:lvlJc w:val="left"/>
+      <w:pPr>
+        <w:tabs>
+          <w:tab w:val="num" w:pos="5760"/>
+        </w:tabs>
+        <w:ind w:left="5760" w:hanging="360"/>
+      </w:pPr>
+      <w:rPr>
+        <w:rFonts w:ascii="Wingdings" w:hAnsi="Wingdings" w:hint="default"/>
+        <w:sz w:val="20"/>
+      </w:rPr>
+    </w:lvl>
+    <w:lvl w:ilvl="8" w:tentative="1">
+      <w:start w:val="1"/>
+      <w:numFmt w:val="bullet"/>
+      <w:lvlText w:val=""/>
+      <w:lvlJc w:val="left"/>
+      <w:pPr>
+        <w:tabs>
+          <w:tab w:val="num" w:pos="6480"/>
+        </w:tabs>
+        <w:ind w:left="6480" w:hanging="360"/>
+      </w:pPr>
+      <w:rPr>
+        <w:rFonts w:ascii="Wingdings" w:hAnsi="Wingdings" w:hint="default"/>
+        <w:sz w:val="20"/>
+      </w:rPr>
+    </w:lvl>
+  </w:abstractNum>
+  <w:abstractNum w:abstractNumId="2" w15:restartNumberingAfterBreak="0">
     <w:nsid w:val="0B421A8E"/>
     <w:multiLevelType w:val="multilevel"/>
     <w:tmpl w:val="E8325C6E"/>
@@ -6232,7 +10006,7 @@
       </w:rPr>
     </w:lvl>
   </w:abstractNum>
-  <w:abstractNum w:abstractNumId="2" w15:restartNumberingAfterBreak="0">
+  <w:abstractNum w:abstractNumId="3" w15:restartNumberingAfterBreak="0">
     <w:nsid w:val="10071EF5"/>
     <w:multiLevelType w:val="multilevel"/>
     <w:tmpl w:val="A5EE21E8"/>
@@ -6349,7 +10123,128 @@
       </w:pPr>
     </w:lvl>
   </w:abstractNum>
-  <w:abstractNum w:abstractNumId="3" w15:restartNumberingAfterBreak="0">
+  <w:abstractNum w:abstractNumId="4" w15:restartNumberingAfterBreak="0">
+    <w:nsid w:val="14FB204F"/>
+    <w:multiLevelType w:val="multilevel"/>
+    <w:tmpl w:val="4E3EF9E0"/>
+    <w:lvl w:ilvl="0">
+      <w:start w:val="1"/>
+      <w:numFmt w:val="decimal"/>
+      <w:lvlText w:val="%1."/>
+      <w:lvlJc w:val="left"/>
+      <w:pPr>
+        <w:tabs>
+          <w:tab w:val="num" w:pos="720"/>
+        </w:tabs>
+        <w:ind w:left="720" w:hanging="360"/>
+      </w:pPr>
+    </w:lvl>
+    <w:lvl w:ilvl="1">
+      <w:start w:val="1"/>
+      <w:numFmt w:val="bullet"/>
+      <w:lvlText w:val="o"/>
+      <w:lvlJc w:val="left"/>
+      <w:pPr>
+        <w:tabs>
+          <w:tab w:val="num" w:pos="1440"/>
+        </w:tabs>
+        <w:ind w:left="1440" w:hanging="360"/>
+      </w:pPr>
+      <w:rPr>
+        <w:rFonts w:ascii="Courier New" w:hAnsi="Courier New" w:hint="default"/>
+        <w:sz w:val="20"/>
+      </w:rPr>
+    </w:lvl>
+    <w:lvl w:ilvl="2">
+      <w:start w:val="1"/>
+      <w:numFmt w:val="bullet"/>
+      <w:lvlText w:val=""/>
+      <w:lvlJc w:val="left"/>
+      <w:pPr>
+        <w:tabs>
+          <w:tab w:val="num" w:pos="2160"/>
+        </w:tabs>
+        <w:ind w:left="2160" w:hanging="360"/>
+      </w:pPr>
+      <w:rPr>
+        <w:rFonts w:ascii="Wingdings" w:hAnsi="Wingdings" w:hint="default"/>
+        <w:sz w:val="20"/>
+      </w:rPr>
+    </w:lvl>
+    <w:lvl w:ilvl="3" w:tentative="1">
+      <w:start w:val="1"/>
+      <w:numFmt w:val="decimal"/>
+      <w:lvlText w:val="%4."/>
+      <w:lvlJc w:val="left"/>
+      <w:pPr>
+        <w:tabs>
+          <w:tab w:val="num" w:pos="2880"/>
+        </w:tabs>
+        <w:ind w:left="2880" w:hanging="360"/>
+      </w:pPr>
+    </w:lvl>
+    <w:lvl w:ilvl="4" w:tentative="1">
+      <w:start w:val="1"/>
+      <w:numFmt w:val="decimal"/>
+      <w:lvlText w:val="%5."/>
+      <w:lvlJc w:val="left"/>
+      <w:pPr>
+        <w:tabs>
+          <w:tab w:val="num" w:pos="3600"/>
+        </w:tabs>
+        <w:ind w:left="3600" w:hanging="360"/>
+      </w:pPr>
+    </w:lvl>
+    <w:lvl w:ilvl="5" w:tentative="1">
+      <w:start w:val="1"/>
+      <w:numFmt w:val="decimal"/>
+      <w:lvlText w:val="%6."/>
+      <w:lvlJc w:val="left"/>
+      <w:pPr>
+        <w:tabs>
+          <w:tab w:val="num" w:pos="4320"/>
+        </w:tabs>
+        <w:ind w:left="4320" w:hanging="360"/>
+      </w:pPr>
+    </w:lvl>
+    <w:lvl w:ilvl="6" w:tentative="1">
+      <w:start w:val="1"/>
+      <w:numFmt w:val="decimal"/>
+      <w:lvlText w:val="%7."/>
+      <w:lvlJc w:val="left"/>
+      <w:pPr>
+        <w:tabs>
+          <w:tab w:val="num" w:pos="5040"/>
+        </w:tabs>
+        <w:ind w:left="5040" w:hanging="360"/>
+      </w:pPr>
+    </w:lvl>
+    <w:lvl w:ilvl="7" w:tentative="1">
+      <w:start w:val="1"/>
+      <w:numFmt w:val="decimal"/>
+      <w:lvlText w:val="%8."/>
+      <w:lvlJc w:val="left"/>
+      <w:pPr>
+        <w:tabs>
+          <w:tab w:val="num" w:pos="5760"/>
+        </w:tabs>
+        <w:ind w:left="5760" w:hanging="360"/>
+      </w:pPr>
+    </w:lvl>
+    <w:lvl w:ilvl="8" w:tentative="1">
+      <w:start w:val="1"/>
+      <w:numFmt w:val="decimal"/>
+      <w:lvlText w:val="%9."/>
+      <w:lvlJc w:val="left"/>
+      <w:pPr>
+        <w:tabs>
+          <w:tab w:val="num" w:pos="6480"/>
+        </w:tabs>
+        <w:ind w:left="6480" w:hanging="360"/>
+      </w:pPr>
+    </w:lvl>
+  </w:abstractNum>
+  <w:abstractNum w:abstractNumId="5" w15:restartNumberingAfterBreak="0">
     <w:nsid w:val="1C743C5C"/>
     <w:multiLevelType w:val="multilevel"/>
     <w:tmpl w:val="97CCD698"/>
@@ -6462,7 +10357,156 @@
       </w:pPr>
     </w:lvl>
   </w:abstractNum>
-  <w:abstractNum w:abstractNumId="4" w15:restartNumberingAfterBreak="0">
+  <w:abstractNum w:abstractNumId="6" w15:restartNumberingAfterBreak="0">
+    <w:nsid w:val="1E252C14"/>
+    <w:multiLevelType w:val="multilevel"/>
+    <w:tmpl w:val="6D9436B0"/>
+    <w:lvl w:ilvl="0">
+      <w:start w:val="1"/>
+      <w:numFmt w:val="bullet"/>
+      <w:lvlText w:val=""/>
+      <w:lvlJc w:val="left"/>
+      <w:pPr>
+        <w:tabs>
+          <w:tab w:val="num" w:pos="720"/>
+        </w:tabs>
+        <w:ind w:left="720" w:hanging="360"/>
+      </w:pPr>
+      <w:rPr>
+        <w:rFonts w:ascii="Symbol" w:hAnsi="Symbol" w:hint="default"/>
+        <w:sz w:val="20"/>
+      </w:rPr>
+    </w:lvl>
+    <w:lvl w:ilvl="1" w:tentative="1">
+      <w:start w:val="1"/>
+      <w:numFmt w:val="bullet"/>
+      <w:lvlText w:val="o"/>
+      <w:lvlJc w:val="left"/>
+      <w:pPr>
+        <w:tabs>
+          <w:tab w:val="num" w:pos="1440"/>
+        </w:tabs>
+        <w:ind w:left="1440" w:hanging="360"/>
+      </w:pPr>
+      <w:rPr>
+        <w:rFonts w:ascii="Courier New" w:hAnsi="Courier New" w:hint="default"/>
+        <w:sz w:val="20"/>
+      </w:rPr>
+    </w:lvl>
+    <w:lvl w:ilvl="2" w:tentative="1">
+      <w:start w:val="1"/>
+      <w:numFmt w:val="bullet"/>
+      <w:lvlText w:val=""/>
+      <w:lvlJc w:val="left"/>
+      <w:pPr>
+        <w:tabs>
+          <w:tab w:val="num" w:pos="2160"/>
+        </w:tabs>
+        <w:ind w:left="2160" w:hanging="360"/>
+      </w:pPr>
+      <w:rPr>
+        <w:rFonts w:ascii="Wingdings" w:hAnsi="Wingdings" w:hint="default"/>
+        <w:sz w:val="20"/>
+      </w:rPr>
+    </w:lvl>
+    <w:lvl w:ilvl="3" w:tentative="1">
+      <w:start w:val="1"/>
+      <w:numFmt w:val="bullet"/>
+      <w:lvlText w:val=""/>
+      <w:lvlJc w:val="left"/>
+      <w:pPr>
+        <w:tabs>
+          <w:tab w:val="num" w:pos="2880"/>
+        </w:tabs>
+        <w:ind w:left="2880" w:hanging="360"/>
+      </w:pPr>
+      <w:rPr>
+        <w:rFonts w:ascii="Wingdings" w:hAnsi="Wingdings" w:hint="default"/>
+        <w:sz w:val="20"/>
+      </w:rPr>
+    </w:lvl>
+    <w:lvl w:ilvl="4" w:tentative="1">
+      <w:start w:val="1"/>
+      <w:numFmt w:val="bullet"/>
+      <w:lvlText w:val=""/>
+      <w:lvlJc w:val="left"/>
+      <w:pPr>
+        <w:tabs>
+          <w:tab w:val="num" w:pos="3600"/>
+        </w:tabs>
+        <w:ind w:left="3600" w:hanging="360"/>
+      </w:pPr>
+      <w:rPr>
+        <w:rFonts w:ascii="Wingdings" w:hAnsi="Wingdings" w:hint="default"/>
+        <w:sz w:val="20"/>
+      </w:rPr>
+    </w:lvl>
+    <w:lvl w:ilvl="5" w:tentative="1">
+      <w:start w:val="1"/>
+      <w:numFmt w:val="bullet"/>
+      <w:lvlText w:val=""/>
+      <w:lvlJc w:val="left"/>
+      <w:pPr>
+        <w:tabs>
+          <w:tab w:val="num" w:pos="4320"/>
+        </w:tabs>
+        <w:ind w:left="4320" w:hanging="360"/>
+      </w:pPr>
+      <w:rPr>
+        <w:rFonts w:ascii="Wingdings" w:hAnsi="Wingdings" w:hint="default"/>
+        <w:sz w:val="20"/>
+      </w:rPr>
+    </w:lvl>
+    <w:lvl w:ilvl="6" w:tentative="1">
+      <w:start w:val="1"/>
+      <w:numFmt w:val="bullet"/>
+      <w:lvlText w:val=""/>
+      <w:lvlJc w:val="left"/>
+      <w:pPr>
+        <w:tabs>
+          <w:tab w:val="num" w:pos="5040"/>
+        </w:tabs>
+        <w:ind w:left="5040" w:hanging="360"/>
+      </w:pPr>
+      <w:rPr>
+        <w:rFonts w:ascii="Wingdings" w:hAnsi="Wingdings" w:hint="default"/>
+        <w:sz w:val="20"/>
+      </w:rPr>
+    </w:lvl>
+    <w:lvl w:ilvl="7" w:tentative="1">
+      <w:start w:val="1"/>
+      <w:numFmt w:val="bullet"/>
+      <w:lvlText w:val=""/>
+      <w:lvlJc w:val="left"/>
+      <w:pPr>
+        <w:tabs>
+          <w:tab w:val="num" w:pos="5760"/>
+        </w:tabs>
+        <w:ind w:left="5760" w:hanging="360"/>
+      </w:pPr>
+      <w:rPr>
+        <w:rFonts w:ascii="Wingdings" w:hAnsi="Wingdings" w:hint="default"/>
+        <w:sz w:val="20"/>
+      </w:rPr>
+    </w:lvl>
+    <w:lvl w:ilvl="8" w:tentative="1">
+      <w:start w:val="1"/>
+      <w:numFmt w:val="bullet"/>
+      <w:lvlText w:val=""/>
+      <w:lvlJc w:val="left"/>
+      <w:pPr>
+        <w:tabs>
+          <w:tab w:val="num" w:pos="6480"/>
+        </w:tabs>
+        <w:ind w:left="6480" w:hanging="360"/>
+      </w:pPr>
+      <w:rPr>
+        <w:rFonts w:ascii="Wingdings" w:hAnsi="Wingdings" w:hint="default"/>
+        <w:sz w:val="20"/>
+      </w:rPr>
+    </w:lvl>
+  </w:abstractNum>
+  <w:abstractNum w:abstractNumId="7" w15:restartNumberingAfterBreak="0">
     <w:nsid w:val="20562E29"/>
     <w:multiLevelType w:val="multilevel"/>
     <w:tmpl w:val="42646022"/>
@@ -6575,7 +10619,129 @@
       </w:pPr>
     </w:lvl>
   </w:abstractNum>
-  <w:abstractNum w:abstractNumId="5" w15:restartNumberingAfterBreak="0">
+  <w:abstractNum w:abstractNumId="8" w15:restartNumberingAfterBreak="0">
+    <w:nsid w:val="20F74CA1"/>
+    <w:multiLevelType w:val="multilevel"/>
+    <w:tmpl w:val="0FE0501A"/>
+    <w:lvl w:ilvl="0">
+      <w:start w:val="5"/>
+      <w:numFmt w:val="decimal"/>
+      <w:lvlText w:val="%1"/>
+      <w:lvlJc w:val="left"/>
+      <w:pPr>
+        <w:ind w:left="480" w:hanging="480"/>
+      </w:pPr>
+      <w:rPr>
+        <w:rFonts w:hint="default"/>
+        <w:b/>
+      </w:rPr>
+    </w:lvl>
+    <w:lvl w:ilvl="1">
+      <w:start w:val="4"/>
+      <w:numFmt w:val="decimal"/>
+      <w:lvlText w:val="%1.%2"/>
+      <w:lvlJc w:val="left"/>
+      <w:pPr>
+        <w:ind w:left="480" w:hanging="480"/>
+      </w:pPr>
+      <w:rPr>
+        <w:rFonts w:hint="default"/>
+        <w:b/>
+      </w:rPr>
+    </w:lvl>
+    <w:lvl w:ilvl="2">
+      <w:start w:val="2"/>
+      <w:numFmt w:val="decimal"/>
+      <w:lvlText w:val="%1.%2.%3"/>
+      <w:lvlJc w:val="left"/>
+      <w:pPr>
+        <w:ind w:left="720" w:hanging="720"/>
+      </w:pPr>
+      <w:rPr>
+        <w:rFonts w:hint="default"/>
+        <w:b/>
+      </w:rPr>
+    </w:lvl>
+    <w:lvl w:ilvl="3">
+      <w:start w:val="1"/>
+      <w:numFmt w:val="decimal"/>
+      <w:lvlText w:val="%1.%2.%3.%4"/>
+      <w:lvlJc w:val="left"/>
+      <w:pPr>
+        <w:ind w:left="720" w:hanging="720"/>
+      </w:pPr>
+      <w:rPr>
+        <w:rFonts w:hint="default"/>
+        <w:b/>
+      </w:rPr>
+    </w:lvl>
+    <w:lvl w:ilvl="4">
+      <w:start w:val="1"/>
+      <w:numFmt w:val="decimal"/>
+      <w:lvlText w:val="%1.%2.%3.%4.%5"/>
+      <w:lvlJc w:val="left"/>
+      <w:pPr>
+        <w:ind w:left="1080" w:hanging="1080"/>
+      </w:pPr>
+      <w:rPr>
+        <w:rFonts w:hint="default"/>
+        <w:b/>
+      </w:rPr>
+    </w:lvl>
+    <w:lvl w:ilvl="5">
+      <w:start w:val="1"/>
+      <w:numFmt w:val="decimal"/>
+      <w:lvlText w:val="%1.%2.%3.%4.%5.%6"/>
+      <w:lvlJc w:val="left"/>
+      <w:pPr>
+        <w:ind w:left="1080" w:hanging="1080"/>
+      </w:pPr>
+      <w:rPr>
+        <w:rFonts w:hint="default"/>
+        <w:b/>
+      </w:rPr>
+    </w:lvl>
+    <w:lvl w:ilvl="6">
+      <w:start w:val="1"/>
+      <w:numFmt w:val="decimal"/>
+      <w:lvlText w:val="%1.%2.%3.%4.%5.%6.%7"/>
+      <w:lvlJc w:val="left"/>
+      <w:pPr>
+        <w:ind w:left="1440" w:hanging="1440"/>
+      </w:pPr>
+      <w:rPr>
+        <w:rFonts w:hint="default"/>
+        <w:b/>
+      </w:rPr>
+    </w:lvl>
+    <w:lvl w:ilvl="7">
+      <w:start w:val="1"/>
+      <w:numFmt w:val="decimal"/>
+      <w:lvlText w:val="%1.%2.%3.%4.%5.%6.%7.%8"/>
+      <w:lvlJc w:val="left"/>
+      <w:pPr>
+        <w:ind w:left="1440" w:hanging="1440"/>
+      </w:pPr>
+      <w:rPr>
+        <w:rFonts w:hint="default"/>
+        <w:b/>
+      </w:rPr>
+    </w:lvl>
+    <w:lvl w:ilvl="8">
+      <w:start w:val="1"/>
+      <w:numFmt w:val="decimal"/>
+      <w:lvlText w:val="%1.%2.%3.%4.%5.%6.%7.%8.%9"/>
+      <w:lvlJc w:val="left"/>
+      <w:pPr>
+        <w:ind w:left="1800" w:hanging="1800"/>
+      </w:pPr>
+      <w:rPr>
+        <w:rFonts w:hint="default"/>
+        <w:b/>
+      </w:rPr>
+    </w:lvl>
+  </w:abstractNum>
+  <w:abstractNum w:abstractNumId="9" w15:restartNumberingAfterBreak="0">
     <w:nsid w:val="23AF2577"/>
     <w:multiLevelType w:val="hybridMultilevel"/>
     <w:tmpl w:val="BC547092"/>
@@ -6689,7 +10855,7 @@
       </w:rPr>
     </w:lvl>
   </w:abstractNum>
-  <w:abstractNum w:abstractNumId="6" w15:restartNumberingAfterBreak="0">
+  <w:abstractNum w:abstractNumId="10" w15:restartNumberingAfterBreak="0">
     <w:nsid w:val="281D13BD"/>
     <w:multiLevelType w:val="multilevel"/>
     <w:tmpl w:val="EA7C3C04"/>
@@ -6838,7 +11004,7 @@
       </w:rPr>
     </w:lvl>
   </w:abstractNum>
-  <w:abstractNum w:abstractNumId="7" w15:restartNumberingAfterBreak="0">
+  <w:abstractNum w:abstractNumId="11" w15:restartNumberingAfterBreak="0">
     <w:nsid w:val="32D269CD"/>
     <w:multiLevelType w:val="hybridMultilevel"/>
     <w:tmpl w:val="7CAA1768"/>
@@ -6952,7 +11118,7 @@
       </w:rPr>
     </w:lvl>
   </w:abstractNum>
-  <w:abstractNum w:abstractNumId="8" w15:restartNumberingAfterBreak="0">
+  <w:abstractNum w:abstractNumId="12" w15:restartNumberingAfterBreak="0">
     <w:nsid w:val="32F05128"/>
     <w:multiLevelType w:val="multilevel"/>
     <w:tmpl w:val="86D2C96A"/>
@@ -7065,7 +11231,368 @@
       </w:pPr>
     </w:lvl>
   </w:abstractNum>
-  <w:abstractNum w:abstractNumId="9" w15:restartNumberingAfterBreak="0">
+  <w:abstractNum w:abstractNumId="13" w15:restartNumberingAfterBreak="0">
+    <w:nsid w:val="391E7621"/>
+    <w:multiLevelType w:val="multilevel"/>
+    <w:tmpl w:val="2AA0BD3E"/>
+    <w:lvl w:ilvl="0">
+      <w:start w:val="7"/>
+      <w:numFmt w:val="decimal"/>
+      <w:lvlText w:val="%1"/>
+      <w:lvlJc w:val="left"/>
+      <w:pPr>
+        <w:ind w:left="480" w:hanging="480"/>
+      </w:pPr>
+      <w:rPr>
+        <w:rFonts w:hint="default"/>
+        <w:b/>
+      </w:rPr>
+    </w:lvl>
+    <w:lvl w:ilvl="1">
+      <w:start w:val="2"/>
+      <w:numFmt w:val="decimal"/>
+      <w:lvlText w:val="%1.%2"/>
+      <w:lvlJc w:val="left"/>
+      <w:pPr>
+        <w:ind w:left="660" w:hanging="480"/>
+      </w:pPr>
+      <w:rPr>
+        <w:rFonts w:hint="default"/>
+        <w:b/>
+      </w:rPr>
+    </w:lvl>
+    <w:lvl w:ilvl="2">
+      <w:start w:val="3"/>
+      <w:numFmt w:val="decimal"/>
+      <w:lvlText w:val="%1.%2.%3"/>
+      <w:lvlJc w:val="left"/>
+      <w:pPr>
+        <w:ind w:left="1080" w:hanging="720"/>
+      </w:pPr>
+      <w:rPr>
+        <w:rFonts w:hint="default"/>
+        <w:b/>
+      </w:rPr>
+    </w:lvl>
+    <w:lvl w:ilvl="3">
+      <w:start w:val="1"/>
+      <w:numFmt w:val="decimal"/>
+      <w:lvlText w:val="%1.%2.%3.%4"/>
+      <w:lvlJc w:val="left"/>
+      <w:pPr>
+        <w:ind w:left="1260" w:hanging="720"/>
+      </w:pPr>
+      <w:rPr>
+        <w:rFonts w:hint="default"/>
+        <w:b/>
+      </w:rPr>
+    </w:lvl>
+    <w:lvl w:ilvl="4">
+      <w:start w:val="1"/>
+      <w:numFmt w:val="decimal"/>
+      <w:lvlText w:val="%1.%2.%3.%4.%5"/>
+      <w:lvlJc w:val="left"/>
+      <w:pPr>
+        <w:ind w:left="1800" w:hanging="1080"/>
+      </w:pPr>
+      <w:rPr>
+        <w:rFonts w:hint="default"/>
+        <w:b/>
+      </w:rPr>
+    </w:lvl>
+    <w:lvl w:ilvl="5">
+      <w:start w:val="1"/>
+      <w:numFmt w:val="decimal"/>
+      <w:lvlText w:val="%1.%2.%3.%4.%5.%6"/>
+      <w:lvlJc w:val="left"/>
+      <w:pPr>
+        <w:ind w:left="1980" w:hanging="1080"/>
+      </w:pPr>
+      <w:rPr>
+        <w:rFonts w:hint="default"/>
+        <w:b/>
+      </w:rPr>
+    </w:lvl>
+    <w:lvl w:ilvl="6">
+      <w:start w:val="1"/>
+      <w:numFmt w:val="decimal"/>
+      <w:lvlText w:val="%1.%2.%3.%4.%5.%6.%7"/>
+      <w:lvlJc w:val="left"/>
+      <w:pPr>
+        <w:ind w:left="2520" w:hanging="1440"/>
+      </w:pPr>
+      <w:rPr>
+        <w:rFonts w:hint="default"/>
+        <w:b/>
+      </w:rPr>
+    </w:lvl>
+    <w:lvl w:ilvl="7">
+      <w:start w:val="1"/>
+      <w:numFmt w:val="decimal"/>
+      <w:lvlText w:val="%1.%2.%3.%4.%5.%6.%7.%8"/>
+      <w:lvlJc w:val="left"/>
+      <w:pPr>
+        <w:ind w:left="2700" w:hanging="1440"/>
+      </w:pPr>
+      <w:rPr>
+        <w:rFonts w:hint="default"/>
+        <w:b/>
+      </w:rPr>
+    </w:lvl>
+    <w:lvl w:ilvl="8">
+      <w:start w:val="1"/>
+      <w:numFmt w:val="decimal"/>
+      <w:lvlText w:val="%1.%2.%3.%4.%5.%6.%7.%8.%9"/>
+      <w:lvlJc w:val="left"/>
+      <w:pPr>
+        <w:ind w:left="3240" w:hanging="1800"/>
+      </w:pPr>
+      <w:rPr>
+        <w:rFonts w:hint="default"/>
+        <w:b/>
+      </w:rPr>
+    </w:lvl>
+  </w:abstractNum>
+  <w:abstractNum w:abstractNumId="14" w15:restartNumberingAfterBreak="0">
+    <w:nsid w:val="3B8B7556"/>
+    <w:multiLevelType w:val="multilevel"/>
+    <w:tmpl w:val="543C030A"/>
+    <w:lvl w:ilvl="0">
+      <w:start w:val="7"/>
+      <w:numFmt w:val="decimal"/>
+      <w:lvlText w:val="%1"/>
+      <w:lvlJc w:val="left"/>
+      <w:pPr>
+        <w:ind w:left="480" w:hanging="480"/>
+      </w:pPr>
+      <w:rPr>
+        <w:rFonts w:hint="default"/>
+        <w:b/>
+      </w:rPr>
+    </w:lvl>
+    <w:lvl w:ilvl="1">
+      <w:start w:val="2"/>
+      <w:numFmt w:val="decimal"/>
+      <w:lvlText w:val="%1.%2"/>
+      <w:lvlJc w:val="left"/>
+      <w:pPr>
+        <w:ind w:left="480" w:hanging="480"/>
+      </w:pPr>
+      <w:rPr>
+        <w:rFonts w:hint="default"/>
+        <w:b/>
+      </w:rPr>
+    </w:lvl>
+    <w:lvl w:ilvl="2">
+      <w:start w:val="1"/>
+      <w:numFmt w:val="decimal"/>
+      <w:lvlText w:val="%1.%2.%3"/>
+      <w:lvlJc w:val="left"/>
+      <w:pPr>
+        <w:ind w:left="720" w:hanging="720"/>
+      </w:pPr>
+      <w:rPr>
+        <w:rFonts w:hint="default"/>
+        <w:b/>
+      </w:rPr>
+    </w:lvl>
+    <w:lvl w:ilvl="3">
+      <w:start w:val="1"/>
+      <w:numFmt w:val="decimal"/>
+      <w:lvlText w:val="%1.%2.%3.%4"/>
+      <w:lvlJc w:val="left"/>
+      <w:pPr>
+        <w:ind w:left="720" w:hanging="720"/>
+      </w:pPr>
+      <w:rPr>
+        <w:rFonts w:hint="default"/>
+        <w:b/>
+      </w:rPr>
+    </w:lvl>
+    <w:lvl w:ilvl="4">
+      <w:start w:val="1"/>
+      <w:numFmt w:val="decimal"/>
+      <w:lvlText w:val="%1.%2.%3.%4.%5"/>
+      <w:lvlJc w:val="left"/>
+      <w:pPr>
+        <w:ind w:left="1080" w:hanging="1080"/>
+      </w:pPr>
+      <w:rPr>
+        <w:rFonts w:hint="default"/>
+        <w:b/>
+      </w:rPr>
+    </w:lvl>
+    <w:lvl w:ilvl="5">
+      <w:start w:val="1"/>
+      <w:numFmt w:val="decimal"/>
+      <w:lvlText w:val="%1.%2.%3.%4.%5.%6"/>
+      <w:lvlJc w:val="left"/>
+      <w:pPr>
+        <w:ind w:left="1080" w:hanging="1080"/>
+      </w:pPr>
+      <w:rPr>
+        <w:rFonts w:hint="default"/>
+        <w:b/>
+      </w:rPr>
+    </w:lvl>
+    <w:lvl w:ilvl="6">
+      <w:start w:val="1"/>
+      <w:numFmt w:val="decimal"/>
+      <w:lvlText w:val="%1.%2.%3.%4.%5.%6.%7"/>
+      <w:lvlJc w:val="left"/>
+      <w:pPr>
+        <w:ind w:left="1440" w:hanging="1440"/>
+      </w:pPr>
+      <w:rPr>
+        <w:rFonts w:hint="default"/>
+        <w:b/>
+      </w:rPr>
+    </w:lvl>
+    <w:lvl w:ilvl="7">
+      <w:start w:val="1"/>
+      <w:numFmt w:val="decimal"/>
+      <w:lvlText w:val="%1.%2.%3.%4.%5.%6.%7.%8"/>
+      <w:lvlJc w:val="left"/>
+      <w:pPr>
+        <w:ind w:left="1440" w:hanging="1440"/>
+      </w:pPr>
+      <w:rPr>
+        <w:rFonts w:hint="default"/>
+        <w:b/>
+      </w:rPr>
+    </w:lvl>
+    <w:lvl w:ilvl="8">
+      <w:start w:val="1"/>
+      <w:numFmt w:val="decimal"/>
+      <w:lvlText w:val="%1.%2.%3.%4.%5.%6.%7.%8.%9"/>
+      <w:lvlJc w:val="left"/>
+      <w:pPr>
+        <w:ind w:left="1800" w:hanging="1800"/>
+      </w:pPr>
+      <w:rPr>
+        <w:rFonts w:hint="default"/>
+        <w:b/>
+      </w:rPr>
+    </w:lvl>
+  </w:abstractNum>
+  <w:abstractNum w:abstractNumId="15" w15:restartNumberingAfterBreak="0">
+    <w:nsid w:val="3E1564E3"/>
+    <w:multiLevelType w:val="multilevel"/>
+    <w:tmpl w:val="626641B2"/>
+    <w:lvl w:ilvl="0">
+      <w:start w:val="1"/>
+      <w:numFmt w:val="decimal"/>
+      <w:lvlText w:val="%1."/>
+      <w:lvlJc w:val="left"/>
+      <w:pPr>
+        <w:tabs>
+          <w:tab w:val="num" w:pos="720"/>
+        </w:tabs>
+        <w:ind w:left="720" w:hanging="360"/>
+      </w:pPr>
+    </w:lvl>
+    <w:lvl w:ilvl="1">
+      <w:start w:val="1"/>
+      <w:numFmt w:val="bullet"/>
+      <w:lvlText w:val="o"/>
+      <w:lvlJc w:val="left"/>
+      <w:pPr>
+        <w:tabs>
+          <w:tab w:val="num" w:pos="1440"/>
+        </w:tabs>
+        <w:ind w:left="1440" w:hanging="360"/>
+      </w:pPr>
+      <w:rPr>
+        <w:rFonts w:ascii="Courier New" w:hAnsi="Courier New" w:hint="default"/>
+        <w:sz w:val="20"/>
+      </w:rPr>
+    </w:lvl>
+    <w:lvl w:ilvl="2" w:tentative="1">
+      <w:start w:val="1"/>
+      <w:numFmt w:val="decimal"/>
+      <w:lvlText w:val="%3."/>
+      <w:lvlJc w:val="left"/>
+      <w:pPr>
+        <w:tabs>
+          <w:tab w:val="num" w:pos="2160"/>
+        </w:tabs>
+        <w:ind w:left="2160" w:hanging="360"/>
+      </w:pPr>
+    </w:lvl>
+    <w:lvl w:ilvl="3" w:tentative="1">
+      <w:start w:val="1"/>
+      <w:numFmt w:val="decimal"/>
+      <w:lvlText w:val="%4."/>
+      <w:lvlJc w:val="left"/>
+      <w:pPr>
+        <w:tabs>
+          <w:tab w:val="num" w:pos="2880"/>
+        </w:tabs>
+        <w:ind w:left="2880" w:hanging="360"/>
+      </w:pPr>
+    </w:lvl>
+    <w:lvl w:ilvl="4" w:tentative="1">
+      <w:start w:val="1"/>
+      <w:numFmt w:val="decimal"/>
+      <w:lvlText w:val="%5."/>
+      <w:lvlJc w:val="left"/>
+      <w:pPr>
+        <w:tabs>
+          <w:tab w:val="num" w:pos="3600"/>
+        </w:tabs>
+        <w:ind w:left="3600" w:hanging="360"/>
+      </w:pPr>
+    </w:lvl>
+    <w:lvl w:ilvl="5" w:tentative="1">
+      <w:start w:val="1"/>
+      <w:numFmt w:val="decimal"/>
+      <w:lvlText w:val="%6."/>
+      <w:lvlJc w:val="left"/>
+      <w:pPr>
+        <w:tabs>
+          <w:tab w:val="num" w:pos="4320"/>
+        </w:tabs>
+        <w:ind w:left="4320" w:hanging="360"/>
+      </w:pPr>
+    </w:lvl>
+    <w:lvl w:ilvl="6" w:tentative="1">
+      <w:start w:val="1"/>
+      <w:numFmt w:val="decimal"/>
+      <w:lvlText w:val="%7."/>
+      <w:lvlJc w:val="left"/>
+      <w:pPr>
+        <w:tabs>
+          <w:tab w:val="num" w:pos="5040"/>
+        </w:tabs>
+        <w:ind w:left="5040" w:hanging="360"/>
+      </w:pPr>
+    </w:lvl>
+    <w:lvl w:ilvl="7" w:tentative="1">
+      <w:start w:val="1"/>
+      <w:numFmt w:val="decimal"/>
+      <w:lvlText w:val="%8."/>
+      <w:lvlJc w:val="left"/>
+      <w:pPr>
+        <w:tabs>
+          <w:tab w:val="num" w:pos="5760"/>
+        </w:tabs>
+        <w:ind w:left="5760" w:hanging="360"/>
+      </w:pPr>
+    </w:lvl>
+    <w:lvl w:ilvl="8" w:tentative="1">
+      <w:start w:val="1"/>
+      <w:numFmt w:val="decimal"/>
+      <w:lvlText w:val="%9."/>
+      <w:lvlJc w:val="left"/>
+      <w:pPr>
+        <w:tabs>
+          <w:tab w:val="num" w:pos="6480"/>
+        </w:tabs>
+        <w:ind w:left="6480" w:hanging="360"/>
+      </w:pPr>
+    </w:lvl>
+  </w:abstractNum>
+  <w:abstractNum w:abstractNumId="16" w15:restartNumberingAfterBreak="0">
     <w:nsid w:val="3F8F038A"/>
     <w:multiLevelType w:val="multilevel"/>
     <w:tmpl w:val="D5DE5AD0"/>
@@ -7214,7 +11741,305 @@
       </w:rPr>
     </w:lvl>
   </w:abstractNum>
-  <w:abstractNum w:abstractNumId="10" w15:restartNumberingAfterBreak="0">
+  <w:abstractNum w:abstractNumId="17" w15:restartNumberingAfterBreak="0">
+    <w:nsid w:val="40732B20"/>
+    <w:multiLevelType w:val="multilevel"/>
+    <w:tmpl w:val="3FECBC88"/>
+    <w:lvl w:ilvl="0">
+      <w:start w:val="1"/>
+      <w:numFmt w:val="bullet"/>
+      <w:lvlText w:val=""/>
+      <w:lvlJc w:val="left"/>
+      <w:pPr>
+        <w:tabs>
+          <w:tab w:val="num" w:pos="720"/>
+        </w:tabs>
+        <w:ind w:left="720" w:hanging="360"/>
+      </w:pPr>
+      <w:rPr>
+        <w:rFonts w:ascii="Symbol" w:hAnsi="Symbol" w:hint="default"/>
+        <w:sz w:val="20"/>
+      </w:rPr>
+    </w:lvl>
+    <w:lvl w:ilvl="1" w:tentative="1">
+      <w:start w:val="1"/>
+      <w:numFmt w:val="bullet"/>
+      <w:lvlText w:val="o"/>
+      <w:lvlJc w:val="left"/>
+      <w:pPr>
+        <w:tabs>
+          <w:tab w:val="num" w:pos="1440"/>
+        </w:tabs>
+        <w:ind w:left="1440" w:hanging="360"/>
+      </w:pPr>
+      <w:rPr>
+        <w:rFonts w:ascii="Courier New" w:hAnsi="Courier New" w:hint="default"/>
+        <w:sz w:val="20"/>
+      </w:rPr>
+    </w:lvl>
+    <w:lvl w:ilvl="2" w:tentative="1">
+      <w:start w:val="1"/>
+      <w:numFmt w:val="bullet"/>
+      <w:lvlText w:val=""/>
+      <w:lvlJc w:val="left"/>
+      <w:pPr>
+        <w:tabs>
+          <w:tab w:val="num" w:pos="2160"/>
+        </w:tabs>
+        <w:ind w:left="2160" w:hanging="360"/>
+      </w:pPr>
+      <w:rPr>
+        <w:rFonts w:ascii="Wingdings" w:hAnsi="Wingdings" w:hint="default"/>
+        <w:sz w:val="20"/>
+      </w:rPr>
+    </w:lvl>
+    <w:lvl w:ilvl="3" w:tentative="1">
+      <w:start w:val="1"/>
+      <w:numFmt w:val="bullet"/>
+      <w:lvlText w:val=""/>
+      <w:lvlJc w:val="left"/>
+      <w:pPr>
+        <w:tabs>
+          <w:tab w:val="num" w:pos="2880"/>
+        </w:tabs>
+        <w:ind w:left="2880" w:hanging="360"/>
+      </w:pPr>
+      <w:rPr>
+        <w:rFonts w:ascii="Wingdings" w:hAnsi="Wingdings" w:hint="default"/>
+        <w:sz w:val="20"/>
+      </w:rPr>
+    </w:lvl>
+    <w:lvl w:ilvl="4" w:tentative="1">
+      <w:start w:val="1"/>
+      <w:numFmt w:val="bullet"/>
+      <w:lvlText w:val=""/>
+      <w:lvlJc w:val="left"/>
+      <w:pPr>
+        <w:tabs>
+          <w:tab w:val="num" w:pos="3600"/>
+        </w:tabs>
+        <w:ind w:left="3600" w:hanging="360"/>
+      </w:pPr>
+      <w:rPr>
+        <w:rFonts w:ascii="Wingdings" w:hAnsi="Wingdings" w:hint="default"/>
+        <w:sz w:val="20"/>
+      </w:rPr>
+    </w:lvl>
+    <w:lvl w:ilvl="5" w:tentative="1">
+      <w:start w:val="1"/>
+      <w:numFmt w:val="bullet"/>
+      <w:lvlText w:val=""/>
+      <w:lvlJc w:val="left"/>
+      <w:pPr>
+        <w:tabs>
+          <w:tab w:val="num" w:pos="4320"/>
+        </w:tabs>
+        <w:ind w:left="4320" w:hanging="360"/>
+      </w:pPr>
+      <w:rPr>
+        <w:rFonts w:ascii="Wingdings" w:hAnsi="Wingdings" w:hint="default"/>
+        <w:sz w:val="20"/>
+      </w:rPr>
+    </w:lvl>
+    <w:lvl w:ilvl="6" w:tentative="1">
+      <w:start w:val="1"/>
+      <w:numFmt w:val="bullet"/>
+      <w:lvlText w:val=""/>
+      <w:lvlJc w:val="left"/>
+      <w:pPr>
+        <w:tabs>
+          <w:tab w:val="num" w:pos="5040"/>
+        </w:tabs>
+        <w:ind w:left="5040" w:hanging="360"/>
+      </w:pPr>
+      <w:rPr>
+        <w:rFonts w:ascii="Wingdings" w:hAnsi="Wingdings" w:hint="default"/>
+        <w:sz w:val="20"/>
+      </w:rPr>
+    </w:lvl>
+    <w:lvl w:ilvl="7" w:tentative="1">
+      <w:start w:val="1"/>
+      <w:numFmt w:val="bullet"/>
+      <w:lvlText w:val=""/>
+      <w:lvlJc w:val="left"/>
+      <w:pPr>
+        <w:tabs>
+          <w:tab w:val="num" w:pos="5760"/>
+        </w:tabs>
+        <w:ind w:left="5760" w:hanging="360"/>
+      </w:pPr>
+      <w:rPr>
+        <w:rFonts w:ascii="Wingdings" w:hAnsi="Wingdings" w:hint="default"/>
+        <w:sz w:val="20"/>
+      </w:rPr>
+    </w:lvl>
+    <w:lvl w:ilvl="8" w:tentative="1">
+      <w:start w:val="1"/>
+      <w:numFmt w:val="bullet"/>
+      <w:lvlText w:val=""/>
+      <w:lvlJc w:val="left"/>
+      <w:pPr>
+        <w:tabs>
+          <w:tab w:val="num" w:pos="6480"/>
+        </w:tabs>
+        <w:ind w:left="6480" w:hanging="360"/>
+      </w:pPr>
+      <w:rPr>
+        <w:rFonts w:ascii="Wingdings" w:hAnsi="Wingdings" w:hint="default"/>
+        <w:sz w:val="20"/>
+      </w:rPr>
+    </w:lvl>
+  </w:abstractNum>
+  <w:abstractNum w:abstractNumId="18" w15:restartNumberingAfterBreak="0">
+    <w:nsid w:val="41BD28E2"/>
+    <w:multiLevelType w:val="multilevel"/>
+    <w:tmpl w:val="305A3EBC"/>
+    <w:lvl w:ilvl="0">
+      <w:start w:val="1"/>
+      <w:numFmt w:val="bullet"/>
+      <w:lvlText w:val=""/>
+      <w:lvlJc w:val="left"/>
+      <w:pPr>
+        <w:tabs>
+          <w:tab w:val="num" w:pos="720"/>
+        </w:tabs>
+        <w:ind w:left="720" w:hanging="360"/>
+      </w:pPr>
+      <w:rPr>
+        <w:rFonts w:ascii="Symbol" w:hAnsi="Symbol" w:hint="default"/>
+        <w:sz w:val="20"/>
+      </w:rPr>
+    </w:lvl>
+    <w:lvl w:ilvl="1" w:tentative="1">
+      <w:start w:val="1"/>
+      <w:numFmt w:val="bullet"/>
+      <w:lvlText w:val="o"/>
+      <w:lvlJc w:val="left"/>
+      <w:pPr>
+        <w:tabs>
+          <w:tab w:val="num" w:pos="1440"/>
+        </w:tabs>
+        <w:ind w:left="1440" w:hanging="360"/>
+      </w:pPr>
+      <w:rPr>
+        <w:rFonts w:ascii="Courier New" w:hAnsi="Courier New" w:hint="default"/>
+        <w:sz w:val="20"/>
+      </w:rPr>
+    </w:lvl>
+    <w:lvl w:ilvl="2" w:tentative="1">
+      <w:start w:val="1"/>
+      <w:numFmt w:val="bullet"/>
+      <w:lvlText w:val=""/>
+      <w:lvlJc w:val="left"/>
+      <w:pPr>
+        <w:tabs>
+          <w:tab w:val="num" w:pos="2160"/>
+        </w:tabs>
+        <w:ind w:left="2160" w:hanging="360"/>
+      </w:pPr>
+      <w:rPr>
+        <w:rFonts w:ascii="Wingdings" w:hAnsi="Wingdings" w:hint="default"/>
+        <w:sz w:val="20"/>
+      </w:rPr>
+    </w:lvl>
+    <w:lvl w:ilvl="3" w:tentative="1">
+      <w:start w:val="1"/>
+      <w:numFmt w:val="bullet"/>
+      <w:lvlText w:val=""/>
+      <w:lvlJc w:val="left"/>
+      <w:pPr>
+        <w:tabs>
+          <w:tab w:val="num" w:pos="2880"/>
+        </w:tabs>
+        <w:ind w:left="2880" w:hanging="360"/>
+      </w:pPr>
+      <w:rPr>
+        <w:rFonts w:ascii="Wingdings" w:hAnsi="Wingdings" w:hint="default"/>
+        <w:sz w:val="20"/>
+      </w:rPr>
+    </w:lvl>
+    <w:lvl w:ilvl="4" w:tentative="1">
+      <w:start w:val="1"/>
+      <w:numFmt w:val="bullet"/>
+      <w:lvlText w:val=""/>
+      <w:lvlJc w:val="left"/>
+      <w:pPr>
+        <w:tabs>
+          <w:tab w:val="num" w:pos="3600"/>
+        </w:tabs>
+        <w:ind w:left="3600" w:hanging="360"/>
+      </w:pPr>
+      <w:rPr>
+        <w:rFonts w:ascii="Wingdings" w:hAnsi="Wingdings" w:hint="default"/>
+        <w:sz w:val="20"/>
+      </w:rPr>
+    </w:lvl>
+    <w:lvl w:ilvl="5" w:tentative="1">
+      <w:start w:val="1"/>
+      <w:numFmt w:val="bullet"/>
+      <w:lvlText w:val=""/>
+      <w:lvlJc w:val="left"/>
+      <w:pPr>
+        <w:tabs>
+          <w:tab w:val="num" w:pos="4320"/>
+        </w:tabs>
+        <w:ind w:left="4320" w:hanging="360"/>
+      </w:pPr>
+      <w:rPr>
+        <w:rFonts w:ascii="Wingdings" w:hAnsi="Wingdings" w:hint="default"/>
+        <w:sz w:val="20"/>
+      </w:rPr>
+    </w:lvl>
+    <w:lvl w:ilvl="6" w:tentative="1">
+      <w:start w:val="1"/>
+      <w:numFmt w:val="bullet"/>
+      <w:lvlText w:val=""/>
+      <w:lvlJc w:val="left"/>
+      <w:pPr>
+        <w:tabs>
+          <w:tab w:val="num" w:pos="5040"/>
+        </w:tabs>
+        <w:ind w:left="5040" w:hanging="360"/>
+      </w:pPr>
+      <w:rPr>
+        <w:rFonts w:ascii="Wingdings" w:hAnsi="Wingdings" w:hint="default"/>
+        <w:sz w:val="20"/>
+      </w:rPr>
+    </w:lvl>
+    <w:lvl w:ilvl="7" w:tentative="1">
+      <w:start w:val="1"/>
+      <w:numFmt w:val="bullet"/>
+      <w:lvlText w:val=""/>
+      <w:lvlJc w:val="left"/>
+      <w:pPr>
+        <w:tabs>
+          <w:tab w:val="num" w:pos="5760"/>
+        </w:tabs>
+        <w:ind w:left="5760" w:hanging="360"/>
+      </w:pPr>
+      <w:rPr>
+        <w:rFonts w:ascii="Wingdings" w:hAnsi="Wingdings" w:hint="default"/>
+        <w:sz w:val="20"/>
+      </w:rPr>
+    </w:lvl>
+    <w:lvl w:ilvl="8" w:tentative="1">
+      <w:start w:val="1"/>
+      <w:numFmt w:val="bullet"/>
+      <w:lvlText w:val=""/>
+      <w:lvlJc w:val="left"/>
+      <w:pPr>
+        <w:tabs>
+          <w:tab w:val="num" w:pos="6480"/>
+        </w:tabs>
+        <w:ind w:left="6480" w:hanging="360"/>
+      </w:pPr>
+      <w:rPr>
+        <w:rFonts w:ascii="Wingdings" w:hAnsi="Wingdings" w:hint="default"/>
+        <w:sz w:val="20"/>
+      </w:rPr>
+    </w:lvl>
+  </w:abstractNum>
+  <w:abstractNum w:abstractNumId="19" w15:restartNumberingAfterBreak="0">
     <w:nsid w:val="4361123B"/>
     <w:multiLevelType w:val="multilevel"/>
     <w:tmpl w:val="1EFADEA8"/>
@@ -7363,7 +12188,7 @@
       </w:rPr>
     </w:lvl>
   </w:abstractNum>
-  <w:abstractNum w:abstractNumId="11" w15:restartNumberingAfterBreak="0">
+  <w:abstractNum w:abstractNumId="20" w15:restartNumberingAfterBreak="0">
     <w:nsid w:val="49AF045D"/>
     <w:multiLevelType w:val="multilevel"/>
     <w:tmpl w:val="1E54C6D2"/>
@@ -7476,7 +12301,395 @@
       </w:pPr>
     </w:lvl>
   </w:abstractNum>
-  <w:abstractNum w:abstractNumId="12" w15:restartNumberingAfterBreak="0">
+  <w:abstractNum w:abstractNumId="21" w15:restartNumberingAfterBreak="0">
+    <w:nsid w:val="53744CAF"/>
+    <w:multiLevelType w:val="multilevel"/>
+    <w:tmpl w:val="27DC957C"/>
+    <w:lvl w:ilvl="0">
+      <w:start w:val="1"/>
+      <w:numFmt w:val="decimal"/>
+      <w:lvlText w:val="%1."/>
+      <w:lvlJc w:val="left"/>
+      <w:pPr>
+        <w:tabs>
+          <w:tab w:val="num" w:pos="720"/>
+        </w:tabs>
+        <w:ind w:left="720" w:hanging="360"/>
+      </w:pPr>
+    </w:lvl>
+    <w:lvl w:ilvl="1">
+      <w:start w:val="1"/>
+      <w:numFmt w:val="bullet"/>
+      <w:lvlText w:val="o"/>
+      <w:lvlJc w:val="left"/>
+      <w:pPr>
+        <w:tabs>
+          <w:tab w:val="num" w:pos="1440"/>
+        </w:tabs>
+        <w:ind w:left="1440" w:hanging="360"/>
+      </w:pPr>
+      <w:rPr>
+        <w:rFonts w:ascii="Courier New" w:hAnsi="Courier New" w:hint="default"/>
+        <w:sz w:val="20"/>
+      </w:rPr>
+    </w:lvl>
+    <w:lvl w:ilvl="2" w:tentative="1">
+      <w:start w:val="1"/>
+      <w:numFmt w:val="decimal"/>
+      <w:lvlText w:val="%3."/>
+      <w:lvlJc w:val="left"/>
+      <w:pPr>
+        <w:tabs>
+          <w:tab w:val="num" w:pos="2160"/>
+        </w:tabs>
+        <w:ind w:left="2160" w:hanging="360"/>
+      </w:pPr>
+    </w:lvl>
+    <w:lvl w:ilvl="3" w:tentative="1">
+      <w:start w:val="1"/>
+      <w:numFmt w:val="decimal"/>
+      <w:lvlText w:val="%4."/>
+      <w:lvlJc w:val="left"/>
+      <w:pPr>
+        <w:tabs>
+          <w:tab w:val="num" w:pos="2880"/>
+        </w:tabs>
+        <w:ind w:left="2880" w:hanging="360"/>
+      </w:pPr>
+    </w:lvl>
+    <w:lvl w:ilvl="4" w:tentative="1">
+      <w:start w:val="1"/>
+      <w:numFmt w:val="decimal"/>
+      <w:lvlText w:val="%5."/>
+      <w:lvlJc w:val="left"/>
+      <w:pPr>
+        <w:tabs>
+          <w:tab w:val="num" w:pos="3600"/>
+        </w:tabs>
+        <w:ind w:left="3600" w:hanging="360"/>
+      </w:pPr>
+    </w:lvl>
+    <w:lvl w:ilvl="5" w:tentative="1">
+      <w:start w:val="1"/>
+      <w:numFmt w:val="decimal"/>
+      <w:lvlText w:val="%6."/>
+      <w:lvlJc w:val="left"/>
+      <w:pPr>
+        <w:tabs>
+          <w:tab w:val="num" w:pos="4320"/>
+        </w:tabs>
+        <w:ind w:left="4320" w:hanging="360"/>
+      </w:pPr>
+    </w:lvl>
+    <w:lvl w:ilvl="6" w:tentative="1">
+      <w:start w:val="1"/>
+      <w:numFmt w:val="decimal"/>
+      <w:lvlText w:val="%7."/>
+      <w:lvlJc w:val="left"/>
+      <w:pPr>
+        <w:tabs>
+          <w:tab w:val="num" w:pos="5040"/>
+        </w:tabs>
+        <w:ind w:left="5040" w:hanging="360"/>
+      </w:pPr>
+    </w:lvl>
+    <w:lvl w:ilvl="7" w:tentative="1">
+      <w:start w:val="1"/>
+      <w:numFmt w:val="decimal"/>
+      <w:lvlText w:val="%8."/>
+      <w:lvlJc w:val="left"/>
+      <w:pPr>
+        <w:tabs>
+          <w:tab w:val="num" w:pos="5760"/>
+        </w:tabs>
+        <w:ind w:left="5760" w:hanging="360"/>
+      </w:pPr>
+    </w:lvl>
+    <w:lvl w:ilvl="8" w:tentative="1">
+      <w:start w:val="1"/>
+      <w:numFmt w:val="decimal"/>
+      <w:lvlText w:val="%9."/>
+      <w:lvlJc w:val="left"/>
+      <w:pPr>
+        <w:tabs>
+          <w:tab w:val="num" w:pos="6480"/>
+        </w:tabs>
+        <w:ind w:left="6480" w:hanging="360"/>
+      </w:pPr>
+    </w:lvl>
+  </w:abstractNum>
+  <w:abstractNum w:abstractNumId="22" w15:restartNumberingAfterBreak="0">
+    <w:nsid w:val="63062ED3"/>
+    <w:multiLevelType w:val="multilevel"/>
+    <w:tmpl w:val="1188E8EC"/>
+    <w:lvl w:ilvl="0">
+      <w:start w:val="5"/>
+      <w:numFmt w:val="decimal"/>
+      <w:lvlText w:val="%1"/>
+      <w:lvlJc w:val="left"/>
+      <w:pPr>
+        <w:ind w:left="480" w:hanging="480"/>
+      </w:pPr>
+      <w:rPr>
+        <w:rFonts w:hint="default"/>
+        <w:b/>
+      </w:rPr>
+    </w:lvl>
+    <w:lvl w:ilvl="1">
+      <w:start w:val="2"/>
+      <w:numFmt w:val="decimal"/>
+      <w:lvlText w:val="%1.%2"/>
+      <w:lvlJc w:val="left"/>
+      <w:pPr>
+        <w:ind w:left="480" w:hanging="480"/>
+      </w:pPr>
+      <w:rPr>
+        <w:rFonts w:hint="default"/>
+        <w:b/>
+      </w:rPr>
+    </w:lvl>
+    <w:lvl w:ilvl="2">
+      <w:start w:val="1"/>
+      <w:numFmt w:val="decimal"/>
+      <w:lvlText w:val="%1.%2.%3"/>
+      <w:lvlJc w:val="left"/>
+      <w:pPr>
+        <w:ind w:left="720" w:hanging="720"/>
+      </w:pPr>
+      <w:rPr>
+        <w:rFonts w:hint="default"/>
+        <w:b/>
+      </w:rPr>
+    </w:lvl>
+    <w:lvl w:ilvl="3">
+      <w:start w:val="1"/>
+      <w:numFmt w:val="decimal"/>
+      <w:lvlText w:val="%1.%2.%3.%4"/>
+      <w:lvlJc w:val="left"/>
+      <w:pPr>
+        <w:ind w:left="720" w:hanging="720"/>
+      </w:pPr>
+      <w:rPr>
+        <w:rFonts w:hint="default"/>
+        <w:b/>
+      </w:rPr>
+    </w:lvl>
+    <w:lvl w:ilvl="4">
+      <w:start w:val="1"/>
+      <w:numFmt w:val="decimal"/>
+      <w:lvlText w:val="%1.%2.%3.%4.%5"/>
+      <w:lvlJc w:val="left"/>
+      <w:pPr>
+        <w:ind w:left="1080" w:hanging="1080"/>
+      </w:pPr>
+      <w:rPr>
+        <w:rFonts w:hint="default"/>
+        <w:b/>
+      </w:rPr>
+    </w:lvl>
+    <w:lvl w:ilvl="5">
+      <w:start w:val="1"/>
+      <w:numFmt w:val="decimal"/>
+      <w:lvlText w:val="%1.%2.%3.%4.%5.%6"/>
+      <w:lvlJc w:val="left"/>
+      <w:pPr>
+        <w:ind w:left="1080" w:hanging="1080"/>
+      </w:pPr>
+      <w:rPr>
+        <w:rFonts w:hint="default"/>
+        <w:b/>
+      </w:rPr>
+    </w:lvl>
+    <w:lvl w:ilvl="6">
+      <w:start w:val="1"/>
+      <w:numFmt w:val="decimal"/>
+      <w:lvlText w:val="%1.%2.%3.%4.%5.%6.%7"/>
+      <w:lvlJc w:val="left"/>
+      <w:pPr>
+        <w:ind w:left="1440" w:hanging="1440"/>
+      </w:pPr>
+      <w:rPr>
+        <w:rFonts w:hint="default"/>
+        <w:b/>
+      </w:rPr>
+    </w:lvl>
+    <w:lvl w:ilvl="7">
+      <w:start w:val="1"/>
+      <w:numFmt w:val="decimal"/>
+      <w:lvlText w:val="%1.%2.%3.%4.%5.%6.%7.%8"/>
+      <w:lvlJc w:val="left"/>
+      <w:pPr>
+        <w:ind w:left="1440" w:hanging="1440"/>
+      </w:pPr>
+      <w:rPr>
+        <w:rFonts w:hint="default"/>
+        <w:b/>
+      </w:rPr>
+    </w:lvl>
+    <w:lvl w:ilvl="8">
+      <w:start w:val="1"/>
+      <w:numFmt w:val="decimal"/>
+      <w:lvlText w:val="%1.%2.%3.%4.%5.%6.%7.%8.%9"/>
+      <w:lvlJc w:val="left"/>
+      <w:pPr>
+        <w:ind w:left="1800" w:hanging="1800"/>
+      </w:pPr>
+      <w:rPr>
+        <w:rFonts w:hint="default"/>
+        <w:b/>
+      </w:rPr>
+    </w:lvl>
+  </w:abstractNum>
+  <w:abstractNum w:abstractNumId="23" w15:restartNumberingAfterBreak="0">
+    <w:nsid w:val="656760AB"/>
+    <w:multiLevelType w:val="multilevel"/>
+    <w:tmpl w:val="AC06E02C"/>
+    <w:lvl w:ilvl="0">
+      <w:start w:val="1"/>
+      <w:numFmt w:val="bullet"/>
+      <w:lvlText w:val=""/>
+      <w:lvlJc w:val="left"/>
+      <w:pPr>
+        <w:tabs>
+          <w:tab w:val="num" w:pos="720"/>
+        </w:tabs>
+        <w:ind w:left="720" w:hanging="360"/>
+      </w:pPr>
+      <w:rPr>
+        <w:rFonts w:ascii="Symbol" w:hAnsi="Symbol" w:hint="default"/>
+        <w:sz w:val="20"/>
+      </w:rPr>
+    </w:lvl>
+    <w:lvl w:ilvl="1" w:tentative="1">
+      <w:start w:val="1"/>
+      <w:numFmt w:val="bullet"/>
+      <w:lvlText w:val="o"/>
+      <w:lvlJc w:val="left"/>
+      <w:pPr>
+        <w:tabs>
+          <w:tab w:val="num" w:pos="1440"/>
+        </w:tabs>
+        <w:ind w:left="1440" w:hanging="360"/>
+      </w:pPr>
+      <w:rPr>
+        <w:rFonts w:ascii="Courier New" w:hAnsi="Courier New" w:hint="default"/>
+        <w:sz w:val="20"/>
+      </w:rPr>
+    </w:lvl>
+    <w:lvl w:ilvl="2" w:tentative="1">
+      <w:start w:val="1"/>
+      <w:numFmt w:val="bullet"/>
+      <w:lvlText w:val=""/>
+      <w:lvlJc w:val="left"/>
+      <w:pPr>
+        <w:tabs>
+          <w:tab w:val="num" w:pos="2160"/>
+        </w:tabs>
+        <w:ind w:left="2160" w:hanging="360"/>
+      </w:pPr>
+      <w:rPr>
+        <w:rFonts w:ascii="Wingdings" w:hAnsi="Wingdings" w:hint="default"/>
+        <w:sz w:val="20"/>
+      </w:rPr>
+    </w:lvl>
+    <w:lvl w:ilvl="3" w:tentative="1">
+      <w:start w:val="1"/>
+      <w:numFmt w:val="bullet"/>
+      <w:lvlText w:val=""/>
+      <w:lvlJc w:val="left"/>
+      <w:pPr>
+        <w:tabs>
+          <w:tab w:val="num" w:pos="2880"/>
+        </w:tabs>
+        <w:ind w:left="2880" w:hanging="360"/>
+      </w:pPr>
+      <w:rPr>
+        <w:rFonts w:ascii="Wingdings" w:hAnsi="Wingdings" w:hint="default"/>
+        <w:sz w:val="20"/>
+      </w:rPr>
+    </w:lvl>
+    <w:lvl w:ilvl="4" w:tentative="1">
+      <w:start w:val="1"/>
+      <w:numFmt w:val="bullet"/>
+      <w:lvlText w:val=""/>
+      <w:lvlJc w:val="left"/>
+      <w:pPr>
+        <w:tabs>
+          <w:tab w:val="num" w:pos="3600"/>
+        </w:tabs>
+        <w:ind w:left="3600" w:hanging="360"/>
+      </w:pPr>
+      <w:rPr>
+        <w:rFonts w:ascii="Wingdings" w:hAnsi="Wingdings" w:hint="default"/>
+        <w:sz w:val="20"/>
+      </w:rPr>
+    </w:lvl>
+    <w:lvl w:ilvl="5" w:tentative="1">
+      <w:start w:val="1"/>
+      <w:numFmt w:val="bullet"/>
+      <w:lvlText w:val=""/>
+      <w:lvlJc w:val="left"/>
+      <w:pPr>
+        <w:tabs>
+          <w:tab w:val="num" w:pos="4320"/>
+        </w:tabs>
+        <w:ind w:left="4320" w:hanging="360"/>
+      </w:pPr>
+      <w:rPr>
+        <w:rFonts w:ascii="Wingdings" w:hAnsi="Wingdings" w:hint="default"/>
+        <w:sz w:val="20"/>
+      </w:rPr>
+    </w:lvl>
+    <w:lvl w:ilvl="6" w:tentative="1">
+      <w:start w:val="1"/>
+      <w:numFmt w:val="bullet"/>
+      <w:lvlText w:val=""/>
+      <w:lvlJc w:val="left"/>
+      <w:pPr>
+        <w:tabs>
+          <w:tab w:val="num" w:pos="5040"/>
+        </w:tabs>
+        <w:ind w:left="5040" w:hanging="360"/>
+      </w:pPr>
+      <w:rPr>
+        <w:rFonts w:ascii="Wingdings" w:hAnsi="Wingdings" w:hint="default"/>
+        <w:sz w:val="20"/>
+      </w:rPr>
+    </w:lvl>
+    <w:lvl w:ilvl="7" w:tentative="1">
+      <w:start w:val="1"/>
+      <w:numFmt w:val="bullet"/>
+      <w:lvlText w:val=""/>
+      <w:lvlJc w:val="left"/>
+      <w:pPr>
+        <w:tabs>
+          <w:tab w:val="num" w:pos="5760"/>
+        </w:tabs>
+        <w:ind w:left="5760" w:hanging="360"/>
+      </w:pPr>
+      <w:rPr>
+        <w:rFonts w:ascii="Wingdings" w:hAnsi="Wingdings" w:hint="default"/>
+        <w:sz w:val="20"/>
+      </w:rPr>
+    </w:lvl>
+    <w:lvl w:ilvl="8" w:tentative="1">
+      <w:start w:val="1"/>
+      <w:numFmt w:val="bullet"/>
+      <w:lvlText w:val=""/>
+      <w:lvlJc w:val="left"/>
+      <w:pPr>
+        <w:tabs>
+          <w:tab w:val="num" w:pos="6480"/>
+        </w:tabs>
+        <w:ind w:left="6480" w:hanging="360"/>
+      </w:pPr>
+      <w:rPr>
+        <w:rFonts w:ascii="Wingdings" w:hAnsi="Wingdings" w:hint="default"/>
+        <w:sz w:val="20"/>
+      </w:rPr>
+    </w:lvl>
+  </w:abstractNum>
+  <w:abstractNum w:abstractNumId="24" w15:restartNumberingAfterBreak="0">
     <w:nsid w:val="65A77BEA"/>
     <w:multiLevelType w:val="multilevel"/>
     <w:tmpl w:val="4656DF54"/>
@@ -7589,7 +12802,7 @@
       </w:pPr>
     </w:lvl>
   </w:abstractNum>
-  <w:abstractNum w:abstractNumId="13" w15:restartNumberingAfterBreak="0">
+  <w:abstractNum w:abstractNumId="25" w15:restartNumberingAfterBreak="0">
     <w:nsid w:val="685C5FB0"/>
     <w:multiLevelType w:val="hybridMultilevel"/>
     <w:tmpl w:val="5CA82862"/>
@@ -7702,7 +12915,251 @@
       </w:rPr>
     </w:lvl>
   </w:abstractNum>
-  <w:abstractNum w:abstractNumId="14" w15:restartNumberingAfterBreak="0">
+  <w:abstractNum w:abstractNumId="26" w15:restartNumberingAfterBreak="0">
+    <w:nsid w:val="6F3E7737"/>
+    <w:multiLevelType w:val="multilevel"/>
+    <w:tmpl w:val="9F84036C"/>
+    <w:lvl w:ilvl="0">
+      <w:start w:val="7"/>
+      <w:numFmt w:val="decimal"/>
+      <w:lvlText w:val="%1"/>
+      <w:lvlJc w:val="left"/>
+      <w:pPr>
+        <w:ind w:left="480" w:hanging="480"/>
+      </w:pPr>
+      <w:rPr>
+        <w:rFonts w:hint="default"/>
+        <w:b/>
+      </w:rPr>
+    </w:lvl>
+    <w:lvl w:ilvl="1">
+      <w:start w:val="2"/>
+      <w:numFmt w:val="decimal"/>
+      <w:lvlText w:val="%1.%2"/>
+      <w:lvlJc w:val="left"/>
+      <w:pPr>
+        <w:ind w:left="840" w:hanging="480"/>
+      </w:pPr>
+      <w:rPr>
+        <w:rFonts w:hint="default"/>
+        <w:b/>
+      </w:rPr>
+    </w:lvl>
+    <w:lvl w:ilvl="2">
+      <w:start w:val="2"/>
+      <w:numFmt w:val="decimal"/>
+      <w:lvlText w:val="%1.%2.%3"/>
+      <w:lvlJc w:val="left"/>
+      <w:pPr>
+        <w:ind w:left="1440" w:hanging="720"/>
+      </w:pPr>
+      <w:rPr>
+        <w:rFonts w:hint="default"/>
+        <w:b/>
+      </w:rPr>
+    </w:lvl>
+    <w:lvl w:ilvl="3">
+      <w:start w:val="1"/>
+      <w:numFmt w:val="decimal"/>
+      <w:lvlText w:val="%1.%2.%3.%4"/>
+      <w:lvlJc w:val="left"/>
+      <w:pPr>
+        <w:ind w:left="1800" w:hanging="720"/>
+      </w:pPr>
+      <w:rPr>
+        <w:rFonts w:hint="default"/>
+        <w:b/>
+      </w:rPr>
+    </w:lvl>
+    <w:lvl w:ilvl="4">
+      <w:start w:val="1"/>
+      <w:numFmt w:val="decimal"/>
+      <w:lvlText w:val="%1.%2.%3.%4.%5"/>
+      <w:lvlJc w:val="left"/>
+      <w:pPr>
+        <w:ind w:left="2520" w:hanging="1080"/>
+      </w:pPr>
+      <w:rPr>
+        <w:rFonts w:hint="default"/>
+        <w:b/>
+      </w:rPr>
+    </w:lvl>
+    <w:lvl w:ilvl="5">
+      <w:start w:val="1"/>
+      <w:numFmt w:val="decimal"/>
+      <w:lvlText w:val="%1.%2.%3.%4.%5.%6"/>
+      <w:lvlJc w:val="left"/>
+      <w:pPr>
+        <w:ind w:left="2880" w:hanging="1080"/>
+      </w:pPr>
+      <w:rPr>
+        <w:rFonts w:hint="default"/>
+        <w:b/>
+      </w:rPr>
+    </w:lvl>
+    <w:lvl w:ilvl="6">
+      <w:start w:val="1"/>
+      <w:numFmt w:val="decimal"/>
+      <w:lvlText w:val="%1.%2.%3.%4.%5.%6.%7"/>
+      <w:lvlJc w:val="left"/>
+      <w:pPr>
+        <w:ind w:left="3600" w:hanging="1440"/>
+      </w:pPr>
+      <w:rPr>
+        <w:rFonts w:hint="default"/>
+        <w:b/>
+      </w:rPr>
+    </w:lvl>
+    <w:lvl w:ilvl="7">
+      <w:start w:val="1"/>
+      <w:numFmt w:val="decimal"/>
+      <w:lvlText w:val="%1.%2.%3.%4.%5.%6.%7.%8"/>
+      <w:lvlJc w:val="left"/>
+      <w:pPr>
+        <w:ind w:left="3960" w:hanging="1440"/>
+      </w:pPr>
+      <w:rPr>
+        <w:rFonts w:hint="default"/>
+        <w:b/>
+      </w:rPr>
+    </w:lvl>
+    <w:lvl w:ilvl="8">
+      <w:start w:val="1"/>
+      <w:numFmt w:val="decimal"/>
+      <w:lvlText w:val="%1.%2.%3.%4.%5.%6.%7.%8.%9"/>
+      <w:lvlJc w:val="left"/>
+      <w:pPr>
+        <w:ind w:left="4680" w:hanging="1800"/>
+      </w:pPr>
+      <w:rPr>
+        <w:rFonts w:hint="default"/>
+        <w:b/>
+      </w:rPr>
+    </w:lvl>
+  </w:abstractNum>
+  <w:abstractNum w:abstractNumId="27" w15:restartNumberingAfterBreak="0">
+    <w:nsid w:val="70BD5936"/>
+    <w:multiLevelType w:val="multilevel"/>
+    <w:tmpl w:val="4FE22628"/>
+    <w:lvl w:ilvl="0">
+      <w:start w:val="7"/>
+      <w:numFmt w:val="decimal"/>
+      <w:lvlText w:val="%1"/>
+      <w:lvlJc w:val="left"/>
+      <w:pPr>
+        <w:ind w:left="480" w:hanging="480"/>
+      </w:pPr>
+      <w:rPr>
+        <w:rFonts w:hint="default"/>
+        <w:b/>
+      </w:rPr>
+    </w:lvl>
+    <w:lvl w:ilvl="1">
+      <w:start w:val="2"/>
+      <w:numFmt w:val="decimal"/>
+      <w:lvlText w:val="%1.%2"/>
+      <w:lvlJc w:val="left"/>
+      <w:pPr>
+        <w:ind w:left="480" w:hanging="480"/>
+      </w:pPr>
+      <w:rPr>
+        <w:rFonts w:hint="default"/>
+        <w:b/>
+      </w:rPr>
+    </w:lvl>
+    <w:lvl w:ilvl="2">
+      <w:start w:val="2"/>
+      <w:numFmt w:val="decimal"/>
+      <w:lvlText w:val="%1.%2.%3"/>
+      <w:lvlJc w:val="left"/>
+      <w:pPr>
+        <w:ind w:left="720" w:hanging="720"/>
+      </w:pPr>
+      <w:rPr>
+        <w:rFonts w:hint="default"/>
+        <w:b/>
+      </w:rPr>
+    </w:lvl>
+    <w:lvl w:ilvl="3">
+      <w:start w:val="1"/>
+      <w:numFmt w:val="decimal"/>
+      <w:lvlText w:val="%1.%2.%3.%4"/>
+      <w:lvlJc w:val="left"/>
+      <w:pPr>
+        <w:ind w:left="720" w:hanging="720"/>
+      </w:pPr>
+      <w:rPr>
+        <w:rFonts w:hint="default"/>
+        <w:b/>
+      </w:rPr>
+    </w:lvl>
+    <w:lvl w:ilvl="4">
+      <w:start w:val="1"/>
+      <w:numFmt w:val="decimal"/>
+      <w:lvlText w:val="%1.%2.%3.%4.%5"/>
+      <w:lvlJc w:val="left"/>
+      <w:pPr>
+        <w:ind w:left="1080" w:hanging="1080"/>
+      </w:pPr>
+      <w:rPr>
+        <w:rFonts w:hint="default"/>
+        <w:b/>
+      </w:rPr>
+    </w:lvl>
+    <w:lvl w:ilvl="5">
+      <w:start w:val="1"/>
+      <w:numFmt w:val="decimal"/>
+      <w:lvlText w:val="%1.%2.%3.%4.%5.%6"/>
+      <w:lvlJc w:val="left"/>
+      <w:pPr>
+        <w:ind w:left="1080" w:hanging="1080"/>
+      </w:pPr>
+      <w:rPr>
+        <w:rFonts w:hint="default"/>
+        <w:b/>
+      </w:rPr>
+    </w:lvl>
+    <w:lvl w:ilvl="6">
+      <w:start w:val="1"/>
+      <w:numFmt w:val="decimal"/>
+      <w:lvlText w:val="%1.%2.%3.%4.%5.%6.%7"/>
+      <w:lvlJc w:val="left"/>
+      <w:pPr>
+        <w:ind w:left="1440" w:hanging="1440"/>
+      </w:pPr>
+      <w:rPr>
+        <w:rFonts w:hint="default"/>
+        <w:b/>
+      </w:rPr>
+    </w:lvl>
+    <w:lvl w:ilvl="7">
+      <w:start w:val="1"/>
+      <w:numFmt w:val="decimal"/>
+      <w:lvlText w:val="%1.%2.%3.%4.%5.%6.%7.%8"/>
+      <w:lvlJc w:val="left"/>
+      <w:pPr>
+        <w:ind w:left="1440" w:hanging="1440"/>
+      </w:pPr>
+      <w:rPr>
+        <w:rFonts w:hint="default"/>
+        <w:b/>
+      </w:rPr>
+    </w:lvl>
+    <w:lvl w:ilvl="8">
+      <w:start w:val="1"/>
+      <w:numFmt w:val="decimal"/>
+      <w:lvlText w:val="%1.%2.%3.%4.%5.%6.%7.%8.%9"/>
+      <w:lvlJc w:val="left"/>
+      <w:pPr>
+        <w:ind w:left="1800" w:hanging="1800"/>
+      </w:pPr>
+      <w:rPr>
+        <w:rFonts w:hint="default"/>
+        <w:b/>
+      </w:rPr>
+    </w:lvl>
+  </w:abstractNum>
+  <w:abstractNum w:abstractNumId="28" w15:restartNumberingAfterBreak="0">
     <w:nsid w:val="788B2F4F"/>
     <w:multiLevelType w:val="multilevel"/>
     <w:tmpl w:val="5C662BBE"/>
@@ -7851,50 +13308,217 @@
       </w:rPr>
     </w:lvl>
   </w:abstractNum>
+  <w:abstractNum w:abstractNumId="29" w15:restartNumberingAfterBreak="0">
+    <w:nsid w:val="7CEE0D29"/>
+    <w:multiLevelType w:val="multilevel"/>
+    <w:tmpl w:val="2C6A5F48"/>
+    <w:lvl w:ilvl="0">
+      <w:start w:val="7"/>
+      <w:numFmt w:val="decimal"/>
+      <w:lvlText w:val="%1"/>
+      <w:lvlJc w:val="left"/>
+      <w:pPr>
+        <w:ind w:left="480" w:hanging="480"/>
+      </w:pPr>
+      <w:rPr>
+        <w:rFonts w:hint="default"/>
+        <w:b/>
+      </w:rPr>
+    </w:lvl>
+    <w:lvl w:ilvl="1">
+      <w:start w:val="2"/>
+      <w:numFmt w:val="decimal"/>
+      <w:lvlText w:val="%1.%2"/>
+      <w:lvlJc w:val="left"/>
+      <w:pPr>
+        <w:ind w:left="480" w:hanging="480"/>
+      </w:pPr>
+      <w:rPr>
+        <w:rFonts w:hint="default"/>
+        <w:b/>
+      </w:rPr>
+    </w:lvl>
+    <w:lvl w:ilvl="2">
+      <w:start w:val="3"/>
+      <w:numFmt w:val="decimal"/>
+      <w:lvlText w:val="%1.%2.%3"/>
+      <w:lvlJc w:val="left"/>
+      <w:pPr>
+        <w:ind w:left="720" w:hanging="720"/>
+      </w:pPr>
+      <w:rPr>
+        <w:rFonts w:hint="default"/>
+        <w:b/>
+      </w:rPr>
+    </w:lvl>
+    <w:lvl w:ilvl="3">
+      <w:start w:val="1"/>
+      <w:numFmt w:val="decimal"/>
+      <w:lvlText w:val="%1.%2.%3.%4"/>
+      <w:lvlJc w:val="left"/>
+      <w:pPr>
+        <w:ind w:left="720" w:hanging="720"/>
+      </w:pPr>
+      <w:rPr>
+        <w:rFonts w:hint="default"/>
+        <w:b/>
+      </w:rPr>
+    </w:lvl>
+    <w:lvl w:ilvl="4">
+      <w:start w:val="1"/>
+      <w:numFmt w:val="decimal"/>
+      <w:lvlText w:val="%1.%2.%3.%4.%5"/>
+      <w:lvlJc w:val="left"/>
+      <w:pPr>
+        <w:ind w:left="1080" w:hanging="1080"/>
+      </w:pPr>
+      <w:rPr>
+        <w:rFonts w:hint="default"/>
+        <w:b/>
+      </w:rPr>
+    </w:lvl>
+    <w:lvl w:ilvl="5">
+      <w:start w:val="1"/>
+      <w:numFmt w:val="decimal"/>
+      <w:lvlText w:val="%1.%2.%3.%4.%5.%6"/>
+      <w:lvlJc w:val="left"/>
+      <w:pPr>
+        <w:ind w:left="1080" w:hanging="1080"/>
+      </w:pPr>
+      <w:rPr>
+        <w:rFonts w:hint="default"/>
+        <w:b/>
+      </w:rPr>
+    </w:lvl>
+    <w:lvl w:ilvl="6">
+      <w:start w:val="1"/>
+      <w:numFmt w:val="decimal"/>
+      <w:lvlText w:val="%1.%2.%3.%4.%5.%6.%7"/>
+      <w:lvlJc w:val="left"/>
+      <w:pPr>
+        <w:ind w:left="1440" w:hanging="1440"/>
+      </w:pPr>
+      <w:rPr>
+        <w:rFonts w:hint="default"/>
+        <w:b/>
+      </w:rPr>
+    </w:lvl>
+    <w:lvl w:ilvl="7">
+      <w:start w:val="1"/>
+      <w:numFmt w:val="decimal"/>
+      <w:lvlText w:val="%1.%2.%3.%4.%5.%6.%7.%8"/>
+      <w:lvlJc w:val="left"/>
+      <w:pPr>
+        <w:ind w:left="1440" w:hanging="1440"/>
+      </w:pPr>
+      <w:rPr>
+        <w:rFonts w:hint="default"/>
+        <w:b/>
+      </w:rPr>
+    </w:lvl>
+    <w:lvl w:ilvl="8">
+      <w:start w:val="1"/>
+      <w:numFmt w:val="decimal"/>
+      <w:lvlText w:val="%1.%2.%3.%4.%5.%6.%7.%8.%9"/>
+      <w:lvlJc w:val="left"/>
+      <w:pPr>
+        <w:ind w:left="1800" w:hanging="1800"/>
+      </w:pPr>
+      <w:rPr>
+        <w:rFonts w:hint="default"/>
+        <w:b/>
+      </w:rPr>
+    </w:lvl>
+  </w:abstractNum>
   <w:num w:numId="1" w16cid:durableId="280845217">
-    <w:abstractNumId w:val="2"/>
+    <w:abstractNumId w:val="3"/>
   </w:num>
   <w:num w:numId="2" w16cid:durableId="1528983903">
     <w:abstractNumId w:val="0"/>
   </w:num>
   <w:num w:numId="3" w16cid:durableId="939608423">
+    <w:abstractNumId w:val="7"/>
+  </w:num>
+  <w:num w:numId="4" w16cid:durableId="465659736">
+    <w:abstractNumId w:val="5"/>
+  </w:num>
+  <w:num w:numId="5" w16cid:durableId="1084955691">
+    <w:abstractNumId w:val="19"/>
+  </w:num>
+  <w:num w:numId="6" w16cid:durableId="1484932144">
+    <w:abstractNumId w:val="10"/>
+  </w:num>
+  <w:num w:numId="7" w16cid:durableId="836724475">
+    <w:abstractNumId w:val="2"/>
+  </w:num>
+  <w:num w:numId="8" w16cid:durableId="1378431009">
+    <w:abstractNumId w:val="28"/>
+  </w:num>
+  <w:num w:numId="9" w16cid:durableId="2058770868">
+    <w:abstractNumId w:val="9"/>
+  </w:num>
+  <w:num w:numId="10" w16cid:durableId="1747922464">
+    <w:abstractNumId w:val="11"/>
+  </w:num>
+  <w:num w:numId="11" w16cid:durableId="1011448147">
+    <w:abstractNumId w:val="16"/>
+  </w:num>
+  <w:num w:numId="12" w16cid:durableId="208807154">
+    <w:abstractNumId w:val="20"/>
+  </w:num>
+  <w:num w:numId="13" w16cid:durableId="1450466973">
+    <w:abstractNumId w:val="25"/>
+  </w:num>
+  <w:num w:numId="14" w16cid:durableId="244340481">
+    <w:abstractNumId w:val="24"/>
+  </w:num>
+  <w:num w:numId="15" w16cid:durableId="786508674">
+    <w:abstractNumId w:val="12"/>
+  </w:num>
+  <w:num w:numId="16" w16cid:durableId="531648241">
+    <w:abstractNumId w:val="17"/>
+  </w:num>
+  <w:num w:numId="17" w16cid:durableId="1407848873">
     <w:abstractNumId w:val="4"/>
   </w:num>
-  <w:num w:numId="4" w16cid:durableId="465659736">
-    <w:abstractNumId w:val="3"/>
+  <w:num w:numId="18" w16cid:durableId="883056578">
+    <w:abstractNumId w:val="13"/>
   </w:num>
-  <w:num w:numId="5" w16cid:durableId="1084955691">
-    <w:abstractNumId w:val="10"/>
+  <w:num w:numId="19" w16cid:durableId="1745949564">
+    <w:abstractNumId w:val="29"/>
   </w:num>
-  <w:num w:numId="6" w16cid:durableId="1484932144">
-    <w:abstractNumId w:val="6"/>
+  <w:num w:numId="20" w16cid:durableId="1140654877">
+    <w:abstractNumId w:val="26"/>
   </w:num>
-  <w:num w:numId="7" w16cid:durableId="836724475">
+  <w:num w:numId="21" w16cid:durableId="700084181">
+    <w:abstractNumId w:val="27"/>
+  </w:num>
+  <w:num w:numId="22" w16cid:durableId="1853103714">
+    <w:abstractNumId w:val="14"/>
+  </w:num>
+  <w:num w:numId="23" w16cid:durableId="1801413945">
+    <w:abstractNumId w:val="15"/>
+  </w:num>
+  <w:num w:numId="24" w16cid:durableId="296879011">
+    <w:abstractNumId w:val="22"/>
+  </w:num>
+  <w:num w:numId="25" w16cid:durableId="610212023">
+    <w:abstractNumId w:val="21"/>
+  </w:num>
+  <w:num w:numId="26" w16cid:durableId="1117798566">
+    <w:abstractNumId w:val="8"/>
+  </w:num>
+  <w:num w:numId="27" w16cid:durableId="103159918">
+    <w:abstractNumId w:val="18"/>
+  </w:num>
+  <w:num w:numId="28" w16cid:durableId="1080440828">
+    <w:abstractNumId w:val="23"/>
+  </w:num>
+  <w:num w:numId="29" w16cid:durableId="562985222">
     <w:abstractNumId w:val="1"/>
   </w:num>
-  <w:num w:numId="8" w16cid:durableId="1378431009">
-    <w:abstractNumId w:val="14"/>
-  </w:num>
-  <w:num w:numId="9" w16cid:durableId="2058770868">
-    <w:abstractNumId w:val="5"/>
-  </w:num>
-  <w:num w:numId="10" w16cid:durableId="1747922464">
-    <w:abstractNumId w:val="7"/>
-  </w:num>
-  <w:num w:numId="11" w16cid:durableId="1011448147">
-    <w:abstractNumId w:val="9"/>
-  </w:num>
-  <w:num w:numId="12" w16cid:durableId="208807154">
-    <w:abstractNumId w:val="11"/>
-  </w:num>
-  <w:num w:numId="13" w16cid:durableId="1450466973">
-    <w:abstractNumId w:val="13"/>
-  </w:num>
-  <w:num w:numId="14" w16cid:durableId="244340481">
-    <w:abstractNumId w:val="12"/>
-  </w:num>
-  <w:num w:numId="15" w16cid:durableId="786508674">
-    <w:abstractNumId w:val="8"/>
+  <w:num w:numId="30" w16cid:durableId="911504855">
+    <w:abstractNumId w:val="6"/>
   </w:num>
 </w:numbering>
 </file>
@@ -8297,7 +13921,7 @@
   <w:style w:type="paragraph" w:default="1" w:styleId="Normal">
     <w:name w:val="Normal"/>
     <w:qFormat/>
-    <w:rsid w:val="00C821B2"/>
+    <w:rsid w:val="00ED6309"/>
   </w:style>
   <w:style w:type="paragraph" w:styleId="Heading1">
     <w:name w:val="heading 1"/>
@@ -8513,7 +14137,6 @@
   <w:style w:type="character" w:default="1" w:styleId="DefaultParagraphFont">
     <w:name w:val="Default Paragraph Font"/>
     <w:uiPriority w:val="1"/>
-    <w:semiHidden/>
     <w:unhideWhenUsed/>
   </w:style>
   <w:style w:type="table" w:default="1" w:styleId="TableNormal">
